--- a/src/main/resources/miscellaneous/esearch请求参数格式.docx
+++ b/src/main/resources/miscellaneous/esearch请求参数格式.docx
@@ -32,946 +32,6 @@
           <w:lang w:val="en-US" w:eastAsia="zh-CN"/>
         </w:rPr>
         <w:t>一、通用字段</w:t>
-      </w:r>
-    </w:p>
-    <w:tbl>
-      <w:tblPr>
-        <w:tblStyle w:val="7"/>
-        <w:tblW w:w="8521" w:type="dxa"/>
-        <w:tblInd w:w="0" w:type="dxa"/>
-        <w:tblBorders>
-          <w:top w:val="single" w:color="auto" w:sz="4" w:space="0"/>
-          <w:left w:val="single" w:color="auto" w:sz="4" w:space="0"/>
-          <w:bottom w:val="single" w:color="auto" w:sz="4" w:space="0"/>
-          <w:right w:val="single" w:color="auto" w:sz="4" w:space="0"/>
-          <w:insideH w:val="single" w:color="auto" w:sz="4" w:space="0"/>
-          <w:insideV w:val="single" w:color="auto" w:sz="4" w:space="0"/>
-        </w:tblBorders>
-        <w:tblLayout w:type="fixed"/>
-        <w:tblCellMar>
-          <w:left w:w="108" w:type="dxa"/>
-          <w:right w:w="108" w:type="dxa"/>
-        </w:tblCellMar>
-      </w:tblPr>
-      <w:tblGrid>
-        <w:gridCol w:w="1421"/>
-        <w:gridCol w:w="1421"/>
-        <w:gridCol w:w="1421"/>
-        <w:gridCol w:w="1418"/>
-        <w:gridCol w:w="1422"/>
-        <w:gridCol w:w="1418"/>
-      </w:tblGrid>
-      <w:tr>
-        <w:tblPrEx>
-          <w:tblBorders>
-            <w:top w:val="single" w:color="auto" w:sz="4" w:space="0"/>
-            <w:left w:val="single" w:color="auto" w:sz="4" w:space="0"/>
-            <w:bottom w:val="single" w:color="auto" w:sz="4" w:space="0"/>
-            <w:right w:val="single" w:color="auto" w:sz="4" w:space="0"/>
-            <w:insideH w:val="single" w:color="auto" w:sz="4" w:space="0"/>
-            <w:insideV w:val="single" w:color="auto" w:sz="4" w:space="0"/>
-          </w:tblBorders>
-          <w:tblLayout w:type="fixed"/>
-          <w:tblCellMar>
-            <w:left w:w="108" w:type="dxa"/>
-            <w:right w:w="108" w:type="dxa"/>
-          </w:tblCellMar>
-        </w:tblPrEx>
-        <w:tc>
-          <w:tcPr>
-            <w:tcW w:w="1421" w:type="dxa"/>
-            <w:vAlign w:val="center"/>
-          </w:tcPr>
-          <w:p>
-            <w:pPr>
-              <w:numPr>
-                <w:numId w:val="0"/>
-              </w:numPr>
-              <w:jc w:val="center"/>
-              <w:rPr>
-                <w:rFonts w:hint="eastAsia"/>
-                <w:b/>
-                <w:bCs/>
-                <w:vertAlign w:val="baseline"/>
-                <w:lang w:val="en-US" w:eastAsia="zh-CN"/>
-              </w:rPr>
-            </w:pPr>
-            <w:r>
-              <w:rPr>
-                <w:rFonts w:hint="eastAsia"/>
-                <w:b/>
-                <w:bCs/>
-                <w:vertAlign w:val="baseline"/>
-                <w:lang w:val="en-US" w:eastAsia="zh-CN"/>
-              </w:rPr>
-              <w:t>字段名</w:t>
-            </w:r>
-          </w:p>
-        </w:tc>
-        <w:tc>
-          <w:tcPr>
-            <w:tcW w:w="1421" w:type="dxa"/>
-            <w:vAlign w:val="center"/>
-          </w:tcPr>
-          <w:p>
-            <w:pPr>
-              <w:numPr>
-                <w:numId w:val="0"/>
-              </w:numPr>
-              <w:jc w:val="center"/>
-              <w:rPr>
-                <w:rFonts w:hint="eastAsia"/>
-                <w:b/>
-                <w:bCs/>
-                <w:vertAlign w:val="baseline"/>
-                <w:lang w:val="en-US" w:eastAsia="zh-CN"/>
-              </w:rPr>
-            </w:pPr>
-            <w:r>
-              <w:rPr>
-                <w:rFonts w:hint="eastAsia"/>
-                <w:b/>
-                <w:bCs/>
-                <w:vertAlign w:val="baseline"/>
-                <w:lang w:val="en-US" w:eastAsia="zh-CN"/>
-              </w:rPr>
-              <w:t>类型</w:t>
-            </w:r>
-          </w:p>
-        </w:tc>
-        <w:tc>
-          <w:tcPr>
-            <w:tcW w:w="1421" w:type="dxa"/>
-            <w:vAlign w:val="center"/>
-          </w:tcPr>
-          <w:p>
-            <w:pPr>
-              <w:numPr>
-                <w:numId w:val="0"/>
-              </w:numPr>
-              <w:jc w:val="center"/>
-              <w:rPr>
-                <w:rFonts w:hint="eastAsia"/>
-                <w:b/>
-                <w:bCs/>
-                <w:vertAlign w:val="baseline"/>
-                <w:lang w:val="en-US" w:eastAsia="zh-CN"/>
-              </w:rPr>
-            </w:pPr>
-            <w:r>
-              <w:rPr>
-                <w:rFonts w:hint="eastAsia"/>
-                <w:b/>
-                <w:bCs/>
-                <w:vertAlign w:val="baseline"/>
-                <w:lang w:val="en-US" w:eastAsia="zh-CN"/>
-              </w:rPr>
-              <w:t>说明</w:t>
-            </w:r>
-          </w:p>
-        </w:tc>
-        <w:tc>
-          <w:tcPr>
-            <w:tcW w:w="1418" w:type="dxa"/>
-            <w:textDirection w:val="lrTb"/>
-            <w:vAlign w:val="center"/>
-          </w:tcPr>
-          <w:p>
-            <w:pPr>
-              <w:numPr>
-                <w:ilvl w:val="0"/>
-                <w:numId w:val="0"/>
-              </w:numPr>
-              <w:ind w:left="0" w:leftChars="0" w:firstLine="0" w:firstLineChars="0"/>
-              <w:jc w:val="center"/>
-            </w:pPr>
-            <w:r>
-              <w:rPr>
-                <w:rFonts w:hint="eastAsia"/>
-                <w:b/>
-                <w:bCs/>
-                <w:vertAlign w:val="baseline"/>
-                <w:lang w:val="en-US" w:eastAsia="zh-CN"/>
-              </w:rPr>
-              <w:t>NOT NULL</w:t>
-            </w:r>
-          </w:p>
-        </w:tc>
-        <w:tc>
-          <w:tcPr>
-            <w:tcW w:w="1422" w:type="dxa"/>
-            <w:vAlign w:val="center"/>
-          </w:tcPr>
-          <w:p>
-            <w:pPr>
-              <w:numPr>
-                <w:numId w:val="0"/>
-              </w:numPr>
-              <w:jc w:val="center"/>
-              <w:rPr>
-                <w:rFonts w:hint="eastAsia"/>
-                <w:b/>
-                <w:bCs/>
-                <w:vertAlign w:val="baseline"/>
-                <w:lang w:val="en-US" w:eastAsia="zh-CN"/>
-              </w:rPr>
-            </w:pPr>
-            <w:r>
-              <w:rPr>
-                <w:rFonts w:hint="eastAsia"/>
-                <w:b/>
-                <w:bCs/>
-                <w:vertAlign w:val="baseline"/>
-                <w:lang w:val="en-US" w:eastAsia="zh-CN"/>
-              </w:rPr>
-              <w:t>默认值</w:t>
-            </w:r>
-          </w:p>
-        </w:tc>
-        <w:tc>
-          <w:tcPr>
-            <w:tcW w:w="1418" w:type="dxa"/>
-            <w:vAlign w:val="center"/>
-          </w:tcPr>
-          <w:p>
-            <w:pPr>
-              <w:numPr>
-                <w:numId w:val="0"/>
-              </w:numPr>
-              <w:jc w:val="center"/>
-              <w:rPr>
-                <w:rFonts w:hint="eastAsia"/>
-                <w:b/>
-                <w:bCs/>
-                <w:vertAlign w:val="baseline"/>
-                <w:lang w:val="en-US" w:eastAsia="zh-CN"/>
-              </w:rPr>
-            </w:pPr>
-            <w:r>
-              <w:rPr>
-                <w:rFonts w:hint="eastAsia"/>
-                <w:b/>
-                <w:bCs/>
-                <w:vertAlign w:val="baseline"/>
-                <w:lang w:val="en-US" w:eastAsia="zh-CN"/>
-              </w:rPr>
-              <w:t>备注</w:t>
-            </w:r>
-          </w:p>
-        </w:tc>
-      </w:tr>
-      <w:tr>
-        <w:tblPrEx>
-          <w:tblBorders>
-            <w:top w:val="single" w:color="auto" w:sz="4" w:space="0"/>
-            <w:left w:val="single" w:color="auto" w:sz="4" w:space="0"/>
-            <w:bottom w:val="single" w:color="auto" w:sz="4" w:space="0"/>
-            <w:right w:val="single" w:color="auto" w:sz="4" w:space="0"/>
-            <w:insideH w:val="single" w:color="auto" w:sz="4" w:space="0"/>
-            <w:insideV w:val="single" w:color="auto" w:sz="4" w:space="0"/>
-          </w:tblBorders>
-          <w:tblLayout w:type="fixed"/>
-          <w:tblCellMar>
-            <w:left w:w="108" w:type="dxa"/>
-            <w:right w:w="108" w:type="dxa"/>
-          </w:tblCellMar>
-        </w:tblPrEx>
-        <w:tc>
-          <w:tcPr>
-            <w:tcW w:w="1421" w:type="dxa"/>
-            <w:vAlign w:val="center"/>
-          </w:tcPr>
-          <w:p>
-            <w:pPr>
-              <w:numPr>
-                <w:numId w:val="0"/>
-              </w:numPr>
-              <w:jc w:val="center"/>
-              <w:rPr>
-                <w:rFonts w:hint="eastAsia"/>
-                <w:vertAlign w:val="baseline"/>
-                <w:lang w:val="en-US" w:eastAsia="zh-CN"/>
-              </w:rPr>
-            </w:pPr>
-            <w:r>
-              <w:rPr>
-                <w:rFonts w:hint="eastAsia"/>
-                <w:vertAlign w:val="baseline"/>
-                <w:lang w:val="en-US" w:eastAsia="zh-CN"/>
-              </w:rPr>
-              <w:t>index</w:t>
-            </w:r>
-          </w:p>
-        </w:tc>
-        <w:tc>
-          <w:tcPr>
-            <w:tcW w:w="1421" w:type="dxa"/>
-            <w:vAlign w:val="center"/>
-          </w:tcPr>
-          <w:p>
-            <w:pPr>
-              <w:numPr>
-                <w:numId w:val="0"/>
-              </w:numPr>
-              <w:jc w:val="center"/>
-              <w:rPr>
-                <w:rFonts w:hint="eastAsia"/>
-                <w:vertAlign w:val="baseline"/>
-                <w:lang w:val="en-US" w:eastAsia="zh-CN"/>
-              </w:rPr>
-            </w:pPr>
-            <w:r>
-              <w:rPr>
-                <w:rFonts w:hint="eastAsia"/>
-                <w:vertAlign w:val="baseline"/>
-                <w:lang w:val="en-US" w:eastAsia="zh-CN"/>
-              </w:rPr>
-              <w:t>string</w:t>
-            </w:r>
-          </w:p>
-        </w:tc>
-        <w:tc>
-          <w:tcPr>
-            <w:tcW w:w="1421" w:type="dxa"/>
-            <w:vAlign w:val="center"/>
-          </w:tcPr>
-          <w:p>
-            <w:pPr>
-              <w:numPr>
-                <w:numId w:val="0"/>
-              </w:numPr>
-              <w:jc w:val="center"/>
-              <w:rPr>
-                <w:rFonts w:hint="eastAsia"/>
-                <w:vertAlign w:val="baseline"/>
-                <w:lang w:val="en-US" w:eastAsia="zh-CN"/>
-              </w:rPr>
-            </w:pPr>
-            <w:r>
-              <w:rPr>
-                <w:rFonts w:hint="eastAsia"/>
-                <w:vertAlign w:val="baseline"/>
-                <w:lang w:val="en-US" w:eastAsia="zh-CN"/>
-              </w:rPr>
-              <w:t>索引</w:t>
-            </w:r>
-          </w:p>
-        </w:tc>
-        <w:tc>
-          <w:tcPr>
-            <w:tcW w:w="1418" w:type="dxa"/>
-            <w:textDirection w:val="lrTb"/>
-            <w:vAlign w:val="center"/>
-          </w:tcPr>
-          <w:p>
-            <w:pPr>
-              <w:numPr>
-                <w:ilvl w:val="0"/>
-                <w:numId w:val="0"/>
-              </w:numPr>
-              <w:ind w:left="0" w:leftChars="0" w:firstLine="0" w:firstLineChars="0"/>
-              <w:jc w:val="center"/>
-            </w:pPr>
-            <w:r>
-              <w:rPr>
-                <w:rFonts w:hint="eastAsia"/>
-                <w:vertAlign w:val="baseline"/>
-                <w:lang w:val="en-US" w:eastAsia="zh-CN"/>
-              </w:rPr>
-              <w:t>Y</w:t>
-            </w:r>
-          </w:p>
-        </w:tc>
-        <w:tc>
-          <w:tcPr>
-            <w:tcW w:w="1422" w:type="dxa"/>
-            <w:vAlign w:val="center"/>
-          </w:tcPr>
-          <w:p>
-            <w:pPr>
-              <w:numPr>
-                <w:numId w:val="0"/>
-              </w:numPr>
-              <w:jc w:val="center"/>
-              <w:rPr>
-                <w:rFonts w:hint="eastAsia"/>
-                <w:vertAlign w:val="baseline"/>
-                <w:lang w:val="en-US" w:eastAsia="zh-CN"/>
-              </w:rPr>
-            </w:pPr>
-          </w:p>
-        </w:tc>
-        <w:tc>
-          <w:tcPr>
-            <w:tcW w:w="1418" w:type="dxa"/>
-            <w:vAlign w:val="center"/>
-          </w:tcPr>
-          <w:p>
-            <w:pPr>
-              <w:numPr>
-                <w:numId w:val="0"/>
-              </w:numPr>
-              <w:jc w:val="center"/>
-              <w:rPr>
-                <w:rFonts w:hint="eastAsia"/>
-                <w:vertAlign w:val="baseline"/>
-                <w:lang w:val="en-US" w:eastAsia="zh-CN"/>
-              </w:rPr>
-            </w:pPr>
-          </w:p>
-        </w:tc>
-      </w:tr>
-      <w:tr>
-        <w:tblPrEx>
-          <w:tblBorders>
-            <w:top w:val="single" w:color="auto" w:sz="4" w:space="0"/>
-            <w:left w:val="single" w:color="auto" w:sz="4" w:space="0"/>
-            <w:bottom w:val="single" w:color="auto" w:sz="4" w:space="0"/>
-            <w:right w:val="single" w:color="auto" w:sz="4" w:space="0"/>
-            <w:insideH w:val="single" w:color="auto" w:sz="4" w:space="0"/>
-            <w:insideV w:val="single" w:color="auto" w:sz="4" w:space="0"/>
-          </w:tblBorders>
-          <w:tblLayout w:type="fixed"/>
-          <w:tblCellMar>
-            <w:left w:w="108" w:type="dxa"/>
-            <w:right w:w="108" w:type="dxa"/>
-          </w:tblCellMar>
-        </w:tblPrEx>
-        <w:tc>
-          <w:tcPr>
-            <w:tcW w:w="1421" w:type="dxa"/>
-            <w:vAlign w:val="center"/>
-          </w:tcPr>
-          <w:p>
-            <w:pPr>
-              <w:numPr>
-                <w:numId w:val="0"/>
-              </w:numPr>
-              <w:jc w:val="center"/>
-              <w:rPr>
-                <w:rFonts w:hint="eastAsia"/>
-                <w:vertAlign w:val="baseline"/>
-                <w:lang w:val="en-US" w:eastAsia="zh-CN"/>
-              </w:rPr>
-            </w:pPr>
-            <w:r>
-              <w:rPr>
-                <w:rFonts w:hint="eastAsia"/>
-                <w:vertAlign w:val="baseline"/>
-                <w:lang w:val="en-US" w:eastAsia="zh-CN"/>
-              </w:rPr>
-              <w:t>pageNo</w:t>
-            </w:r>
-          </w:p>
-        </w:tc>
-        <w:tc>
-          <w:tcPr>
-            <w:tcW w:w="1421" w:type="dxa"/>
-            <w:vAlign w:val="center"/>
-          </w:tcPr>
-          <w:p>
-            <w:pPr>
-              <w:numPr>
-                <w:numId w:val="0"/>
-              </w:numPr>
-              <w:jc w:val="center"/>
-              <w:rPr>
-                <w:rFonts w:hint="eastAsia"/>
-                <w:vertAlign w:val="baseline"/>
-                <w:lang w:val="en-US" w:eastAsia="zh-CN"/>
-              </w:rPr>
-            </w:pPr>
-            <w:r>
-              <w:rPr>
-                <w:rFonts w:hint="eastAsia"/>
-                <w:vertAlign w:val="baseline"/>
-                <w:lang w:val="en-US" w:eastAsia="zh-CN"/>
-              </w:rPr>
-              <w:t>int</w:t>
-            </w:r>
-          </w:p>
-        </w:tc>
-        <w:tc>
-          <w:tcPr>
-            <w:tcW w:w="1421" w:type="dxa"/>
-            <w:vAlign w:val="center"/>
-          </w:tcPr>
-          <w:p>
-            <w:pPr>
-              <w:numPr>
-                <w:numId w:val="0"/>
-              </w:numPr>
-              <w:jc w:val="center"/>
-              <w:rPr>
-                <w:rFonts w:hint="eastAsia"/>
-                <w:vertAlign w:val="baseline"/>
-                <w:lang w:val="en-US" w:eastAsia="zh-CN"/>
-              </w:rPr>
-            </w:pPr>
-            <w:r>
-              <w:rPr>
-                <w:rFonts w:hint="eastAsia"/>
-                <w:vertAlign w:val="baseline"/>
-                <w:lang w:val="en-US" w:eastAsia="zh-CN"/>
-              </w:rPr>
-              <w:t>分页页码</w:t>
-            </w:r>
-          </w:p>
-        </w:tc>
-        <w:tc>
-          <w:tcPr>
-            <w:tcW w:w="1418" w:type="dxa"/>
-            <w:textDirection w:val="lrTb"/>
-            <w:vAlign w:val="center"/>
-          </w:tcPr>
-          <w:p>
-            <w:pPr>
-              <w:numPr>
-                <w:ilvl w:val="0"/>
-                <w:numId w:val="0"/>
-              </w:numPr>
-              <w:ind w:left="0" w:leftChars="0" w:firstLine="0" w:firstLineChars="0"/>
-              <w:jc w:val="center"/>
-            </w:pPr>
-          </w:p>
-        </w:tc>
-        <w:tc>
-          <w:tcPr>
-            <w:tcW w:w="1422" w:type="dxa"/>
-            <w:vAlign w:val="center"/>
-          </w:tcPr>
-          <w:p>
-            <w:pPr>
-              <w:numPr>
-                <w:numId w:val="0"/>
-              </w:numPr>
-              <w:jc w:val="center"/>
-              <w:rPr>
-                <w:rFonts w:hint="eastAsia"/>
-                <w:vertAlign w:val="baseline"/>
-                <w:lang w:val="en-US" w:eastAsia="zh-CN"/>
-              </w:rPr>
-            </w:pPr>
-            <w:r>
-              <w:rPr>
-                <w:rFonts w:hint="eastAsia"/>
-                <w:vertAlign w:val="baseline"/>
-                <w:lang w:val="en-US" w:eastAsia="zh-CN"/>
-              </w:rPr>
-              <w:t>1</w:t>
-            </w:r>
-          </w:p>
-        </w:tc>
-        <w:tc>
-          <w:tcPr>
-            <w:tcW w:w="1418" w:type="dxa"/>
-            <w:vAlign w:val="center"/>
-          </w:tcPr>
-          <w:p>
-            <w:pPr>
-              <w:numPr>
-                <w:numId w:val="0"/>
-              </w:numPr>
-              <w:jc w:val="center"/>
-              <w:rPr>
-                <w:rFonts w:hint="eastAsia"/>
-                <w:vertAlign w:val="baseline"/>
-                <w:lang w:val="en-US" w:eastAsia="zh-CN"/>
-              </w:rPr>
-            </w:pPr>
-          </w:p>
-        </w:tc>
-      </w:tr>
-      <w:tr>
-        <w:tblPrEx>
-          <w:tblBorders>
-            <w:top w:val="single" w:color="auto" w:sz="4" w:space="0"/>
-            <w:left w:val="single" w:color="auto" w:sz="4" w:space="0"/>
-            <w:bottom w:val="single" w:color="auto" w:sz="4" w:space="0"/>
-            <w:right w:val="single" w:color="auto" w:sz="4" w:space="0"/>
-            <w:insideH w:val="single" w:color="auto" w:sz="4" w:space="0"/>
-            <w:insideV w:val="single" w:color="auto" w:sz="4" w:space="0"/>
-          </w:tblBorders>
-          <w:tblLayout w:type="fixed"/>
-          <w:tblCellMar>
-            <w:left w:w="108" w:type="dxa"/>
-            <w:right w:w="108" w:type="dxa"/>
-          </w:tblCellMar>
-        </w:tblPrEx>
-        <w:tc>
-          <w:tcPr>
-            <w:tcW w:w="1421" w:type="dxa"/>
-            <w:vAlign w:val="center"/>
-          </w:tcPr>
-          <w:p>
-            <w:pPr>
-              <w:numPr>
-                <w:numId w:val="0"/>
-              </w:numPr>
-              <w:jc w:val="center"/>
-              <w:rPr>
-                <w:rFonts w:hint="eastAsia"/>
-                <w:vertAlign w:val="baseline"/>
-                <w:lang w:val="en-US" w:eastAsia="zh-CN"/>
-              </w:rPr>
-            </w:pPr>
-            <w:r>
-              <w:rPr>
-                <w:rFonts w:hint="eastAsia"/>
-                <w:vertAlign w:val="baseline"/>
-                <w:lang w:val="en-US" w:eastAsia="zh-CN"/>
-              </w:rPr>
-              <w:t>pageSize</w:t>
-            </w:r>
-          </w:p>
-        </w:tc>
-        <w:tc>
-          <w:tcPr>
-            <w:tcW w:w="1421" w:type="dxa"/>
-            <w:vAlign w:val="center"/>
-          </w:tcPr>
-          <w:p>
-            <w:pPr>
-              <w:numPr>
-                <w:numId w:val="0"/>
-              </w:numPr>
-              <w:jc w:val="center"/>
-              <w:rPr>
-                <w:rFonts w:hint="eastAsia"/>
-                <w:vertAlign w:val="baseline"/>
-                <w:lang w:val="en-US" w:eastAsia="zh-CN"/>
-              </w:rPr>
-            </w:pPr>
-            <w:r>
-              <w:rPr>
-                <w:rFonts w:hint="eastAsia"/>
-                <w:vertAlign w:val="baseline"/>
-                <w:lang w:val="en-US" w:eastAsia="zh-CN"/>
-              </w:rPr>
-              <w:t>int</w:t>
-            </w:r>
-          </w:p>
-        </w:tc>
-        <w:tc>
-          <w:tcPr>
-            <w:tcW w:w="1421" w:type="dxa"/>
-            <w:vAlign w:val="center"/>
-          </w:tcPr>
-          <w:p>
-            <w:pPr>
-              <w:numPr>
-                <w:numId w:val="0"/>
-              </w:numPr>
-              <w:jc w:val="center"/>
-              <w:rPr>
-                <w:rFonts w:hint="eastAsia"/>
-                <w:vertAlign w:val="baseline"/>
-                <w:lang w:val="en-US" w:eastAsia="zh-CN"/>
-              </w:rPr>
-            </w:pPr>
-            <w:r>
-              <w:rPr>
-                <w:rFonts w:hint="eastAsia"/>
-                <w:vertAlign w:val="baseline"/>
-                <w:lang w:val="en-US" w:eastAsia="zh-CN"/>
-              </w:rPr>
-              <w:t>分页大小</w:t>
-            </w:r>
-          </w:p>
-        </w:tc>
-        <w:tc>
-          <w:tcPr>
-            <w:tcW w:w="1418" w:type="dxa"/>
-            <w:textDirection w:val="lrTb"/>
-            <w:vAlign w:val="center"/>
-          </w:tcPr>
-          <w:p>
-            <w:pPr>
-              <w:numPr>
-                <w:ilvl w:val="0"/>
-                <w:numId w:val="0"/>
-              </w:numPr>
-              <w:ind w:left="0" w:leftChars="0" w:firstLine="0" w:firstLineChars="0"/>
-              <w:jc w:val="center"/>
-            </w:pPr>
-          </w:p>
-        </w:tc>
-        <w:tc>
-          <w:tcPr>
-            <w:tcW w:w="1422" w:type="dxa"/>
-            <w:vAlign w:val="center"/>
-          </w:tcPr>
-          <w:p>
-            <w:pPr>
-              <w:numPr>
-                <w:numId w:val="0"/>
-              </w:numPr>
-              <w:jc w:val="center"/>
-              <w:rPr>
-                <w:rFonts w:hint="eastAsia"/>
-                <w:vertAlign w:val="baseline"/>
-                <w:lang w:val="en-US" w:eastAsia="zh-CN"/>
-              </w:rPr>
-            </w:pPr>
-            <w:r>
-              <w:rPr>
-                <w:rFonts w:hint="eastAsia"/>
-                <w:vertAlign w:val="baseline"/>
-                <w:lang w:val="en-US" w:eastAsia="zh-CN"/>
-              </w:rPr>
-              <w:t>36</w:t>
-            </w:r>
-          </w:p>
-        </w:tc>
-        <w:tc>
-          <w:tcPr>
-            <w:tcW w:w="1418" w:type="dxa"/>
-            <w:vAlign w:val="center"/>
-          </w:tcPr>
-          <w:p>
-            <w:pPr>
-              <w:numPr>
-                <w:numId w:val="0"/>
-              </w:numPr>
-              <w:jc w:val="center"/>
-              <w:rPr>
-                <w:rFonts w:hint="eastAsia"/>
-                <w:vertAlign w:val="baseline"/>
-                <w:lang w:val="en-US" w:eastAsia="zh-CN"/>
-              </w:rPr>
-            </w:pPr>
-          </w:p>
-        </w:tc>
-      </w:tr>
-      <w:tr>
-        <w:tblPrEx>
-          <w:tblBorders>
-            <w:top w:val="single" w:color="auto" w:sz="4" w:space="0"/>
-            <w:left w:val="single" w:color="auto" w:sz="4" w:space="0"/>
-            <w:bottom w:val="single" w:color="auto" w:sz="4" w:space="0"/>
-            <w:right w:val="single" w:color="auto" w:sz="4" w:space="0"/>
-            <w:insideH w:val="single" w:color="auto" w:sz="4" w:space="0"/>
-            <w:insideV w:val="single" w:color="auto" w:sz="4" w:space="0"/>
-          </w:tblBorders>
-          <w:tblLayout w:type="fixed"/>
-          <w:tblCellMar>
-            <w:left w:w="108" w:type="dxa"/>
-            <w:right w:w="108" w:type="dxa"/>
-          </w:tblCellMar>
-        </w:tblPrEx>
-        <w:tc>
-          <w:tcPr>
-            <w:tcW w:w="1421" w:type="dxa"/>
-            <w:vAlign w:val="center"/>
-          </w:tcPr>
-          <w:p>
-            <w:pPr>
-              <w:numPr>
-                <w:numId w:val="0"/>
-              </w:numPr>
-              <w:jc w:val="center"/>
-              <w:rPr>
-                <w:rFonts w:hint="eastAsia"/>
-                <w:vertAlign w:val="baseline"/>
-                <w:lang w:val="en-US" w:eastAsia="zh-CN"/>
-              </w:rPr>
-            </w:pPr>
-            <w:r>
-              <w:rPr>
-                <w:rFonts w:hint="eastAsia"/>
-                <w:vertAlign w:val="baseline"/>
-                <w:lang w:val="en-US" w:eastAsia="zh-CN"/>
-              </w:rPr>
-              <w:t>filters</w:t>
-            </w:r>
-          </w:p>
-        </w:tc>
-        <w:tc>
-          <w:tcPr>
-            <w:tcW w:w="1421" w:type="dxa"/>
-            <w:vAlign w:val="center"/>
-          </w:tcPr>
-          <w:p>
-            <w:pPr>
-              <w:numPr>
-                <w:numId w:val="0"/>
-              </w:numPr>
-              <w:jc w:val="center"/>
-              <w:rPr>
-                <w:rFonts w:hint="eastAsia"/>
-                <w:vertAlign w:val="baseline"/>
-                <w:lang w:val="en-US" w:eastAsia="zh-CN"/>
-              </w:rPr>
-            </w:pPr>
-            <w:r>
-              <w:rPr>
-                <w:rFonts w:hint="eastAsia"/>
-                <w:vertAlign w:val="baseline"/>
-                <w:lang w:val="en-US" w:eastAsia="zh-CN"/>
-              </w:rPr>
-              <w:t>array</w:t>
-            </w:r>
-          </w:p>
-        </w:tc>
-        <w:tc>
-          <w:tcPr>
-            <w:tcW w:w="1421" w:type="dxa"/>
-            <w:vAlign w:val="center"/>
-          </w:tcPr>
-          <w:p>
-            <w:pPr>
-              <w:numPr>
-                <w:numId w:val="0"/>
-              </w:numPr>
-              <w:jc w:val="center"/>
-              <w:rPr>
-                <w:rFonts w:hint="eastAsia"/>
-                <w:vertAlign w:val="baseline"/>
-                <w:lang w:val="en-US" w:eastAsia="zh-CN"/>
-              </w:rPr>
-            </w:pPr>
-            <w:r>
-              <w:rPr>
-                <w:rFonts w:hint="eastAsia"/>
-                <w:vertAlign w:val="baseline"/>
-                <w:lang w:val="en-US" w:eastAsia="zh-CN"/>
-              </w:rPr>
-              <w:t>条件数组</w:t>
-            </w:r>
-          </w:p>
-        </w:tc>
-        <w:tc>
-          <w:tcPr>
-            <w:tcW w:w="1418" w:type="dxa"/>
-            <w:textDirection w:val="lrTb"/>
-            <w:vAlign w:val="center"/>
-          </w:tcPr>
-          <w:p>
-            <w:pPr>
-              <w:numPr>
-                <w:ilvl w:val="0"/>
-                <w:numId w:val="0"/>
-              </w:numPr>
-              <w:ind w:left="0" w:leftChars="0" w:firstLine="0" w:firstLineChars="0"/>
-              <w:jc w:val="center"/>
-            </w:pPr>
-            <w:r>
-              <w:rPr>
-                <w:rFonts w:hint="eastAsia"/>
-                <w:vertAlign w:val="baseline"/>
-                <w:lang w:val="en-US" w:eastAsia="zh-CN"/>
-              </w:rPr>
-              <w:t>Y</w:t>
-            </w:r>
-          </w:p>
-        </w:tc>
-        <w:tc>
-          <w:tcPr>
-            <w:tcW w:w="1422" w:type="dxa"/>
-            <w:vAlign w:val="center"/>
-          </w:tcPr>
-          <w:p>
-            <w:pPr>
-              <w:numPr>
-                <w:numId w:val="0"/>
-              </w:numPr>
-              <w:jc w:val="center"/>
-              <w:rPr>
-                <w:rFonts w:hint="eastAsia"/>
-                <w:vertAlign w:val="baseline"/>
-                <w:lang w:val="en-US" w:eastAsia="zh-CN"/>
-              </w:rPr>
-            </w:pPr>
-          </w:p>
-        </w:tc>
-        <w:tc>
-          <w:tcPr>
-            <w:tcW w:w="1418" w:type="dxa"/>
-            <w:vAlign w:val="center"/>
-          </w:tcPr>
-          <w:p>
-            <w:pPr>
-              <w:numPr>
-                <w:numId w:val="0"/>
-              </w:numPr>
-              <w:jc w:val="center"/>
-              <w:rPr>
-                <w:rFonts w:hint="eastAsia"/>
-                <w:vertAlign w:val="baseline"/>
-                <w:lang w:val="en-US" w:eastAsia="zh-CN"/>
-              </w:rPr>
-            </w:pPr>
-          </w:p>
-        </w:tc>
-      </w:tr>
-    </w:tbl>
-    <w:p>
-      <w:pPr>
-        <w:numPr>
-          <w:numId w:val="0"/>
-        </w:numPr>
-        <w:rPr>
-          <w:rFonts w:hint="eastAsia"/>
-          <w:lang w:val="en-US" w:eastAsia="zh-CN"/>
-        </w:rPr>
-      </w:pPr>
-      <w:r>
-        <w:rPr>
-          <w:rFonts w:hint="eastAsia"/>
-          <w:lang w:val="en-US" w:eastAsia="zh-CN"/>
-        </w:rPr>
-        <w:t>针对不同查询划分filters结构</w:t>
-      </w:r>
-    </w:p>
-    <w:p>
-      <w:pPr>
-        <w:pStyle w:val="3"/>
-        <w:rPr>
-          <w:rFonts w:hint="eastAsia"/>
-          <w:lang w:val="en-US" w:eastAsia="zh-CN"/>
-        </w:rPr>
-      </w:pPr>
-      <w:r>
-        <w:rPr>
-          <w:rFonts w:hint="eastAsia"/>
-          <w:lang w:val="en-US" w:eastAsia="zh-CN"/>
-        </w:rPr>
-        <w:t>二、查询条件</w:t>
-      </w:r>
-    </w:p>
-    <w:p>
-      <w:pPr>
-        <w:pStyle w:val="4"/>
-        <w:rPr>
-          <w:rFonts w:hint="eastAsia"/>
-          <w:lang w:val="en-US" w:eastAsia="zh-CN"/>
-        </w:rPr>
-      </w:pPr>
-      <w:r>
-        <w:rPr>
-          <w:rFonts w:hint="eastAsia"/>
-          <w:lang w:val="en-US" w:eastAsia="zh-CN"/>
-        </w:rPr>
-        <w:t>1.等值查询(terms query)</w:t>
-      </w:r>
-    </w:p>
-    <w:p>
-      <w:pPr>
-        <w:rPr>
-          <w:rFonts w:hint="eastAsia"/>
-          <w:b/>
-          <w:bCs/>
-          <w:lang w:val="en-US" w:eastAsia="zh-CN"/>
-        </w:rPr>
-      </w:pPr>
-      <w:r>
-        <w:rPr>
-          <w:rFonts w:hint="eastAsia"/>
-          <w:b/>
-          <w:bCs/>
-          <w:lang w:val="en-US" w:eastAsia="zh-CN"/>
-        </w:rPr>
-        <w:t>字段说明</w:t>
       </w:r>
     </w:p>
     <w:tbl>
@@ -1241,21 +301,17 @@
               <w:jc w:val="center"/>
               <w:rPr>
                 <w:rFonts w:hint="eastAsia"/>
-                <w:b/>
-                <w:bCs/>
-                <w:vertAlign w:val="baseline"/>
-                <w:lang w:val="en-US" w:eastAsia="zh-CN"/>
-              </w:rPr>
-            </w:pPr>
-            <w:r>
-              <w:rPr>
-                <w:rFonts w:hint="eastAsia"/>
-                <w:b w:val="0"/>
-                <w:bCs w:val="0"/>
-                <w:vertAlign w:val="baseline"/>
-                <w:lang w:val="en-US" w:eastAsia="zh-CN"/>
-              </w:rPr>
-              <w:t>field</w:t>
+                <w:vertAlign w:val="baseline"/>
+                <w:lang w:val="en-US" w:eastAsia="zh-CN"/>
+              </w:rPr>
+            </w:pPr>
+            <w:r>
+              <w:rPr>
+                <w:rFonts w:hint="eastAsia"/>
+                <w:vertAlign w:val="baseline"/>
+                <w:lang w:val="en-US" w:eastAsia="zh-CN"/>
+              </w:rPr>
+              <w:t>index</w:t>
             </w:r>
           </w:p>
         </w:tc>
@@ -1273,17 +329,13 @@
               <w:jc w:val="center"/>
               <w:rPr>
                 <w:rFonts w:hint="eastAsia"/>
-                <w:b w:val="0"/>
-                <w:bCs w:val="0"/>
-                <w:vertAlign w:val="baseline"/>
-                <w:lang w:val="en-US" w:eastAsia="zh-CN"/>
-              </w:rPr>
-            </w:pPr>
-            <w:r>
-              <w:rPr>
-                <w:rFonts w:hint="eastAsia"/>
-                <w:b w:val="0"/>
-                <w:bCs w:val="0"/>
+                <w:vertAlign w:val="baseline"/>
+                <w:lang w:val="en-US" w:eastAsia="zh-CN"/>
+              </w:rPr>
+            </w:pPr>
+            <w:r>
+              <w:rPr>
+                <w:rFonts w:hint="eastAsia"/>
                 <w:vertAlign w:val="baseline"/>
                 <w:lang w:val="en-US" w:eastAsia="zh-CN"/>
               </w:rPr>
@@ -1305,21 +357,17 @@
               <w:jc w:val="center"/>
               <w:rPr>
                 <w:rFonts w:hint="eastAsia"/>
-                <w:b w:val="0"/>
-                <w:bCs w:val="0"/>
-                <w:vertAlign w:val="baseline"/>
-                <w:lang w:val="en-US" w:eastAsia="zh-CN"/>
-              </w:rPr>
-            </w:pPr>
-            <w:r>
-              <w:rPr>
-                <w:rFonts w:hint="eastAsia"/>
-                <w:b w:val="0"/>
-                <w:bCs w:val="0"/>
-                <w:vertAlign w:val="baseline"/>
-                <w:lang w:val="en-US" w:eastAsia="zh-CN"/>
-              </w:rPr>
-              <w:t>查询字段名</w:t>
+                <w:vertAlign w:val="baseline"/>
+                <w:lang w:val="en-US" w:eastAsia="zh-CN"/>
+              </w:rPr>
+            </w:pPr>
+            <w:r>
+              <w:rPr>
+                <w:rFonts w:hint="eastAsia"/>
+                <w:vertAlign w:val="baseline"/>
+                <w:lang w:val="en-US" w:eastAsia="zh-CN"/>
+              </w:rPr>
+              <w:t>索引</w:t>
             </w:r>
           </w:p>
         </w:tc>
@@ -1341,8 +389,6 @@
             <w:r>
               <w:rPr>
                 <w:rFonts w:hint="eastAsia"/>
-                <w:b w:val="0"/>
-                <w:bCs w:val="0"/>
                 <w:vertAlign w:val="baseline"/>
                 <w:lang w:val="en-US" w:eastAsia="zh-CN"/>
               </w:rPr>
@@ -1364,8 +410,6 @@
               <w:jc w:val="center"/>
               <w:rPr>
                 <w:rFonts w:hint="eastAsia"/>
-                <w:b w:val="0"/>
-                <w:bCs w:val="0"/>
                 <w:vertAlign w:val="baseline"/>
                 <w:lang w:val="en-US" w:eastAsia="zh-CN"/>
               </w:rPr>
@@ -1386,8 +430,6 @@
               <w:jc w:val="center"/>
               <w:rPr>
                 <w:rFonts w:hint="eastAsia"/>
-                <w:b w:val="0"/>
-                <w:bCs w:val="0"/>
                 <w:vertAlign w:val="baseline"/>
                 <w:lang w:val="en-US" w:eastAsia="zh-CN"/>
               </w:rPr>
@@ -1427,21 +469,17 @@
               <w:jc w:val="center"/>
               <w:rPr>
                 <w:rFonts w:hint="eastAsia"/>
-                <w:b w:val="0"/>
-                <w:bCs w:val="0"/>
-                <w:vertAlign w:val="baseline"/>
-                <w:lang w:val="en-US" w:eastAsia="zh-CN"/>
-              </w:rPr>
-            </w:pPr>
-            <w:r>
-              <w:rPr>
-                <w:rFonts w:hint="eastAsia"/>
-                <w:b w:val="0"/>
-                <w:bCs w:val="0"/>
-                <w:vertAlign w:val="baseline"/>
-                <w:lang w:val="en-US" w:eastAsia="zh-CN"/>
-              </w:rPr>
-              <w:t>values</w:t>
+                <w:vertAlign w:val="baseline"/>
+                <w:lang w:val="en-US" w:eastAsia="zh-CN"/>
+              </w:rPr>
+            </w:pPr>
+            <w:r>
+              <w:rPr>
+                <w:rFonts w:hint="eastAsia"/>
+                <w:vertAlign w:val="baseline"/>
+                <w:lang w:val="en-US" w:eastAsia="zh-CN"/>
+              </w:rPr>
+              <w:t>pageNo</w:t>
             </w:r>
           </w:p>
         </w:tc>
@@ -1459,21 +497,17 @@
               <w:jc w:val="center"/>
               <w:rPr>
                 <w:rFonts w:hint="eastAsia"/>
-                <w:b w:val="0"/>
-                <w:bCs w:val="0"/>
-                <w:vertAlign w:val="baseline"/>
-                <w:lang w:val="en-US" w:eastAsia="zh-CN"/>
-              </w:rPr>
-            </w:pPr>
-            <w:r>
-              <w:rPr>
-                <w:rFonts w:hint="eastAsia"/>
-                <w:b w:val="0"/>
-                <w:bCs w:val="0"/>
-                <w:vertAlign w:val="baseline"/>
-                <w:lang w:val="en-US" w:eastAsia="zh-CN"/>
-              </w:rPr>
-              <w:t>array[object]</w:t>
+                <w:vertAlign w:val="baseline"/>
+                <w:lang w:val="en-US" w:eastAsia="zh-CN"/>
+              </w:rPr>
+            </w:pPr>
+            <w:r>
+              <w:rPr>
+                <w:rFonts w:hint="eastAsia"/>
+                <w:vertAlign w:val="baseline"/>
+                <w:lang w:val="en-US" w:eastAsia="zh-CN"/>
+              </w:rPr>
+              <w:t>int</w:t>
             </w:r>
           </w:p>
         </w:tc>
@@ -1491,21 +525,17 @@
               <w:jc w:val="center"/>
               <w:rPr>
                 <w:rFonts w:hint="eastAsia"/>
-                <w:b w:val="0"/>
-                <w:bCs w:val="0"/>
-                <w:vertAlign w:val="baseline"/>
-                <w:lang w:val="en-US" w:eastAsia="zh-CN"/>
-              </w:rPr>
-            </w:pPr>
-            <w:r>
-              <w:rPr>
-                <w:rFonts w:hint="eastAsia"/>
-                <w:b w:val="0"/>
-                <w:bCs w:val="0"/>
-                <w:vertAlign w:val="baseline"/>
-                <w:lang w:val="en-US" w:eastAsia="zh-CN"/>
-              </w:rPr>
-              <w:t>查询值数组</w:t>
+                <w:vertAlign w:val="baseline"/>
+                <w:lang w:val="en-US" w:eastAsia="zh-CN"/>
+              </w:rPr>
+            </w:pPr>
+            <w:r>
+              <w:rPr>
+                <w:rFonts w:hint="eastAsia"/>
+                <w:vertAlign w:val="baseline"/>
+                <w:lang w:val="en-US" w:eastAsia="zh-CN"/>
+              </w:rPr>
+              <w:t>分页页码</w:t>
             </w:r>
           </w:p>
         </w:tc>
@@ -1524,16 +554,6 @@
               <w:ind w:left="0" w:leftChars="0" w:firstLine="0" w:firstLineChars="0"/>
               <w:jc w:val="center"/>
             </w:pPr>
-            <w:r>
-              <w:rPr>
-                <w:rFonts w:hint="eastAsia"/>
-                <w:b w:val="0"/>
-                <w:bCs w:val="0"/>
-                <w:vertAlign w:val="baseline"/>
-                <w:lang w:val="en-US" w:eastAsia="zh-CN"/>
-              </w:rPr>
-              <w:t>Y</w:t>
-            </w:r>
           </w:p>
         </w:tc>
         <w:tc>
@@ -1550,12 +570,18 @@
               <w:jc w:val="center"/>
               <w:rPr>
                 <w:rFonts w:hint="eastAsia"/>
-                <w:b w:val="0"/>
-                <w:bCs w:val="0"/>
-                <w:vertAlign w:val="baseline"/>
-                <w:lang w:val="en-US" w:eastAsia="zh-CN"/>
-              </w:rPr>
-            </w:pPr>
+                <w:vertAlign w:val="baseline"/>
+                <w:lang w:val="en-US" w:eastAsia="zh-CN"/>
+              </w:rPr>
+            </w:pPr>
+            <w:r>
+              <w:rPr>
+                <w:rFonts w:hint="eastAsia"/>
+                <w:vertAlign w:val="baseline"/>
+                <w:lang w:val="en-US" w:eastAsia="zh-CN"/>
+              </w:rPr>
+              <w:t>1</w:t>
+            </w:r>
           </w:p>
         </w:tc>
         <w:tc>
@@ -1572,8 +598,6 @@
               <w:jc w:val="center"/>
               <w:rPr>
                 <w:rFonts w:hint="eastAsia"/>
-                <w:b w:val="0"/>
-                <w:bCs w:val="0"/>
                 <w:vertAlign w:val="baseline"/>
                 <w:lang w:val="en-US" w:eastAsia="zh-CN"/>
               </w:rPr>
@@ -1613,21 +637,17 @@
               <w:jc w:val="center"/>
               <w:rPr>
                 <w:rFonts w:hint="eastAsia"/>
-                <w:b w:val="0"/>
-                <w:bCs w:val="0"/>
-                <w:vertAlign w:val="baseline"/>
-                <w:lang w:val="en-US" w:eastAsia="zh-CN"/>
-              </w:rPr>
-            </w:pPr>
-            <w:r>
-              <w:rPr>
-                <w:rFonts w:hint="eastAsia"/>
-                <w:b w:val="0"/>
-                <w:bCs w:val="0"/>
-                <w:vertAlign w:val="baseline"/>
-                <w:lang w:val="en-US" w:eastAsia="zh-CN"/>
-              </w:rPr>
-              <w:t>pair</w:t>
+                <w:vertAlign w:val="baseline"/>
+                <w:lang w:val="en-US" w:eastAsia="zh-CN"/>
+              </w:rPr>
+            </w:pPr>
+            <w:r>
+              <w:rPr>
+                <w:rFonts w:hint="eastAsia"/>
+                <w:vertAlign w:val="baseline"/>
+                <w:lang w:val="en-US" w:eastAsia="zh-CN"/>
+              </w:rPr>
+              <w:t>pageSize</w:t>
             </w:r>
           </w:p>
         </w:tc>
@@ -1645,21 +665,17 @@
               <w:jc w:val="center"/>
               <w:rPr>
                 <w:rFonts w:hint="eastAsia"/>
-                <w:b w:val="0"/>
-                <w:bCs w:val="0"/>
-                <w:vertAlign w:val="baseline"/>
-                <w:lang w:val="en-US" w:eastAsia="zh-CN"/>
-              </w:rPr>
-            </w:pPr>
-            <w:r>
-              <w:rPr>
-                <w:rFonts w:hint="eastAsia"/>
-                <w:b w:val="0"/>
-                <w:bCs w:val="0"/>
-                <w:vertAlign w:val="baseline"/>
-                <w:lang w:val="en-US" w:eastAsia="zh-CN"/>
-              </w:rPr>
-              <w:t>string</w:t>
+                <w:vertAlign w:val="baseline"/>
+                <w:lang w:val="en-US" w:eastAsia="zh-CN"/>
+              </w:rPr>
+            </w:pPr>
+            <w:r>
+              <w:rPr>
+                <w:rFonts w:hint="eastAsia"/>
+                <w:vertAlign w:val="baseline"/>
+                <w:lang w:val="en-US" w:eastAsia="zh-CN"/>
+              </w:rPr>
+              <w:t>int</w:t>
             </w:r>
           </w:p>
         </w:tc>
@@ -1677,21 +693,17 @@
               <w:jc w:val="center"/>
               <w:rPr>
                 <w:rFonts w:hint="eastAsia"/>
-                <w:b w:val="0"/>
-                <w:bCs w:val="0"/>
-                <w:vertAlign w:val="baseline"/>
-                <w:lang w:val="en-US" w:eastAsia="zh-CN"/>
-              </w:rPr>
-            </w:pPr>
-            <w:r>
-              <w:rPr>
-                <w:rFonts w:hint="eastAsia"/>
-                <w:b w:val="0"/>
-                <w:bCs w:val="0"/>
-                <w:vertAlign w:val="baseline"/>
-                <w:lang w:val="en-US" w:eastAsia="zh-CN"/>
-              </w:rPr>
-              <w:t>组合条件</w:t>
+                <w:vertAlign w:val="baseline"/>
+                <w:lang w:val="en-US" w:eastAsia="zh-CN"/>
+              </w:rPr>
+            </w:pPr>
+            <w:r>
+              <w:rPr>
+                <w:rFonts w:hint="eastAsia"/>
+                <w:vertAlign w:val="baseline"/>
+                <w:lang w:val="en-US" w:eastAsia="zh-CN"/>
+              </w:rPr>
+              <w:t>分页大小</w:t>
             </w:r>
           </w:p>
         </w:tc>
@@ -1709,20 +721,182 @@
               </w:numPr>
               <w:ind w:left="0" w:leftChars="0" w:firstLine="0" w:firstLineChars="0"/>
               <w:jc w:val="center"/>
-              <w:rPr>
-                <w:rFonts w:hint="eastAsia"/>
-                <w:b w:val="0"/>
-                <w:bCs w:val="0"/>
-                <w:vertAlign w:val="baseline"/>
-                <w:lang w:val="en-US" w:eastAsia="zh-CN"/>
-              </w:rPr>
-            </w:pPr>
-            <w:r>
-              <w:rPr>
-                <w:rFonts w:hint="eastAsia"/>
-                <w:b w:val="0"/>
-                <w:bCs w:val="0"/>
-                <w:vertAlign w:val="baseline"/>
+            </w:pPr>
+          </w:p>
+        </w:tc>
+        <w:tc>
+          <w:tcPr>
+            <w:tcW w:w="1422" w:type="dxa"/>
+            <w:vAlign w:val="center"/>
+          </w:tcPr>
+          <w:p>
+            <w:pPr>
+              <w:numPr>
+                <w:ilvl w:val="0"/>
+                <w:numId w:val="0"/>
+              </w:numPr>
+              <w:jc w:val="center"/>
+              <w:rPr>
+                <w:rFonts w:hint="eastAsia"/>
+                <w:vertAlign w:val="baseline"/>
+                <w:lang w:val="en-US" w:eastAsia="zh-CN"/>
+              </w:rPr>
+            </w:pPr>
+            <w:r>
+              <w:rPr>
+                <w:rFonts w:hint="eastAsia"/>
+                <w:vertAlign w:val="baseline"/>
+                <w:lang w:val="en-US" w:eastAsia="zh-CN"/>
+              </w:rPr>
+              <w:t>36</w:t>
+            </w:r>
+          </w:p>
+        </w:tc>
+        <w:tc>
+          <w:tcPr>
+            <w:tcW w:w="1418" w:type="dxa"/>
+            <w:vAlign w:val="center"/>
+          </w:tcPr>
+          <w:p>
+            <w:pPr>
+              <w:numPr>
+                <w:ilvl w:val="0"/>
+                <w:numId w:val="0"/>
+              </w:numPr>
+              <w:jc w:val="center"/>
+              <w:rPr>
+                <w:rFonts w:hint="eastAsia"/>
+                <w:vertAlign w:val="baseline"/>
+                <w:lang w:val="en-US" w:eastAsia="zh-CN"/>
+              </w:rPr>
+            </w:pPr>
+          </w:p>
+        </w:tc>
+      </w:tr>
+      <w:tr>
+        <w:tblPrEx>
+          <w:tblBorders>
+            <w:top w:val="single" w:color="auto" w:sz="4" w:space="0"/>
+            <w:left w:val="single" w:color="auto" w:sz="4" w:space="0"/>
+            <w:bottom w:val="single" w:color="auto" w:sz="4" w:space="0"/>
+            <w:right w:val="single" w:color="auto" w:sz="4" w:space="0"/>
+            <w:insideH w:val="single" w:color="auto" w:sz="4" w:space="0"/>
+            <w:insideV w:val="single" w:color="auto" w:sz="4" w:space="0"/>
+          </w:tblBorders>
+          <w:tblLayout w:type="fixed"/>
+          <w:tblCellMar>
+            <w:top w:w="0" w:type="dxa"/>
+            <w:left w:w="108" w:type="dxa"/>
+            <w:bottom w:w="0" w:type="dxa"/>
+            <w:right w:w="108" w:type="dxa"/>
+          </w:tblCellMar>
+        </w:tblPrEx>
+        <w:tc>
+          <w:tcPr>
+            <w:tcW w:w="1421" w:type="dxa"/>
+            <w:vAlign w:val="center"/>
+          </w:tcPr>
+          <w:p>
+            <w:pPr>
+              <w:numPr>
+                <w:ilvl w:val="0"/>
+                <w:numId w:val="0"/>
+              </w:numPr>
+              <w:jc w:val="center"/>
+              <w:rPr>
+                <w:rFonts w:hint="eastAsia"/>
+                <w:vertAlign w:val="baseline"/>
+                <w:lang w:val="en-US" w:eastAsia="zh-CN"/>
+              </w:rPr>
+            </w:pPr>
+            <w:r>
+              <w:rPr>
+                <w:rFonts w:hint="eastAsia"/>
+                <w:vertAlign w:val="baseline"/>
+                <w:lang w:val="en-US" w:eastAsia="zh-CN"/>
+              </w:rPr>
+              <w:t>logEnable</w:t>
+            </w:r>
+          </w:p>
+        </w:tc>
+        <w:tc>
+          <w:tcPr>
+            <w:tcW w:w="1421" w:type="dxa"/>
+            <w:vAlign w:val="center"/>
+          </w:tcPr>
+          <w:p>
+            <w:pPr>
+              <w:numPr>
+                <w:ilvl w:val="0"/>
+                <w:numId w:val="0"/>
+              </w:numPr>
+              <w:jc w:val="center"/>
+              <w:rPr>
+                <w:rFonts w:hint="eastAsia"/>
+                <w:vertAlign w:val="baseline"/>
+                <w:lang w:val="en-US" w:eastAsia="zh-CN"/>
+              </w:rPr>
+            </w:pPr>
+            <w:r>
+              <w:rPr>
+                <w:rFonts w:hint="eastAsia"/>
+                <w:vertAlign w:val="baseline"/>
+                <w:lang w:val="en-US" w:eastAsia="zh-CN"/>
+              </w:rPr>
+              <w:t>boolean</w:t>
+            </w:r>
+          </w:p>
+        </w:tc>
+        <w:tc>
+          <w:tcPr>
+            <w:tcW w:w="1421" w:type="dxa"/>
+            <w:vAlign w:val="center"/>
+          </w:tcPr>
+          <w:p>
+            <w:pPr>
+              <w:numPr>
+                <w:ilvl w:val="0"/>
+                <w:numId w:val="0"/>
+              </w:numPr>
+              <w:jc w:val="center"/>
+              <w:rPr>
+                <w:rFonts w:hint="eastAsia"/>
+                <w:vertAlign w:val="baseline"/>
+                <w:lang w:val="en-US" w:eastAsia="zh-CN"/>
+              </w:rPr>
+            </w:pPr>
+            <w:r>
+              <w:rPr>
+                <w:rFonts w:hint="eastAsia"/>
+                <w:vertAlign w:val="baseline"/>
+                <w:lang w:val="en-US" w:eastAsia="zh-CN"/>
+              </w:rPr>
+              <w:t>日志开关</w:t>
+            </w:r>
+          </w:p>
+        </w:tc>
+        <w:tc>
+          <w:tcPr>
+            <w:tcW w:w="1418" w:type="dxa"/>
+            <w:textDirection w:val="lrTb"/>
+            <w:vAlign w:val="center"/>
+          </w:tcPr>
+          <w:p>
+            <w:pPr>
+              <w:numPr>
+                <w:ilvl w:val="0"/>
+                <w:numId w:val="0"/>
+              </w:numPr>
+              <w:ind w:left="0" w:leftChars="0" w:firstLine="0" w:firstLineChars="0"/>
+              <w:jc w:val="center"/>
+              <w:rPr>
+                <w:rFonts w:hint="eastAsia" w:eastAsia="微软雅黑"/>
+                <w:lang w:val="en-US" w:eastAsia="zh-CN"/>
+              </w:rPr>
+            </w:pPr>
+            <w:r>
+              <w:rPr>
+                <w:rFonts w:hint="eastAsia"/>
                 <w:lang w:val="en-US" w:eastAsia="zh-CN"/>
               </w:rPr>
               <w:t>N</w:t>
@@ -1743,12 +917,18 @@
               <w:jc w:val="center"/>
               <w:rPr>
                 <w:rFonts w:hint="eastAsia"/>
-                <w:b w:val="0"/>
-                <w:bCs w:val="0"/>
-                <w:vertAlign w:val="baseline"/>
-                <w:lang w:val="en-US" w:eastAsia="zh-CN"/>
-              </w:rPr>
-            </w:pPr>
+                <w:vertAlign w:val="baseline"/>
+                <w:lang w:val="en-US" w:eastAsia="zh-CN"/>
+              </w:rPr>
+            </w:pPr>
+            <w:r>
+              <w:rPr>
+                <w:rFonts w:hint="eastAsia"/>
+                <w:vertAlign w:val="baseline"/>
+                <w:lang w:val="en-US" w:eastAsia="zh-CN"/>
+              </w:rPr>
+              <w:t>false</w:t>
+            </w:r>
           </w:p>
         </w:tc>
         <w:tc>
@@ -1765,18 +945,591 @@
               <w:jc w:val="center"/>
               <w:rPr>
                 <w:rFonts w:hint="eastAsia"/>
-                <w:b w:val="0"/>
-                <w:bCs w:val="0"/>
-                <w:vertAlign w:val="baseline"/>
-                <w:lang w:val="en-US" w:eastAsia="zh-CN"/>
-              </w:rPr>
-            </w:pPr>
+                <w:vertAlign w:val="baseline"/>
+                <w:lang w:val="en-US" w:eastAsia="zh-CN"/>
+              </w:rPr>
+            </w:pPr>
+          </w:p>
+        </w:tc>
+      </w:tr>
+      <w:tr>
+        <w:tblPrEx>
+          <w:tblBorders>
+            <w:top w:val="single" w:color="auto" w:sz="4" w:space="0"/>
+            <w:left w:val="single" w:color="auto" w:sz="4" w:space="0"/>
+            <w:bottom w:val="single" w:color="auto" w:sz="4" w:space="0"/>
+            <w:right w:val="single" w:color="auto" w:sz="4" w:space="0"/>
+            <w:insideH w:val="single" w:color="auto" w:sz="4" w:space="0"/>
+            <w:insideV w:val="single" w:color="auto" w:sz="4" w:space="0"/>
+          </w:tblBorders>
+          <w:tblLayout w:type="fixed"/>
+          <w:tblCellMar>
+            <w:top w:w="0" w:type="dxa"/>
+            <w:left w:w="108" w:type="dxa"/>
+            <w:bottom w:w="0" w:type="dxa"/>
+            <w:right w:w="108" w:type="dxa"/>
+          </w:tblCellMar>
+        </w:tblPrEx>
+        <w:tc>
+          <w:tcPr>
+            <w:tcW w:w="1421" w:type="dxa"/>
+            <w:vAlign w:val="center"/>
+          </w:tcPr>
+          <w:p>
+            <w:pPr>
+              <w:numPr>
+                <w:ilvl w:val="0"/>
+                <w:numId w:val="0"/>
+              </w:numPr>
+              <w:jc w:val="center"/>
+              <w:rPr>
+                <w:rFonts w:hint="eastAsia"/>
+                <w:vertAlign w:val="baseline"/>
+                <w:lang w:val="en-US" w:eastAsia="zh-CN"/>
+              </w:rPr>
+            </w:pPr>
+            <w:r>
+              <w:rPr>
+                <w:rFonts w:hint="eastAsia"/>
+                <w:vertAlign w:val="baseline"/>
+                <w:lang w:val="en-US" w:eastAsia="zh-CN"/>
+              </w:rPr>
+              <w:t>filters</w:t>
+            </w:r>
+          </w:p>
+        </w:tc>
+        <w:tc>
+          <w:tcPr>
+            <w:tcW w:w="1421" w:type="dxa"/>
+            <w:vAlign w:val="center"/>
+          </w:tcPr>
+          <w:p>
+            <w:pPr>
+              <w:numPr>
+                <w:ilvl w:val="0"/>
+                <w:numId w:val="0"/>
+              </w:numPr>
+              <w:jc w:val="center"/>
+              <w:rPr>
+                <w:rFonts w:hint="eastAsia"/>
+                <w:vertAlign w:val="baseline"/>
+                <w:lang w:val="en-US" w:eastAsia="zh-CN"/>
+              </w:rPr>
+            </w:pPr>
+            <w:r>
+              <w:rPr>
+                <w:rFonts w:hint="eastAsia"/>
+                <w:vertAlign w:val="baseline"/>
+                <w:lang w:val="en-US" w:eastAsia="zh-CN"/>
+              </w:rPr>
+              <w:t>array</w:t>
+            </w:r>
+          </w:p>
+        </w:tc>
+        <w:tc>
+          <w:tcPr>
+            <w:tcW w:w="1421" w:type="dxa"/>
+            <w:vAlign w:val="center"/>
+          </w:tcPr>
+          <w:p>
+            <w:pPr>
+              <w:numPr>
+                <w:ilvl w:val="0"/>
+                <w:numId w:val="0"/>
+              </w:numPr>
+              <w:jc w:val="center"/>
+              <w:rPr>
+                <w:rFonts w:hint="eastAsia"/>
+                <w:vertAlign w:val="baseline"/>
+                <w:lang w:val="en-US" w:eastAsia="zh-CN"/>
+              </w:rPr>
+            </w:pPr>
+            <w:r>
+              <w:rPr>
+                <w:rFonts w:hint="eastAsia"/>
+                <w:vertAlign w:val="baseline"/>
+                <w:lang w:val="en-US" w:eastAsia="zh-CN"/>
+              </w:rPr>
+              <w:t>条件数组</w:t>
+            </w:r>
+          </w:p>
+        </w:tc>
+        <w:tc>
+          <w:tcPr>
+            <w:tcW w:w="1418" w:type="dxa"/>
+            <w:textDirection w:val="lrTb"/>
+            <w:vAlign w:val="center"/>
+          </w:tcPr>
+          <w:p>
+            <w:pPr>
+              <w:numPr>
+                <w:ilvl w:val="0"/>
+                <w:numId w:val="0"/>
+              </w:numPr>
+              <w:ind w:left="0" w:leftChars="0" w:firstLine="0" w:firstLineChars="0"/>
+              <w:jc w:val="center"/>
+            </w:pPr>
+            <w:r>
+              <w:rPr>
+                <w:rFonts w:hint="eastAsia"/>
+                <w:vertAlign w:val="baseline"/>
+                <w:lang w:val="en-US" w:eastAsia="zh-CN"/>
+              </w:rPr>
+              <w:t>Y</w:t>
+            </w:r>
+          </w:p>
+        </w:tc>
+        <w:tc>
+          <w:tcPr>
+            <w:tcW w:w="1422" w:type="dxa"/>
+            <w:vAlign w:val="center"/>
+          </w:tcPr>
+          <w:p>
+            <w:pPr>
+              <w:numPr>
+                <w:ilvl w:val="0"/>
+                <w:numId w:val="0"/>
+              </w:numPr>
+              <w:jc w:val="center"/>
+              <w:rPr>
+                <w:rFonts w:hint="eastAsia"/>
+                <w:vertAlign w:val="baseline"/>
+                <w:lang w:val="en-US" w:eastAsia="zh-CN"/>
+              </w:rPr>
+            </w:pPr>
+          </w:p>
+        </w:tc>
+        <w:tc>
+          <w:tcPr>
+            <w:tcW w:w="1418" w:type="dxa"/>
+            <w:vAlign w:val="center"/>
+          </w:tcPr>
+          <w:p>
+            <w:pPr>
+              <w:numPr>
+                <w:ilvl w:val="0"/>
+                <w:numId w:val="0"/>
+              </w:numPr>
+              <w:jc w:val="center"/>
+              <w:rPr>
+                <w:rFonts w:hint="eastAsia"/>
+                <w:vertAlign w:val="baseline"/>
+                <w:lang w:val="en-US" w:eastAsia="zh-CN"/>
+              </w:rPr>
+            </w:pPr>
+          </w:p>
+        </w:tc>
+      </w:tr>
+      <w:tr>
+        <w:tblPrEx>
+          <w:tblBorders>
+            <w:top w:val="single" w:color="auto" w:sz="4" w:space="0"/>
+            <w:left w:val="single" w:color="auto" w:sz="4" w:space="0"/>
+            <w:bottom w:val="single" w:color="auto" w:sz="4" w:space="0"/>
+            <w:right w:val="single" w:color="auto" w:sz="4" w:space="0"/>
+            <w:insideH w:val="single" w:color="auto" w:sz="4" w:space="0"/>
+            <w:insideV w:val="single" w:color="auto" w:sz="4" w:space="0"/>
+          </w:tblBorders>
+          <w:tblLayout w:type="fixed"/>
+          <w:tblCellMar>
+            <w:top w:w="0" w:type="dxa"/>
+            <w:left w:w="108" w:type="dxa"/>
+            <w:bottom w:w="0" w:type="dxa"/>
+            <w:right w:w="108" w:type="dxa"/>
+          </w:tblCellMar>
+        </w:tblPrEx>
+        <w:tc>
+          <w:tcPr>
+            <w:tcW w:w="1421" w:type="dxa"/>
+            <w:vAlign w:val="center"/>
+          </w:tcPr>
+          <w:p>
+            <w:pPr>
+              <w:numPr>
+                <w:ilvl w:val="0"/>
+                <w:numId w:val="0"/>
+              </w:numPr>
+              <w:jc w:val="center"/>
+              <w:rPr>
+                <w:rFonts w:hint="eastAsia"/>
+                <w:vertAlign w:val="baseline"/>
+                <w:lang w:val="en-US" w:eastAsia="zh-CN"/>
+              </w:rPr>
+            </w:pPr>
+            <w:r>
+              <w:rPr>
+                <w:rFonts w:hint="eastAsia"/>
+                <w:vertAlign w:val="baseline"/>
+                <w:lang w:val="en-US" w:eastAsia="zh-CN"/>
+              </w:rPr>
+              <w:t>originalJson</w:t>
+            </w:r>
+          </w:p>
+        </w:tc>
+        <w:tc>
+          <w:tcPr>
+            <w:tcW w:w="1421" w:type="dxa"/>
+            <w:vAlign w:val="center"/>
+          </w:tcPr>
+          <w:p>
+            <w:pPr>
+              <w:numPr>
+                <w:ilvl w:val="0"/>
+                <w:numId w:val="0"/>
+              </w:numPr>
+              <w:jc w:val="center"/>
+              <w:rPr>
+                <w:rFonts w:hint="eastAsia"/>
+                <w:vertAlign w:val="baseline"/>
+                <w:lang w:val="en-US" w:eastAsia="zh-CN"/>
+              </w:rPr>
+            </w:pPr>
+            <w:r>
+              <w:rPr>
+                <w:rFonts w:hint="eastAsia"/>
+                <w:vertAlign w:val="baseline"/>
+                <w:lang w:val="en-US" w:eastAsia="zh-CN"/>
+              </w:rPr>
+              <w:t>string</w:t>
+            </w:r>
+          </w:p>
+        </w:tc>
+        <w:tc>
+          <w:tcPr>
+            <w:tcW w:w="1421" w:type="dxa"/>
+            <w:vAlign w:val="center"/>
+          </w:tcPr>
+          <w:p>
+            <w:pPr>
+              <w:numPr>
+                <w:ilvl w:val="0"/>
+                <w:numId w:val="0"/>
+              </w:numPr>
+              <w:jc w:val="center"/>
+              <w:rPr>
+                <w:rFonts w:hint="eastAsia"/>
+                <w:vertAlign w:val="baseline"/>
+                <w:lang w:val="en-US" w:eastAsia="zh-CN"/>
+              </w:rPr>
+            </w:pPr>
+            <w:r>
+              <w:rPr>
+                <w:rFonts w:hint="eastAsia"/>
+                <w:vertAlign w:val="baseline"/>
+                <w:lang w:val="en-US" w:eastAsia="zh-CN"/>
+              </w:rPr>
+              <w:t>原始参数json</w:t>
+            </w:r>
+          </w:p>
+        </w:tc>
+        <w:tc>
+          <w:tcPr>
+            <w:tcW w:w="1418" w:type="dxa"/>
+            <w:textDirection w:val="lrTb"/>
+            <w:vAlign w:val="center"/>
+          </w:tcPr>
+          <w:p>
+            <w:pPr>
+              <w:numPr>
+                <w:ilvl w:val="0"/>
+                <w:numId w:val="0"/>
+              </w:numPr>
+              <w:ind w:left="0" w:leftChars="0" w:firstLine="0" w:firstLineChars="0"/>
+              <w:jc w:val="center"/>
+              <w:rPr>
+                <w:rFonts w:hint="eastAsia"/>
+                <w:vertAlign w:val="baseline"/>
+                <w:lang w:val="en-US" w:eastAsia="zh-CN"/>
+              </w:rPr>
+            </w:pPr>
+            <w:r>
+              <w:rPr>
+                <w:rFonts w:hint="eastAsia"/>
+                <w:vertAlign w:val="baseline"/>
+                <w:lang w:val="en-US" w:eastAsia="zh-CN"/>
+              </w:rPr>
+              <w:t>Y</w:t>
+            </w:r>
+          </w:p>
+        </w:tc>
+        <w:tc>
+          <w:tcPr>
+            <w:tcW w:w="1422" w:type="dxa"/>
+            <w:vAlign w:val="center"/>
+          </w:tcPr>
+          <w:p>
+            <w:pPr>
+              <w:numPr>
+                <w:ilvl w:val="0"/>
+                <w:numId w:val="0"/>
+              </w:numPr>
+              <w:jc w:val="center"/>
+              <w:rPr>
+                <w:rFonts w:hint="eastAsia"/>
+                <w:vertAlign w:val="baseline"/>
+                <w:lang w:val="en-US" w:eastAsia="zh-CN"/>
+              </w:rPr>
+            </w:pPr>
+          </w:p>
+        </w:tc>
+        <w:tc>
+          <w:tcPr>
+            <w:tcW w:w="1418" w:type="dxa"/>
+            <w:vAlign w:val="center"/>
+          </w:tcPr>
+          <w:p>
+            <w:pPr>
+              <w:numPr>
+                <w:ilvl w:val="0"/>
+                <w:numId w:val="0"/>
+              </w:numPr>
+              <w:jc w:val="center"/>
+              <w:rPr>
+                <w:rFonts w:hint="eastAsia"/>
+                <w:vertAlign w:val="baseline"/>
+                <w:lang w:val="en-US" w:eastAsia="zh-CN"/>
+              </w:rPr>
+            </w:pPr>
+          </w:p>
+        </w:tc>
+      </w:tr>
+      <w:tr>
+        <w:tblPrEx>
+          <w:tblBorders>
+            <w:top w:val="single" w:color="auto" w:sz="4" w:space="0"/>
+            <w:left w:val="single" w:color="auto" w:sz="4" w:space="0"/>
+            <w:bottom w:val="single" w:color="auto" w:sz="4" w:space="0"/>
+            <w:right w:val="single" w:color="auto" w:sz="4" w:space="0"/>
+            <w:insideH w:val="single" w:color="auto" w:sz="4" w:space="0"/>
+            <w:insideV w:val="single" w:color="auto" w:sz="4" w:space="0"/>
+          </w:tblBorders>
+          <w:tblLayout w:type="fixed"/>
+          <w:tblCellMar>
+            <w:top w:w="0" w:type="dxa"/>
+            <w:left w:w="108" w:type="dxa"/>
+            <w:bottom w:w="0" w:type="dxa"/>
+            <w:right w:w="108" w:type="dxa"/>
+          </w:tblCellMar>
+        </w:tblPrEx>
+        <w:tc>
+          <w:tcPr>
+            <w:tcW w:w="1421" w:type="dxa"/>
+            <w:vAlign w:val="center"/>
+          </w:tcPr>
+          <w:p>
+            <w:pPr>
+              <w:numPr>
+                <w:ilvl w:val="0"/>
+                <w:numId w:val="0"/>
+              </w:numPr>
+              <w:jc w:val="center"/>
+              <w:rPr>
+                <w:rFonts w:hint="eastAsia"/>
+                <w:vertAlign w:val="baseline"/>
+                <w:lang w:val="en-US" w:eastAsia="zh-CN"/>
+              </w:rPr>
+            </w:pPr>
+            <w:r>
+              <w:rPr>
+                <w:rFonts w:hint="eastAsia"/>
+                <w:vertAlign w:val="baseline"/>
+                <w:lang w:val="en-US" w:eastAsia="zh-CN"/>
+              </w:rPr>
+              <w:t>agent</w:t>
+            </w:r>
+          </w:p>
+        </w:tc>
+        <w:tc>
+          <w:tcPr>
+            <w:tcW w:w="1421" w:type="dxa"/>
+            <w:vAlign w:val="center"/>
+          </w:tcPr>
+          <w:p>
+            <w:pPr>
+              <w:numPr>
+                <w:ilvl w:val="0"/>
+                <w:numId w:val="0"/>
+              </w:numPr>
+              <w:jc w:val="center"/>
+              <w:rPr>
+                <w:rFonts w:hint="eastAsia"/>
+                <w:vertAlign w:val="baseline"/>
+                <w:lang w:val="en-US" w:eastAsia="zh-CN"/>
+              </w:rPr>
+            </w:pPr>
+            <w:r>
+              <w:rPr>
+                <w:rFonts w:hint="eastAsia"/>
+                <w:vertAlign w:val="baseline"/>
+                <w:lang w:val="en-US" w:eastAsia="zh-CN"/>
+              </w:rPr>
+              <w:t>string</w:t>
+            </w:r>
+          </w:p>
+        </w:tc>
+        <w:tc>
+          <w:tcPr>
+            <w:tcW w:w="1421" w:type="dxa"/>
+            <w:vAlign w:val="center"/>
+          </w:tcPr>
+          <w:p>
+            <w:pPr>
+              <w:numPr>
+                <w:ilvl w:val="0"/>
+                <w:numId w:val="0"/>
+              </w:numPr>
+              <w:jc w:val="center"/>
+              <w:rPr>
+                <w:rFonts w:hint="eastAsia"/>
+                <w:vertAlign w:val="baseline"/>
+                <w:lang w:val="en-US" w:eastAsia="zh-CN"/>
+              </w:rPr>
+            </w:pPr>
+            <w:r>
+              <w:rPr>
+                <w:rFonts w:hint="eastAsia"/>
+                <w:vertAlign w:val="baseline"/>
+                <w:lang w:val="en-US" w:eastAsia="zh-CN"/>
+              </w:rPr>
+              <w:t>平台</w:t>
+            </w:r>
+          </w:p>
+        </w:tc>
+        <w:tc>
+          <w:tcPr>
+            <w:tcW w:w="1418" w:type="dxa"/>
+            <w:textDirection w:val="lrTb"/>
+            <w:vAlign w:val="center"/>
+          </w:tcPr>
+          <w:p>
+            <w:pPr>
+              <w:numPr>
+                <w:ilvl w:val="0"/>
+                <w:numId w:val="0"/>
+              </w:numPr>
+              <w:ind w:left="0" w:leftChars="0" w:firstLine="0" w:firstLineChars="0"/>
+              <w:jc w:val="center"/>
+              <w:rPr>
+                <w:rFonts w:hint="eastAsia"/>
+                <w:vertAlign w:val="baseline"/>
+                <w:lang w:val="en-US" w:eastAsia="zh-CN"/>
+              </w:rPr>
+            </w:pPr>
+            <w:r>
+              <w:rPr>
+                <w:rFonts w:hint="eastAsia"/>
+                <w:vertAlign w:val="baseline"/>
+                <w:lang w:val="en-US" w:eastAsia="zh-CN"/>
+              </w:rPr>
+              <w:t>N</w:t>
+            </w:r>
+          </w:p>
+        </w:tc>
+        <w:tc>
+          <w:tcPr>
+            <w:tcW w:w="1422" w:type="dxa"/>
+            <w:vAlign w:val="center"/>
+          </w:tcPr>
+          <w:p>
+            <w:pPr>
+              <w:numPr>
+                <w:ilvl w:val="0"/>
+                <w:numId w:val="0"/>
+              </w:numPr>
+              <w:jc w:val="center"/>
+              <w:rPr>
+                <w:rFonts w:hint="eastAsia"/>
+                <w:vertAlign w:val="baseline"/>
+                <w:lang w:val="en-US" w:eastAsia="zh-CN"/>
+              </w:rPr>
+            </w:pPr>
+            <w:r>
+              <w:rPr>
+                <w:rFonts w:hint="eastAsia"/>
+                <w:vertAlign w:val="baseline"/>
+                <w:lang w:val="en-US" w:eastAsia="zh-CN"/>
+              </w:rPr>
+              <w:t>web</w:t>
+            </w:r>
+          </w:p>
+        </w:tc>
+        <w:tc>
+          <w:tcPr>
+            <w:tcW w:w="1418" w:type="dxa"/>
+            <w:vAlign w:val="center"/>
+          </w:tcPr>
+          <w:p>
+            <w:pPr>
+              <w:numPr>
+                <w:ilvl w:val="0"/>
+                <w:numId w:val="0"/>
+              </w:numPr>
+              <w:jc w:val="center"/>
+              <w:rPr>
+                <w:rFonts w:hint="eastAsia"/>
+                <w:vertAlign w:val="baseline"/>
+                <w:lang w:val="en-US" w:eastAsia="zh-CN"/>
+              </w:rPr>
+            </w:pPr>
+            <w:bookmarkStart w:id="0" w:name="_GoBack"/>
+            <w:bookmarkEnd w:id="0"/>
           </w:p>
         </w:tc>
       </w:tr>
     </w:tbl>
     <w:p>
       <w:pPr>
+        <w:numPr>
+          <w:ilvl w:val="0"/>
+          <w:numId w:val="0"/>
+        </w:numPr>
+        <w:rPr>
+          <w:rFonts w:hint="eastAsia"/>
+          <w:lang w:val="en-US" w:eastAsia="zh-CN"/>
+        </w:rPr>
+      </w:pPr>
+      <w:r>
+        <w:rPr>
+          <w:rFonts w:hint="eastAsia"/>
+          <w:lang w:val="en-US" w:eastAsia="zh-CN"/>
+        </w:rPr>
+        <w:t>针对不同查询划分filters结构</w:t>
+      </w:r>
+    </w:p>
+    <w:p>
+      <w:pPr>
+        <w:pStyle w:val="3"/>
+        <w:rPr>
+          <w:rFonts w:hint="eastAsia"/>
+          <w:lang w:val="en-US" w:eastAsia="zh-CN"/>
+        </w:rPr>
+      </w:pPr>
+      <w:r>
+        <w:rPr>
+          <w:rFonts w:hint="eastAsia"/>
+          <w:lang w:val="en-US" w:eastAsia="zh-CN"/>
+        </w:rPr>
+        <w:t>二、查询条件</w:t>
+      </w:r>
+    </w:p>
+    <w:p>
+      <w:pPr>
+        <w:pStyle w:val="4"/>
+        <w:rPr>
+          <w:rFonts w:hint="eastAsia"/>
+          <w:lang w:val="en-US" w:eastAsia="zh-CN"/>
+        </w:rPr>
+      </w:pPr>
+      <w:r>
+        <w:rPr>
+          <w:rFonts w:hint="eastAsia"/>
+          <w:lang w:val="en-US" w:eastAsia="zh-CN"/>
+        </w:rPr>
+        <w:t>1.等值查询(terms query)</w:t>
+      </w:r>
+    </w:p>
+    <w:p>
+      <w:pPr>
         <w:rPr>
           <w:rFonts w:hint="eastAsia"/>
           <w:b/>
@@ -1791,55 +1544,821 @@
           <w:bCs/>
           <w:lang w:val="en-US" w:eastAsia="zh-CN"/>
         </w:rPr>
-        <w:t>请求实例</w:t>
-      </w:r>
-    </w:p>
-    <w:p>
-      <w:pPr>
-        <w:numPr>
-          <w:numId w:val="0"/>
-        </w:numPr>
-        <w:pBdr>
+        <w:t>字段说明</w:t>
+      </w:r>
+    </w:p>
+    <w:tbl>
+      <w:tblPr>
+        <w:tblStyle w:val="7"/>
+        <w:tblW w:w="8521" w:type="dxa"/>
+        <w:tblInd w:w="0" w:type="dxa"/>
+        <w:tblBorders>
           <w:top w:val="single" w:color="auto" w:sz="4" w:space="0"/>
           <w:left w:val="single" w:color="auto" w:sz="4" w:space="0"/>
           <w:bottom w:val="single" w:color="auto" w:sz="4" w:space="0"/>
           <w:right w:val="single" w:color="auto" w:sz="4" w:space="0"/>
-        </w:pBdr>
-        <w:rPr>
-          <w:rFonts w:hint="eastAsia"/>
-          <w:lang w:val="en-US" w:eastAsia="zh-CN"/>
-        </w:rPr>
-      </w:pPr>
-      <w:r>
-        <w:rPr>
-          <w:rFonts w:hint="eastAsia"/>
-          <w:lang w:val="en-US" w:eastAsia="zh-CN"/>
-        </w:rPr>
-        <w:t>{</w:t>
-      </w:r>
-    </w:p>
-    <w:p>
-      <w:pPr>
-        <w:numPr>
-          <w:numId w:val="0"/>
-        </w:numPr>
-        <w:pBdr>
-          <w:top w:val="single" w:color="auto" w:sz="4" w:space="0"/>
-          <w:left w:val="single" w:color="auto" w:sz="4" w:space="0"/>
-          <w:bottom w:val="single" w:color="auto" w:sz="4" w:space="0"/>
-          <w:right w:val="single" w:color="auto" w:sz="4" w:space="0"/>
-        </w:pBdr>
-        <w:rPr>
-          <w:rFonts w:hint="eastAsia"/>
-          <w:lang w:val="en-US" w:eastAsia="zh-CN"/>
-        </w:rPr>
-      </w:pPr>
-      <w:r>
-        <w:rPr>
-          <w:rFonts w:hint="eastAsia"/>
-          <w:lang w:val="en-US" w:eastAsia="zh-CN"/>
-        </w:rPr>
-        <w:t xml:space="preserve">  "index": "GB",</w:t>
+          <w:insideH w:val="single" w:color="auto" w:sz="4" w:space="0"/>
+          <w:insideV w:val="single" w:color="auto" w:sz="4" w:space="0"/>
+        </w:tblBorders>
+        <w:tblLayout w:type="fixed"/>
+        <w:tblCellMar>
+          <w:top w:w="0" w:type="dxa"/>
+          <w:left w:w="108" w:type="dxa"/>
+          <w:bottom w:w="0" w:type="dxa"/>
+          <w:right w:w="108" w:type="dxa"/>
+        </w:tblCellMar>
+      </w:tblPr>
+      <w:tblGrid>
+        <w:gridCol w:w="1421"/>
+        <w:gridCol w:w="1421"/>
+        <w:gridCol w:w="1421"/>
+        <w:gridCol w:w="1418"/>
+        <w:gridCol w:w="1422"/>
+        <w:gridCol w:w="1418"/>
+      </w:tblGrid>
+      <w:tr>
+        <w:tblPrEx>
+          <w:tblBorders>
+            <w:top w:val="single" w:color="auto" w:sz="4" w:space="0"/>
+            <w:left w:val="single" w:color="auto" w:sz="4" w:space="0"/>
+            <w:bottom w:val="single" w:color="auto" w:sz="4" w:space="0"/>
+            <w:right w:val="single" w:color="auto" w:sz="4" w:space="0"/>
+            <w:insideH w:val="single" w:color="auto" w:sz="4" w:space="0"/>
+            <w:insideV w:val="single" w:color="auto" w:sz="4" w:space="0"/>
+          </w:tblBorders>
+          <w:tblLayout w:type="fixed"/>
+          <w:tblCellMar>
+            <w:top w:w="0" w:type="dxa"/>
+            <w:left w:w="108" w:type="dxa"/>
+            <w:bottom w:w="0" w:type="dxa"/>
+            <w:right w:w="108" w:type="dxa"/>
+          </w:tblCellMar>
+        </w:tblPrEx>
+        <w:tc>
+          <w:tcPr>
+            <w:tcW w:w="1421" w:type="dxa"/>
+            <w:vAlign w:val="center"/>
+          </w:tcPr>
+          <w:p>
+            <w:pPr>
+              <w:numPr>
+                <w:ilvl w:val="0"/>
+                <w:numId w:val="0"/>
+              </w:numPr>
+              <w:jc w:val="center"/>
+              <w:rPr>
+                <w:rFonts w:hint="eastAsia"/>
+                <w:b/>
+                <w:bCs/>
+                <w:vertAlign w:val="baseline"/>
+                <w:lang w:val="en-US" w:eastAsia="zh-CN"/>
+              </w:rPr>
+            </w:pPr>
+            <w:r>
+              <w:rPr>
+                <w:rFonts w:hint="eastAsia"/>
+                <w:b/>
+                <w:bCs/>
+                <w:vertAlign w:val="baseline"/>
+                <w:lang w:val="en-US" w:eastAsia="zh-CN"/>
+              </w:rPr>
+              <w:t>字段名</w:t>
+            </w:r>
+          </w:p>
+        </w:tc>
+        <w:tc>
+          <w:tcPr>
+            <w:tcW w:w="1421" w:type="dxa"/>
+            <w:vAlign w:val="center"/>
+          </w:tcPr>
+          <w:p>
+            <w:pPr>
+              <w:numPr>
+                <w:ilvl w:val="0"/>
+                <w:numId w:val="0"/>
+              </w:numPr>
+              <w:jc w:val="center"/>
+              <w:rPr>
+                <w:rFonts w:hint="eastAsia"/>
+                <w:b/>
+                <w:bCs/>
+                <w:vertAlign w:val="baseline"/>
+                <w:lang w:val="en-US" w:eastAsia="zh-CN"/>
+              </w:rPr>
+            </w:pPr>
+            <w:r>
+              <w:rPr>
+                <w:rFonts w:hint="eastAsia"/>
+                <w:b/>
+                <w:bCs/>
+                <w:vertAlign w:val="baseline"/>
+                <w:lang w:val="en-US" w:eastAsia="zh-CN"/>
+              </w:rPr>
+              <w:t>类型</w:t>
+            </w:r>
+          </w:p>
+        </w:tc>
+        <w:tc>
+          <w:tcPr>
+            <w:tcW w:w="1421" w:type="dxa"/>
+            <w:vAlign w:val="center"/>
+          </w:tcPr>
+          <w:p>
+            <w:pPr>
+              <w:numPr>
+                <w:ilvl w:val="0"/>
+                <w:numId w:val="0"/>
+              </w:numPr>
+              <w:jc w:val="center"/>
+              <w:rPr>
+                <w:rFonts w:hint="eastAsia"/>
+                <w:b/>
+                <w:bCs/>
+                <w:vertAlign w:val="baseline"/>
+                <w:lang w:val="en-US" w:eastAsia="zh-CN"/>
+              </w:rPr>
+            </w:pPr>
+            <w:r>
+              <w:rPr>
+                <w:rFonts w:hint="eastAsia"/>
+                <w:b/>
+                <w:bCs/>
+                <w:vertAlign w:val="baseline"/>
+                <w:lang w:val="en-US" w:eastAsia="zh-CN"/>
+              </w:rPr>
+              <w:t>说明</w:t>
+            </w:r>
+          </w:p>
+        </w:tc>
+        <w:tc>
+          <w:tcPr>
+            <w:tcW w:w="1418" w:type="dxa"/>
+            <w:textDirection w:val="lrTb"/>
+            <w:vAlign w:val="center"/>
+          </w:tcPr>
+          <w:p>
+            <w:pPr>
+              <w:numPr>
+                <w:ilvl w:val="0"/>
+                <w:numId w:val="0"/>
+              </w:numPr>
+              <w:ind w:left="0" w:leftChars="0" w:firstLine="0" w:firstLineChars="0"/>
+              <w:jc w:val="center"/>
+            </w:pPr>
+            <w:r>
+              <w:rPr>
+                <w:rFonts w:hint="eastAsia"/>
+                <w:b/>
+                <w:bCs/>
+                <w:vertAlign w:val="baseline"/>
+                <w:lang w:val="en-US" w:eastAsia="zh-CN"/>
+              </w:rPr>
+              <w:t>NOT NULL</w:t>
+            </w:r>
+          </w:p>
+        </w:tc>
+        <w:tc>
+          <w:tcPr>
+            <w:tcW w:w="1422" w:type="dxa"/>
+            <w:vAlign w:val="center"/>
+          </w:tcPr>
+          <w:p>
+            <w:pPr>
+              <w:numPr>
+                <w:ilvl w:val="0"/>
+                <w:numId w:val="0"/>
+              </w:numPr>
+              <w:jc w:val="center"/>
+              <w:rPr>
+                <w:rFonts w:hint="eastAsia"/>
+                <w:b/>
+                <w:bCs/>
+                <w:vertAlign w:val="baseline"/>
+                <w:lang w:val="en-US" w:eastAsia="zh-CN"/>
+              </w:rPr>
+            </w:pPr>
+            <w:r>
+              <w:rPr>
+                <w:rFonts w:hint="eastAsia"/>
+                <w:b/>
+                <w:bCs/>
+                <w:vertAlign w:val="baseline"/>
+                <w:lang w:val="en-US" w:eastAsia="zh-CN"/>
+              </w:rPr>
+              <w:t>默认值</w:t>
+            </w:r>
+          </w:p>
+        </w:tc>
+        <w:tc>
+          <w:tcPr>
+            <w:tcW w:w="1418" w:type="dxa"/>
+            <w:vAlign w:val="center"/>
+          </w:tcPr>
+          <w:p>
+            <w:pPr>
+              <w:numPr>
+                <w:ilvl w:val="0"/>
+                <w:numId w:val="0"/>
+              </w:numPr>
+              <w:jc w:val="center"/>
+              <w:rPr>
+                <w:rFonts w:hint="eastAsia"/>
+                <w:b/>
+                <w:bCs/>
+                <w:vertAlign w:val="baseline"/>
+                <w:lang w:val="en-US" w:eastAsia="zh-CN"/>
+              </w:rPr>
+            </w:pPr>
+            <w:r>
+              <w:rPr>
+                <w:rFonts w:hint="eastAsia"/>
+                <w:b/>
+                <w:bCs/>
+                <w:vertAlign w:val="baseline"/>
+                <w:lang w:val="en-US" w:eastAsia="zh-CN"/>
+              </w:rPr>
+              <w:t>备注</w:t>
+            </w:r>
+          </w:p>
+        </w:tc>
+      </w:tr>
+      <w:tr>
+        <w:tblPrEx>
+          <w:tblBorders>
+            <w:top w:val="single" w:color="auto" w:sz="4" w:space="0"/>
+            <w:left w:val="single" w:color="auto" w:sz="4" w:space="0"/>
+            <w:bottom w:val="single" w:color="auto" w:sz="4" w:space="0"/>
+            <w:right w:val="single" w:color="auto" w:sz="4" w:space="0"/>
+            <w:insideH w:val="single" w:color="auto" w:sz="4" w:space="0"/>
+            <w:insideV w:val="single" w:color="auto" w:sz="4" w:space="0"/>
+          </w:tblBorders>
+          <w:tblLayout w:type="fixed"/>
+          <w:tblCellMar>
+            <w:top w:w="0" w:type="dxa"/>
+            <w:left w:w="108" w:type="dxa"/>
+            <w:bottom w:w="0" w:type="dxa"/>
+            <w:right w:w="108" w:type="dxa"/>
+          </w:tblCellMar>
+        </w:tblPrEx>
+        <w:tc>
+          <w:tcPr>
+            <w:tcW w:w="1421" w:type="dxa"/>
+            <w:vAlign w:val="center"/>
+          </w:tcPr>
+          <w:p>
+            <w:pPr>
+              <w:numPr>
+                <w:ilvl w:val="0"/>
+                <w:numId w:val="0"/>
+              </w:numPr>
+              <w:jc w:val="center"/>
+              <w:rPr>
+                <w:rFonts w:hint="eastAsia"/>
+                <w:b/>
+                <w:bCs/>
+                <w:vertAlign w:val="baseline"/>
+                <w:lang w:val="en-US" w:eastAsia="zh-CN"/>
+              </w:rPr>
+            </w:pPr>
+            <w:r>
+              <w:rPr>
+                <w:rFonts w:hint="eastAsia"/>
+                <w:b w:val="0"/>
+                <w:bCs w:val="0"/>
+                <w:vertAlign w:val="baseline"/>
+                <w:lang w:val="en-US" w:eastAsia="zh-CN"/>
+              </w:rPr>
+              <w:t>field</w:t>
+            </w:r>
+          </w:p>
+        </w:tc>
+        <w:tc>
+          <w:tcPr>
+            <w:tcW w:w="1421" w:type="dxa"/>
+            <w:vAlign w:val="center"/>
+          </w:tcPr>
+          <w:p>
+            <w:pPr>
+              <w:numPr>
+                <w:ilvl w:val="0"/>
+                <w:numId w:val="0"/>
+              </w:numPr>
+              <w:jc w:val="center"/>
+              <w:rPr>
+                <w:rFonts w:hint="eastAsia"/>
+                <w:b w:val="0"/>
+                <w:bCs w:val="0"/>
+                <w:vertAlign w:val="baseline"/>
+                <w:lang w:val="en-US" w:eastAsia="zh-CN"/>
+              </w:rPr>
+            </w:pPr>
+            <w:r>
+              <w:rPr>
+                <w:rFonts w:hint="eastAsia"/>
+                <w:b w:val="0"/>
+                <w:bCs w:val="0"/>
+                <w:vertAlign w:val="baseline"/>
+                <w:lang w:val="en-US" w:eastAsia="zh-CN"/>
+              </w:rPr>
+              <w:t>string</w:t>
+            </w:r>
+          </w:p>
+        </w:tc>
+        <w:tc>
+          <w:tcPr>
+            <w:tcW w:w="1421" w:type="dxa"/>
+            <w:vAlign w:val="center"/>
+          </w:tcPr>
+          <w:p>
+            <w:pPr>
+              <w:numPr>
+                <w:ilvl w:val="0"/>
+                <w:numId w:val="0"/>
+              </w:numPr>
+              <w:jc w:val="center"/>
+              <w:rPr>
+                <w:rFonts w:hint="eastAsia"/>
+                <w:b w:val="0"/>
+                <w:bCs w:val="0"/>
+                <w:vertAlign w:val="baseline"/>
+                <w:lang w:val="en-US" w:eastAsia="zh-CN"/>
+              </w:rPr>
+            </w:pPr>
+            <w:r>
+              <w:rPr>
+                <w:rFonts w:hint="eastAsia"/>
+                <w:b w:val="0"/>
+                <w:bCs w:val="0"/>
+                <w:vertAlign w:val="baseline"/>
+                <w:lang w:val="en-US" w:eastAsia="zh-CN"/>
+              </w:rPr>
+              <w:t>查询字段名</w:t>
+            </w:r>
+          </w:p>
+        </w:tc>
+        <w:tc>
+          <w:tcPr>
+            <w:tcW w:w="1418" w:type="dxa"/>
+            <w:textDirection w:val="lrTb"/>
+            <w:vAlign w:val="center"/>
+          </w:tcPr>
+          <w:p>
+            <w:pPr>
+              <w:numPr>
+                <w:ilvl w:val="0"/>
+                <w:numId w:val="0"/>
+              </w:numPr>
+              <w:ind w:left="0" w:leftChars="0" w:firstLine="0" w:firstLineChars="0"/>
+              <w:jc w:val="center"/>
+            </w:pPr>
+            <w:r>
+              <w:rPr>
+                <w:rFonts w:hint="eastAsia"/>
+                <w:b w:val="0"/>
+                <w:bCs w:val="0"/>
+                <w:vertAlign w:val="baseline"/>
+                <w:lang w:val="en-US" w:eastAsia="zh-CN"/>
+              </w:rPr>
+              <w:t>Y</w:t>
+            </w:r>
+          </w:p>
+        </w:tc>
+        <w:tc>
+          <w:tcPr>
+            <w:tcW w:w="1422" w:type="dxa"/>
+            <w:vAlign w:val="center"/>
+          </w:tcPr>
+          <w:p>
+            <w:pPr>
+              <w:numPr>
+                <w:ilvl w:val="0"/>
+                <w:numId w:val="0"/>
+              </w:numPr>
+              <w:jc w:val="center"/>
+              <w:rPr>
+                <w:rFonts w:hint="eastAsia"/>
+                <w:b w:val="0"/>
+                <w:bCs w:val="0"/>
+                <w:vertAlign w:val="baseline"/>
+                <w:lang w:val="en-US" w:eastAsia="zh-CN"/>
+              </w:rPr>
+            </w:pPr>
+          </w:p>
+        </w:tc>
+        <w:tc>
+          <w:tcPr>
+            <w:tcW w:w="1418" w:type="dxa"/>
+            <w:vAlign w:val="center"/>
+          </w:tcPr>
+          <w:p>
+            <w:pPr>
+              <w:numPr>
+                <w:ilvl w:val="0"/>
+                <w:numId w:val="0"/>
+              </w:numPr>
+              <w:jc w:val="center"/>
+              <w:rPr>
+                <w:rFonts w:hint="eastAsia"/>
+                <w:b w:val="0"/>
+                <w:bCs w:val="0"/>
+                <w:vertAlign w:val="baseline"/>
+                <w:lang w:val="en-US" w:eastAsia="zh-CN"/>
+              </w:rPr>
+            </w:pPr>
+          </w:p>
+        </w:tc>
+      </w:tr>
+      <w:tr>
+        <w:tblPrEx>
+          <w:tblBorders>
+            <w:top w:val="single" w:color="auto" w:sz="4" w:space="0"/>
+            <w:left w:val="single" w:color="auto" w:sz="4" w:space="0"/>
+            <w:bottom w:val="single" w:color="auto" w:sz="4" w:space="0"/>
+            <w:right w:val="single" w:color="auto" w:sz="4" w:space="0"/>
+            <w:insideH w:val="single" w:color="auto" w:sz="4" w:space="0"/>
+            <w:insideV w:val="single" w:color="auto" w:sz="4" w:space="0"/>
+          </w:tblBorders>
+          <w:tblLayout w:type="fixed"/>
+          <w:tblCellMar>
+            <w:top w:w="0" w:type="dxa"/>
+            <w:left w:w="108" w:type="dxa"/>
+            <w:bottom w:w="0" w:type="dxa"/>
+            <w:right w:w="108" w:type="dxa"/>
+          </w:tblCellMar>
+        </w:tblPrEx>
+        <w:tc>
+          <w:tcPr>
+            <w:tcW w:w="1421" w:type="dxa"/>
+            <w:vAlign w:val="center"/>
+          </w:tcPr>
+          <w:p>
+            <w:pPr>
+              <w:numPr>
+                <w:ilvl w:val="0"/>
+                <w:numId w:val="0"/>
+              </w:numPr>
+              <w:jc w:val="center"/>
+              <w:rPr>
+                <w:rFonts w:hint="eastAsia"/>
+                <w:b w:val="0"/>
+                <w:bCs w:val="0"/>
+                <w:vertAlign w:val="baseline"/>
+                <w:lang w:val="en-US" w:eastAsia="zh-CN"/>
+              </w:rPr>
+            </w:pPr>
+            <w:r>
+              <w:rPr>
+                <w:rFonts w:hint="eastAsia"/>
+                <w:b w:val="0"/>
+                <w:bCs w:val="0"/>
+                <w:vertAlign w:val="baseline"/>
+                <w:lang w:val="en-US" w:eastAsia="zh-CN"/>
+              </w:rPr>
+              <w:t>values</w:t>
+            </w:r>
+          </w:p>
+        </w:tc>
+        <w:tc>
+          <w:tcPr>
+            <w:tcW w:w="1421" w:type="dxa"/>
+            <w:vAlign w:val="center"/>
+          </w:tcPr>
+          <w:p>
+            <w:pPr>
+              <w:numPr>
+                <w:ilvl w:val="0"/>
+                <w:numId w:val="0"/>
+              </w:numPr>
+              <w:jc w:val="center"/>
+              <w:rPr>
+                <w:rFonts w:hint="eastAsia"/>
+                <w:b w:val="0"/>
+                <w:bCs w:val="0"/>
+                <w:vertAlign w:val="baseline"/>
+                <w:lang w:val="en-US" w:eastAsia="zh-CN"/>
+              </w:rPr>
+            </w:pPr>
+            <w:r>
+              <w:rPr>
+                <w:rFonts w:hint="eastAsia"/>
+                <w:b w:val="0"/>
+                <w:bCs w:val="0"/>
+                <w:vertAlign w:val="baseline"/>
+                <w:lang w:val="en-US" w:eastAsia="zh-CN"/>
+              </w:rPr>
+              <w:t>array[object]</w:t>
+            </w:r>
+          </w:p>
+        </w:tc>
+        <w:tc>
+          <w:tcPr>
+            <w:tcW w:w="1421" w:type="dxa"/>
+            <w:vAlign w:val="center"/>
+          </w:tcPr>
+          <w:p>
+            <w:pPr>
+              <w:numPr>
+                <w:ilvl w:val="0"/>
+                <w:numId w:val="0"/>
+              </w:numPr>
+              <w:jc w:val="center"/>
+              <w:rPr>
+                <w:rFonts w:hint="eastAsia"/>
+                <w:b w:val="0"/>
+                <w:bCs w:val="0"/>
+                <w:vertAlign w:val="baseline"/>
+                <w:lang w:val="en-US" w:eastAsia="zh-CN"/>
+              </w:rPr>
+            </w:pPr>
+            <w:r>
+              <w:rPr>
+                <w:rFonts w:hint="eastAsia"/>
+                <w:b w:val="0"/>
+                <w:bCs w:val="0"/>
+                <w:vertAlign w:val="baseline"/>
+                <w:lang w:val="en-US" w:eastAsia="zh-CN"/>
+              </w:rPr>
+              <w:t>查询值数组</w:t>
+            </w:r>
+          </w:p>
+        </w:tc>
+        <w:tc>
+          <w:tcPr>
+            <w:tcW w:w="1418" w:type="dxa"/>
+            <w:textDirection w:val="lrTb"/>
+            <w:vAlign w:val="center"/>
+          </w:tcPr>
+          <w:p>
+            <w:pPr>
+              <w:numPr>
+                <w:ilvl w:val="0"/>
+                <w:numId w:val="0"/>
+              </w:numPr>
+              <w:ind w:left="0" w:leftChars="0" w:firstLine="0" w:firstLineChars="0"/>
+              <w:jc w:val="center"/>
+            </w:pPr>
+            <w:r>
+              <w:rPr>
+                <w:rFonts w:hint="eastAsia"/>
+                <w:b w:val="0"/>
+                <w:bCs w:val="0"/>
+                <w:vertAlign w:val="baseline"/>
+                <w:lang w:val="en-US" w:eastAsia="zh-CN"/>
+              </w:rPr>
+              <w:t>Y</w:t>
+            </w:r>
+          </w:p>
+        </w:tc>
+        <w:tc>
+          <w:tcPr>
+            <w:tcW w:w="1422" w:type="dxa"/>
+            <w:vAlign w:val="center"/>
+          </w:tcPr>
+          <w:p>
+            <w:pPr>
+              <w:numPr>
+                <w:ilvl w:val="0"/>
+                <w:numId w:val="0"/>
+              </w:numPr>
+              <w:jc w:val="center"/>
+              <w:rPr>
+                <w:rFonts w:hint="eastAsia"/>
+                <w:b w:val="0"/>
+                <w:bCs w:val="0"/>
+                <w:vertAlign w:val="baseline"/>
+                <w:lang w:val="en-US" w:eastAsia="zh-CN"/>
+              </w:rPr>
+            </w:pPr>
+          </w:p>
+        </w:tc>
+        <w:tc>
+          <w:tcPr>
+            <w:tcW w:w="1418" w:type="dxa"/>
+            <w:vAlign w:val="center"/>
+          </w:tcPr>
+          <w:p>
+            <w:pPr>
+              <w:numPr>
+                <w:ilvl w:val="0"/>
+                <w:numId w:val="0"/>
+              </w:numPr>
+              <w:jc w:val="center"/>
+              <w:rPr>
+                <w:rFonts w:hint="eastAsia"/>
+                <w:b w:val="0"/>
+                <w:bCs w:val="0"/>
+                <w:vertAlign w:val="baseline"/>
+                <w:lang w:val="en-US" w:eastAsia="zh-CN"/>
+              </w:rPr>
+            </w:pPr>
+          </w:p>
+        </w:tc>
+      </w:tr>
+      <w:tr>
+        <w:tblPrEx>
+          <w:tblBorders>
+            <w:top w:val="single" w:color="auto" w:sz="4" w:space="0"/>
+            <w:left w:val="single" w:color="auto" w:sz="4" w:space="0"/>
+            <w:bottom w:val="single" w:color="auto" w:sz="4" w:space="0"/>
+            <w:right w:val="single" w:color="auto" w:sz="4" w:space="0"/>
+            <w:insideH w:val="single" w:color="auto" w:sz="4" w:space="0"/>
+            <w:insideV w:val="single" w:color="auto" w:sz="4" w:space="0"/>
+          </w:tblBorders>
+          <w:tblLayout w:type="fixed"/>
+        </w:tblPrEx>
+        <w:tc>
+          <w:tcPr>
+            <w:tcW w:w="1421" w:type="dxa"/>
+            <w:vAlign w:val="center"/>
+          </w:tcPr>
+          <w:p>
+            <w:pPr>
+              <w:numPr>
+                <w:ilvl w:val="0"/>
+                <w:numId w:val="0"/>
+              </w:numPr>
+              <w:jc w:val="center"/>
+              <w:rPr>
+                <w:rFonts w:hint="eastAsia"/>
+                <w:b w:val="0"/>
+                <w:bCs w:val="0"/>
+                <w:vertAlign w:val="baseline"/>
+                <w:lang w:val="en-US" w:eastAsia="zh-CN"/>
+              </w:rPr>
+            </w:pPr>
+            <w:r>
+              <w:rPr>
+                <w:rFonts w:hint="eastAsia"/>
+                <w:b w:val="0"/>
+                <w:bCs w:val="0"/>
+                <w:vertAlign w:val="baseline"/>
+                <w:lang w:val="en-US" w:eastAsia="zh-CN"/>
+              </w:rPr>
+              <w:t>pair</w:t>
+            </w:r>
+          </w:p>
+        </w:tc>
+        <w:tc>
+          <w:tcPr>
+            <w:tcW w:w="1421" w:type="dxa"/>
+            <w:vAlign w:val="center"/>
+          </w:tcPr>
+          <w:p>
+            <w:pPr>
+              <w:numPr>
+                <w:ilvl w:val="0"/>
+                <w:numId w:val="0"/>
+              </w:numPr>
+              <w:jc w:val="center"/>
+              <w:rPr>
+                <w:rFonts w:hint="eastAsia"/>
+                <w:b w:val="0"/>
+                <w:bCs w:val="0"/>
+                <w:vertAlign w:val="baseline"/>
+                <w:lang w:val="en-US" w:eastAsia="zh-CN"/>
+              </w:rPr>
+            </w:pPr>
+            <w:r>
+              <w:rPr>
+                <w:rFonts w:hint="eastAsia"/>
+                <w:b w:val="0"/>
+                <w:bCs w:val="0"/>
+                <w:vertAlign w:val="baseline"/>
+                <w:lang w:val="en-US" w:eastAsia="zh-CN"/>
+              </w:rPr>
+              <w:t>string</w:t>
+            </w:r>
+          </w:p>
+        </w:tc>
+        <w:tc>
+          <w:tcPr>
+            <w:tcW w:w="1421" w:type="dxa"/>
+            <w:vAlign w:val="center"/>
+          </w:tcPr>
+          <w:p>
+            <w:pPr>
+              <w:numPr>
+                <w:ilvl w:val="0"/>
+                <w:numId w:val="0"/>
+              </w:numPr>
+              <w:jc w:val="center"/>
+              <w:rPr>
+                <w:rFonts w:hint="eastAsia"/>
+                <w:b w:val="0"/>
+                <w:bCs w:val="0"/>
+                <w:vertAlign w:val="baseline"/>
+                <w:lang w:val="en-US" w:eastAsia="zh-CN"/>
+              </w:rPr>
+            </w:pPr>
+            <w:r>
+              <w:rPr>
+                <w:rFonts w:hint="eastAsia"/>
+                <w:b w:val="0"/>
+                <w:bCs w:val="0"/>
+                <w:vertAlign w:val="baseline"/>
+                <w:lang w:val="en-US" w:eastAsia="zh-CN"/>
+              </w:rPr>
+              <w:t>组合条件</w:t>
+            </w:r>
+          </w:p>
+        </w:tc>
+        <w:tc>
+          <w:tcPr>
+            <w:tcW w:w="1418" w:type="dxa"/>
+            <w:textDirection w:val="lrTb"/>
+            <w:vAlign w:val="center"/>
+          </w:tcPr>
+          <w:p>
+            <w:pPr>
+              <w:numPr>
+                <w:ilvl w:val="0"/>
+                <w:numId w:val="0"/>
+              </w:numPr>
+              <w:ind w:left="0" w:leftChars="0" w:firstLine="0" w:firstLineChars="0"/>
+              <w:jc w:val="center"/>
+              <w:rPr>
+                <w:rFonts w:hint="eastAsia"/>
+                <w:b w:val="0"/>
+                <w:bCs w:val="0"/>
+                <w:vertAlign w:val="baseline"/>
+                <w:lang w:val="en-US" w:eastAsia="zh-CN"/>
+              </w:rPr>
+            </w:pPr>
+            <w:r>
+              <w:rPr>
+                <w:rFonts w:hint="eastAsia"/>
+                <w:b w:val="0"/>
+                <w:bCs w:val="0"/>
+                <w:vertAlign w:val="baseline"/>
+                <w:lang w:val="en-US" w:eastAsia="zh-CN"/>
+              </w:rPr>
+              <w:t>N</w:t>
+            </w:r>
+          </w:p>
+        </w:tc>
+        <w:tc>
+          <w:tcPr>
+            <w:tcW w:w="1422" w:type="dxa"/>
+            <w:vAlign w:val="center"/>
+          </w:tcPr>
+          <w:p>
+            <w:pPr>
+              <w:numPr>
+                <w:ilvl w:val="0"/>
+                <w:numId w:val="0"/>
+              </w:numPr>
+              <w:jc w:val="center"/>
+              <w:rPr>
+                <w:rFonts w:hint="eastAsia"/>
+                <w:b w:val="0"/>
+                <w:bCs w:val="0"/>
+                <w:vertAlign w:val="baseline"/>
+                <w:lang w:val="en-US" w:eastAsia="zh-CN"/>
+              </w:rPr>
+            </w:pPr>
+          </w:p>
+        </w:tc>
+        <w:tc>
+          <w:tcPr>
+            <w:tcW w:w="1418" w:type="dxa"/>
+            <w:vAlign w:val="center"/>
+          </w:tcPr>
+          <w:p>
+            <w:pPr>
+              <w:numPr>
+                <w:ilvl w:val="0"/>
+                <w:numId w:val="0"/>
+              </w:numPr>
+              <w:jc w:val="center"/>
+              <w:rPr>
+                <w:rFonts w:hint="eastAsia"/>
+                <w:b w:val="0"/>
+                <w:bCs w:val="0"/>
+                <w:vertAlign w:val="baseline"/>
+                <w:lang w:val="en-US" w:eastAsia="zh-CN"/>
+              </w:rPr>
+            </w:pPr>
+          </w:p>
+        </w:tc>
+      </w:tr>
+    </w:tbl>
+    <w:p>
+      <w:pPr>
+        <w:rPr>
+          <w:rFonts w:hint="eastAsia"/>
+          <w:b/>
+          <w:bCs/>
+          <w:lang w:val="en-US" w:eastAsia="zh-CN"/>
+        </w:rPr>
+      </w:pPr>
+      <w:r>
+        <w:rPr>
+          <w:rFonts w:hint="eastAsia"/>
+          <w:b/>
+          <w:bCs/>
+          <w:lang w:val="en-US" w:eastAsia="zh-CN"/>
+        </w:rPr>
+        <w:t>请求实例</w:t>
       </w:r>
     </w:p>
     <w:p>
@@ -1864,7 +2383,7 @@
           <w:rFonts w:hint="eastAsia"/>
           <w:lang w:val="en-US" w:eastAsia="zh-CN"/>
         </w:rPr>
-        <w:t xml:space="preserve">  "pageNo": 1,</w:t>
+        <w:t>{</w:t>
       </w:r>
     </w:p>
     <w:p>
@@ -1889,12 +2408,13 @@
           <w:rFonts w:hint="eastAsia"/>
           <w:lang w:val="en-US" w:eastAsia="zh-CN"/>
         </w:rPr>
-        <w:t xml:space="preserve">  "pageSize": 36,</w:t>
+        <w:t xml:space="preserve">  "index": "GB",</w:t>
       </w:r>
     </w:p>
     <w:p>
       <w:pPr>
         <w:numPr>
+          <w:ilvl w:val="0"/>
           <w:numId w:val="0"/>
         </w:numPr>
         <w:pBdr>
@@ -1913,12 +2433,13 @@
           <w:rFonts w:hint="eastAsia"/>
           <w:lang w:val="en-US" w:eastAsia="zh-CN"/>
         </w:rPr>
-        <w:t xml:space="preserve">  "filters": [</w:t>
+        <w:t xml:space="preserve">  "pageNo": 1,</w:t>
       </w:r>
     </w:p>
     <w:p>
       <w:pPr>
         <w:numPr>
+          <w:ilvl w:val="0"/>
           <w:numId w:val="0"/>
         </w:numPr>
         <w:pBdr>
@@ -1937,12 +2458,13 @@
           <w:rFonts w:hint="eastAsia"/>
           <w:lang w:val="en-US" w:eastAsia="zh-CN"/>
         </w:rPr>
-        <w:t xml:space="preserve">    {</w:t>
+        <w:t xml:space="preserve">  "pageSize": 36,</w:t>
       </w:r>
     </w:p>
     <w:p>
       <w:pPr>
         <w:numPr>
+          <w:ilvl w:val="0"/>
           <w:numId w:val="0"/>
         </w:numPr>
         <w:pBdr>
@@ -1961,12 +2483,13 @@
           <w:rFonts w:hint="eastAsia"/>
           <w:lang w:val="en-US" w:eastAsia="zh-CN"/>
         </w:rPr>
-        <w:t xml:space="preserve">      "field": "goodsSn",</w:t>
+        <w:t xml:space="preserve">  "filters": [</w:t>
       </w:r>
     </w:p>
     <w:p>
       <w:pPr>
         <w:numPr>
+          <w:ilvl w:val="0"/>
           <w:numId w:val="0"/>
         </w:numPr>
         <w:pBdr>
@@ -1985,12 +2508,13 @@
           <w:rFonts w:hint="eastAsia"/>
           <w:lang w:val="en-US" w:eastAsia="zh-CN"/>
         </w:rPr>
-        <w:t xml:space="preserve">      "values": [</w:t>
+        <w:t xml:space="preserve">    {</w:t>
       </w:r>
     </w:p>
     <w:p>
       <w:pPr>
         <w:numPr>
+          <w:ilvl w:val="0"/>
           <w:numId w:val="0"/>
         </w:numPr>
         <w:pBdr>
@@ -2009,12 +2533,13 @@
           <w:rFonts w:hint="eastAsia"/>
           <w:lang w:val="en-US" w:eastAsia="zh-CN"/>
         </w:rPr>
-        <w:t xml:space="preserve">        "12345678"</w:t>
+        <w:t xml:space="preserve">      "field": "goodsSn",</w:t>
       </w:r>
     </w:p>
     <w:p>
       <w:pPr>
         <w:numPr>
+          <w:ilvl w:val="0"/>
           <w:numId w:val="0"/>
         </w:numPr>
         <w:pBdr>
@@ -2033,12 +2558,13 @@
           <w:rFonts w:hint="eastAsia"/>
           <w:lang w:val="en-US" w:eastAsia="zh-CN"/>
         </w:rPr>
-        <w:t xml:space="preserve">      ]</w:t>
+        <w:t xml:space="preserve">      "values": [</w:t>
       </w:r>
     </w:p>
     <w:p>
       <w:pPr>
         <w:numPr>
+          <w:ilvl w:val="0"/>
           <w:numId w:val="0"/>
         </w:numPr>
         <w:pBdr>
@@ -2057,12 +2583,13 @@
           <w:rFonts w:hint="eastAsia"/>
           <w:lang w:val="en-US" w:eastAsia="zh-CN"/>
         </w:rPr>
-        <w:t xml:space="preserve">    }</w:t>
+        <w:t xml:space="preserve">        "12345678"</w:t>
       </w:r>
     </w:p>
     <w:p>
       <w:pPr>
         <w:numPr>
+          <w:ilvl w:val="0"/>
           <w:numId w:val="0"/>
         </w:numPr>
         <w:pBdr>
@@ -2081,12 +2608,13 @@
           <w:rFonts w:hint="eastAsia"/>
           <w:lang w:val="en-US" w:eastAsia="zh-CN"/>
         </w:rPr>
-        <w:t xml:space="preserve">  ]</w:t>
+        <w:t xml:space="preserve">      ]</w:t>
       </w:r>
     </w:p>
     <w:p>
       <w:pPr>
         <w:numPr>
+          <w:ilvl w:val="0"/>
           <w:numId w:val="0"/>
         </w:numPr>
         <w:pBdr>
@@ -2105,6 +2633,56 @@
           <w:rFonts w:hint="eastAsia"/>
           <w:lang w:val="en-US" w:eastAsia="zh-CN"/>
         </w:rPr>
+        <w:t xml:space="preserve">    }</w:t>
+      </w:r>
+    </w:p>
+    <w:p>
+      <w:pPr>
+        <w:numPr>
+          <w:ilvl w:val="0"/>
+          <w:numId w:val="0"/>
+        </w:numPr>
+        <w:pBdr>
+          <w:top w:val="single" w:color="auto" w:sz="4" w:space="0"/>
+          <w:left w:val="single" w:color="auto" w:sz="4" w:space="0"/>
+          <w:bottom w:val="single" w:color="auto" w:sz="4" w:space="0"/>
+          <w:right w:val="single" w:color="auto" w:sz="4" w:space="0"/>
+        </w:pBdr>
+        <w:rPr>
+          <w:rFonts w:hint="eastAsia"/>
+          <w:lang w:val="en-US" w:eastAsia="zh-CN"/>
+        </w:rPr>
+      </w:pPr>
+      <w:r>
+        <w:rPr>
+          <w:rFonts w:hint="eastAsia"/>
+          <w:lang w:val="en-US" w:eastAsia="zh-CN"/>
+        </w:rPr>
+        <w:t xml:space="preserve">  ]</w:t>
+      </w:r>
+    </w:p>
+    <w:p>
+      <w:pPr>
+        <w:numPr>
+          <w:ilvl w:val="0"/>
+          <w:numId w:val="0"/>
+        </w:numPr>
+        <w:pBdr>
+          <w:top w:val="single" w:color="auto" w:sz="4" w:space="0"/>
+          <w:left w:val="single" w:color="auto" w:sz="4" w:space="0"/>
+          <w:bottom w:val="single" w:color="auto" w:sz="4" w:space="0"/>
+          <w:right w:val="single" w:color="auto" w:sz="4" w:space="0"/>
+        </w:pBdr>
+        <w:rPr>
+          <w:rFonts w:hint="eastAsia"/>
+          <w:lang w:val="en-US" w:eastAsia="zh-CN"/>
+        </w:rPr>
+      </w:pPr>
+      <w:r>
+        <w:rPr>
+          <w:rFonts w:hint="eastAsia"/>
+          <w:lang w:val="en-US" w:eastAsia="zh-CN"/>
+        </w:rPr>
         <w:t>}</w:t>
       </w:r>
     </w:p>
@@ -2131,6 +2709,7 @@
     <w:p>
       <w:pPr>
         <w:numPr>
+          <w:ilvl w:val="0"/>
           <w:numId w:val="0"/>
         </w:numPr>
         <w:rPr>
@@ -2149,6 +2728,7 @@
     <w:p>
       <w:pPr>
         <w:numPr>
+          <w:ilvl w:val="0"/>
           <w:numId w:val="0"/>
         </w:numPr>
         <w:rPr>
@@ -3653,6 +4233,7 @@
     <w:p>
       <w:pPr>
         <w:numPr>
+          <w:ilvl w:val="0"/>
           <w:numId w:val="0"/>
         </w:numPr>
         <w:rPr>
@@ -3666,6 +4247,7 @@
     <w:p>
       <w:pPr>
         <w:numPr>
+          <w:ilvl w:val="0"/>
           <w:numId w:val="0"/>
         </w:numPr>
         <w:rPr>
@@ -3688,6 +4270,7 @@
     <w:p>
       <w:pPr>
         <w:numPr>
+          <w:ilvl w:val="0"/>
           <w:numId w:val="0"/>
         </w:numPr>
         <w:pBdr>
@@ -3716,6 +4299,7 @@
     <w:p>
       <w:pPr>
         <w:numPr>
+          <w:ilvl w:val="0"/>
           <w:numId w:val="0"/>
         </w:numPr>
         <w:pBdr>
@@ -3744,6 +4328,7 @@
     <w:p>
       <w:pPr>
         <w:numPr>
+          <w:ilvl w:val="0"/>
           <w:numId w:val="0"/>
         </w:numPr>
         <w:pBdr>
@@ -3772,6 +4357,7 @@
     <w:p>
       <w:pPr>
         <w:numPr>
+          <w:ilvl w:val="0"/>
           <w:numId w:val="0"/>
         </w:numPr>
         <w:pBdr>
@@ -3800,6 +4386,7 @@
     <w:p>
       <w:pPr>
         <w:numPr>
+          <w:ilvl w:val="0"/>
           <w:numId w:val="0"/>
         </w:numPr>
         <w:pBdr>
@@ -3828,6 +4415,7 @@
     <w:p>
       <w:pPr>
         <w:numPr>
+          <w:ilvl w:val="0"/>
           <w:numId w:val="0"/>
         </w:numPr>
         <w:pBdr>
@@ -3856,6 +4444,7 @@
     <w:p>
       <w:pPr>
         <w:numPr>
+          <w:ilvl w:val="0"/>
           <w:numId w:val="0"/>
         </w:numPr>
         <w:pBdr>
@@ -3884,6 +4473,7 @@
     <w:p>
       <w:pPr>
         <w:numPr>
+          <w:ilvl w:val="0"/>
           <w:numId w:val="0"/>
         </w:numPr>
         <w:pBdr>
@@ -3912,6 +4502,7 @@
     <w:p>
       <w:pPr>
         <w:numPr>
+          <w:ilvl w:val="0"/>
           <w:numId w:val="0"/>
         </w:numPr>
         <w:pBdr>
@@ -3940,6 +4531,7 @@
     <w:p>
       <w:pPr>
         <w:numPr>
+          <w:ilvl w:val="0"/>
           <w:numId w:val="0"/>
         </w:numPr>
         <w:pBdr>
@@ -3968,6 +4560,7 @@
     <w:p>
       <w:pPr>
         <w:numPr>
+          <w:ilvl w:val="0"/>
           <w:numId w:val="0"/>
         </w:numPr>
         <w:pBdr>
@@ -3996,6 +4589,7 @@
     <w:p>
       <w:pPr>
         <w:numPr>
+          <w:ilvl w:val="0"/>
           <w:numId w:val="0"/>
         </w:numPr>
         <w:pBdr>
@@ -4024,6 +4618,7 @@
     <w:p>
       <w:pPr>
         <w:numPr>
+          <w:ilvl w:val="0"/>
           <w:numId w:val="0"/>
         </w:numPr>
         <w:pBdr>
@@ -4052,6 +4647,7 @@
     <w:p>
       <w:pPr>
         <w:numPr>
+          <w:ilvl w:val="0"/>
           <w:numId w:val="0"/>
         </w:numPr>
         <w:pBdr>
@@ -4080,6 +4676,7 @@
     <w:p>
       <w:pPr>
         <w:numPr>
+          <w:ilvl w:val="0"/>
           <w:numId w:val="0"/>
         </w:numPr>
         <w:rPr>
@@ -4113,6 +4710,7 @@
     <w:p>
       <w:pPr>
         <w:numPr>
+          <w:ilvl w:val="0"/>
           <w:numId w:val="0"/>
         </w:numPr>
         <w:rPr>
@@ -4131,6 +4729,7 @@
     <w:p>
       <w:pPr>
         <w:numPr>
+          <w:ilvl w:val="0"/>
           <w:numId w:val="0"/>
         </w:numPr>
         <w:rPr>
@@ -5469,6 +6068,7 @@
     <w:p>
       <w:pPr>
         <w:numPr>
+          <w:ilvl w:val="0"/>
           <w:numId w:val="0"/>
         </w:numPr>
         <w:rPr>
@@ -5491,6 +6091,7 @@
     <w:p>
       <w:pPr>
         <w:numPr>
+          <w:ilvl w:val="0"/>
           <w:numId w:val="0"/>
         </w:numPr>
         <w:pBdr>
@@ -5519,6 +6120,7 @@
     <w:p>
       <w:pPr>
         <w:numPr>
+          <w:ilvl w:val="0"/>
           <w:numId w:val="0"/>
         </w:numPr>
         <w:pBdr>
@@ -5547,6 +6149,7 @@
     <w:p>
       <w:pPr>
         <w:numPr>
+          <w:ilvl w:val="0"/>
           <w:numId w:val="0"/>
         </w:numPr>
         <w:pBdr>
@@ -5575,6 +6178,7 @@
     <w:p>
       <w:pPr>
         <w:numPr>
+          <w:ilvl w:val="0"/>
           <w:numId w:val="0"/>
         </w:numPr>
         <w:pBdr>
@@ -5603,6 +6207,7 @@
     <w:p>
       <w:pPr>
         <w:numPr>
+          <w:ilvl w:val="0"/>
           <w:numId w:val="0"/>
         </w:numPr>
         <w:pBdr>
@@ -5631,6 +6236,7 @@
     <w:p>
       <w:pPr>
         <w:numPr>
+          <w:ilvl w:val="0"/>
           <w:numId w:val="0"/>
         </w:numPr>
         <w:pBdr>
@@ -5659,6 +6265,7 @@
     <w:p>
       <w:pPr>
         <w:numPr>
+          <w:ilvl w:val="0"/>
           <w:numId w:val="0"/>
         </w:numPr>
         <w:pBdr>
@@ -5687,6 +6294,7 @@
     <w:p>
       <w:pPr>
         <w:numPr>
+          <w:ilvl w:val="0"/>
           <w:numId w:val="0"/>
         </w:numPr>
         <w:pBdr>
@@ -5715,6 +6323,7 @@
     <w:p>
       <w:pPr>
         <w:numPr>
+          <w:ilvl w:val="0"/>
           <w:numId w:val="0"/>
         </w:numPr>
         <w:pBdr>
@@ -5743,6 +6352,7 @@
     <w:p>
       <w:pPr>
         <w:numPr>
+          <w:ilvl w:val="0"/>
           <w:numId w:val="0"/>
         </w:numPr>
         <w:pBdr>
@@ -5771,6 +6381,7 @@
     <w:p>
       <w:pPr>
         <w:numPr>
+          <w:ilvl w:val="0"/>
           <w:numId w:val="0"/>
         </w:numPr>
         <w:pBdr>
@@ -5799,6 +6410,7 @@
     <w:p>
       <w:pPr>
         <w:numPr>
+          <w:ilvl w:val="0"/>
           <w:numId w:val="0"/>
         </w:numPr>
         <w:pBdr>
@@ -5827,6 +6439,7 @@
     <w:p>
       <w:pPr>
         <w:numPr>
+          <w:ilvl w:val="0"/>
           <w:numId w:val="0"/>
         </w:numPr>
         <w:pBdr>
@@ -5890,6 +6503,7 @@
     <w:p>
       <w:pPr>
         <w:numPr>
+          <w:ilvl w:val="0"/>
           <w:numId w:val="0"/>
         </w:numPr>
         <w:rPr>
@@ -6916,6 +7530,7 @@
     <w:p>
       <w:pPr>
         <w:numPr>
+          <w:ilvl w:val="0"/>
           <w:numId w:val="0"/>
         </w:numPr>
         <w:rPr>
@@ -6938,6 +7553,7 @@
     <w:p>
       <w:pPr>
         <w:numPr>
+          <w:ilvl w:val="0"/>
           <w:numId w:val="0"/>
         </w:numPr>
         <w:pBdr>
@@ -6966,6 +7582,7 @@
     <w:p>
       <w:pPr>
         <w:numPr>
+          <w:ilvl w:val="0"/>
           <w:numId w:val="0"/>
         </w:numPr>
         <w:pBdr>
@@ -6994,6 +7611,7 @@
     <w:p>
       <w:pPr>
         <w:numPr>
+          <w:ilvl w:val="0"/>
           <w:numId w:val="0"/>
         </w:numPr>
         <w:pBdr>
@@ -7022,6 +7640,7 @@
     <w:p>
       <w:pPr>
         <w:numPr>
+          <w:ilvl w:val="0"/>
           <w:numId w:val="0"/>
         </w:numPr>
         <w:pBdr>
@@ -7050,6 +7669,7 @@
     <w:p>
       <w:pPr>
         <w:numPr>
+          <w:ilvl w:val="0"/>
           <w:numId w:val="0"/>
         </w:numPr>
         <w:pBdr>
@@ -7078,6 +7698,7 @@
     <w:p>
       <w:pPr>
         <w:numPr>
+          <w:ilvl w:val="0"/>
           <w:numId w:val="0"/>
         </w:numPr>
         <w:pBdr>
@@ -7106,6 +7727,7 @@
     <w:p>
       <w:pPr>
         <w:numPr>
+          <w:ilvl w:val="0"/>
           <w:numId w:val="0"/>
         </w:numPr>
         <w:pBdr>
@@ -7134,6 +7756,7 @@
     <w:p>
       <w:pPr>
         <w:numPr>
+          <w:ilvl w:val="0"/>
           <w:numId w:val="0"/>
         </w:numPr>
         <w:pBdr>
@@ -7162,6 +7785,7 @@
     <w:p>
       <w:pPr>
         <w:numPr>
+          <w:ilvl w:val="0"/>
           <w:numId w:val="0"/>
         </w:numPr>
         <w:pBdr>
@@ -7190,6 +7814,7 @@
     <w:p>
       <w:pPr>
         <w:numPr>
+          <w:ilvl w:val="0"/>
           <w:numId w:val="0"/>
         </w:numPr>
         <w:pBdr>
@@ -7218,6 +7843,7 @@
     <w:p>
       <w:pPr>
         <w:numPr>
+          <w:ilvl w:val="0"/>
           <w:numId w:val="0"/>
         </w:numPr>
         <w:pBdr>
@@ -7246,6 +7872,7 @@
     <w:p>
       <w:pPr>
         <w:numPr>
+          <w:ilvl w:val="0"/>
           <w:numId w:val="0"/>
         </w:numPr>
         <w:pBdr>
@@ -7274,6 +7901,7 @@
     <w:p>
       <w:pPr>
         <w:numPr>
+          <w:ilvl w:val="0"/>
           <w:numId w:val="0"/>
         </w:numPr>
         <w:pBdr>
@@ -7302,6 +7930,7 @@
     <w:p>
       <w:pPr>
         <w:numPr>
+          <w:ilvl w:val="0"/>
           <w:numId w:val="0"/>
         </w:numPr>
         <w:pBdr>
@@ -7330,6 +7959,7 @@
     <w:p>
       <w:pPr>
         <w:numPr>
+          <w:ilvl w:val="0"/>
           <w:numId w:val="0"/>
         </w:numPr>
         <w:pBdr>
@@ -8234,6 +8864,7 @@
     <w:p>
       <w:pPr>
         <w:numPr>
+          <w:ilvl w:val="0"/>
           <w:numId w:val="0"/>
         </w:numPr>
         <w:rPr>
@@ -8268,6 +8899,7 @@
     <w:p>
       <w:pPr>
         <w:numPr>
+          <w:ilvl w:val="0"/>
           <w:numId w:val="0"/>
         </w:numPr>
         <w:pBdr>
@@ -8296,6 +8928,7 @@
     <w:p>
       <w:pPr>
         <w:numPr>
+          <w:ilvl w:val="0"/>
           <w:numId w:val="0"/>
         </w:numPr>
         <w:pBdr>
@@ -8324,6 +8957,7 @@
     <w:p>
       <w:pPr>
         <w:numPr>
+          <w:ilvl w:val="0"/>
           <w:numId w:val="0"/>
         </w:numPr>
         <w:pBdr>
@@ -8352,6 +8986,7 @@
     <w:p>
       <w:pPr>
         <w:numPr>
+          <w:ilvl w:val="0"/>
           <w:numId w:val="0"/>
         </w:numPr>
         <w:pBdr>
@@ -8380,6 +9015,7 @@
     <w:p>
       <w:pPr>
         <w:numPr>
+          <w:ilvl w:val="0"/>
           <w:numId w:val="0"/>
         </w:numPr>
         <w:pBdr>
@@ -8408,6 +9044,7 @@
     <w:p>
       <w:pPr>
         <w:numPr>
+          <w:ilvl w:val="0"/>
           <w:numId w:val="0"/>
         </w:numPr>
         <w:pBdr>
@@ -8436,6 +9073,7 @@
     <w:p>
       <w:pPr>
         <w:numPr>
+          <w:ilvl w:val="0"/>
           <w:numId w:val="0"/>
         </w:numPr>
         <w:pBdr>
@@ -8464,6 +9102,7 @@
     <w:p>
       <w:pPr>
         <w:numPr>
+          <w:ilvl w:val="0"/>
           <w:numId w:val="0"/>
         </w:numPr>
         <w:pBdr>
@@ -8492,6 +9131,7 @@
     <w:p>
       <w:pPr>
         <w:numPr>
+          <w:ilvl w:val="0"/>
           <w:numId w:val="0"/>
         </w:numPr>
         <w:pBdr>
@@ -8520,6 +9160,7 @@
     <w:p>
       <w:pPr>
         <w:numPr>
+          <w:ilvl w:val="0"/>
           <w:numId w:val="0"/>
         </w:numPr>
         <w:pBdr>
@@ -8548,6 +9189,7 @@
     <w:p>
       <w:pPr>
         <w:numPr>
+          <w:ilvl w:val="0"/>
           <w:numId w:val="0"/>
         </w:numPr>
         <w:pBdr>
@@ -10132,6 +10774,7 @@
     <w:p>
       <w:pPr>
         <w:numPr>
+          <w:ilvl w:val="0"/>
           <w:numId w:val="0"/>
         </w:numPr>
         <w:pBdr>
@@ -10160,6 +10803,7 @@
     <w:p>
       <w:pPr>
         <w:numPr>
+          <w:ilvl w:val="0"/>
           <w:numId w:val="0"/>
         </w:numPr>
         <w:pBdr>
@@ -10188,6 +10832,7 @@
     <w:p>
       <w:pPr>
         <w:numPr>
+          <w:ilvl w:val="0"/>
           <w:numId w:val="0"/>
         </w:numPr>
         <w:pBdr>
@@ -10216,6 +10861,7 @@
     <w:p>
       <w:pPr>
         <w:numPr>
+          <w:ilvl w:val="0"/>
           <w:numId w:val="0"/>
         </w:numPr>
         <w:pBdr>
@@ -10244,6 +10890,7 @@
     <w:p>
       <w:pPr>
         <w:numPr>
+          <w:ilvl w:val="0"/>
           <w:numId w:val="0"/>
         </w:numPr>
         <w:pBdr>
@@ -10272,6 +10919,7 @@
     <w:p>
       <w:pPr>
         <w:numPr>
+          <w:ilvl w:val="0"/>
           <w:numId w:val="0"/>
         </w:numPr>
         <w:pBdr>
@@ -10300,6 +10948,7 @@
     <w:p>
       <w:pPr>
         <w:numPr>
+          <w:ilvl w:val="0"/>
           <w:numId w:val="0"/>
         </w:numPr>
         <w:pBdr>
@@ -10328,6 +10977,7 @@
     <w:p>
       <w:pPr>
         <w:numPr>
+          <w:ilvl w:val="0"/>
           <w:numId w:val="0"/>
         </w:numPr>
         <w:pBdr>
@@ -10356,6 +11006,7 @@
     <w:p>
       <w:pPr>
         <w:numPr>
+          <w:ilvl w:val="0"/>
           <w:numId w:val="0"/>
         </w:numPr>
         <w:pBdr>
@@ -10384,6 +11035,7 @@
     <w:p>
       <w:pPr>
         <w:numPr>
+          <w:ilvl w:val="0"/>
           <w:numId w:val="0"/>
         </w:numPr>
         <w:pBdr>
@@ -10412,6 +11064,7 @@
     <w:p>
       <w:pPr>
         <w:numPr>
+          <w:ilvl w:val="0"/>
           <w:numId w:val="0"/>
         </w:numPr>
         <w:pBdr>
@@ -10440,6 +11093,7 @@
     <w:p>
       <w:pPr>
         <w:numPr>
+          <w:ilvl w:val="0"/>
           <w:numId w:val="0"/>
         </w:numPr>
         <w:pBdr>
@@ -10468,6 +11122,7 @@
     <w:p>
       <w:pPr>
         <w:numPr>
+          <w:ilvl w:val="0"/>
           <w:numId w:val="0"/>
         </w:numPr>
         <w:pBdr>
@@ -10496,6 +11151,7 @@
     <w:p>
       <w:pPr>
         <w:numPr>
+          <w:ilvl w:val="0"/>
           <w:numId w:val="0"/>
         </w:numPr>
         <w:pBdr>
@@ -11614,6 +12270,7 @@
     <w:p>
       <w:pPr>
         <w:numPr>
+          <w:ilvl w:val="0"/>
           <w:numId w:val="0"/>
         </w:numPr>
         <w:pBdr>
@@ -11642,6 +12299,7 @@
     <w:p>
       <w:pPr>
         <w:numPr>
+          <w:ilvl w:val="0"/>
           <w:numId w:val="0"/>
         </w:numPr>
         <w:pBdr>
@@ -11670,6 +12328,7 @@
     <w:p>
       <w:pPr>
         <w:numPr>
+          <w:ilvl w:val="0"/>
           <w:numId w:val="0"/>
         </w:numPr>
         <w:pBdr>
@@ -11698,6 +12357,7 @@
     <w:p>
       <w:pPr>
         <w:numPr>
+          <w:ilvl w:val="0"/>
           <w:numId w:val="0"/>
         </w:numPr>
         <w:pBdr>
@@ -11726,6 +12386,7 @@
     <w:p>
       <w:pPr>
         <w:numPr>
+          <w:ilvl w:val="0"/>
           <w:numId w:val="0"/>
         </w:numPr>
         <w:pBdr>
@@ -11754,6 +12415,7 @@
     <w:p>
       <w:pPr>
         <w:numPr>
+          <w:ilvl w:val="0"/>
           <w:numId w:val="0"/>
         </w:numPr>
         <w:pBdr>
@@ -11782,6 +12444,7 @@
     <w:p>
       <w:pPr>
         <w:numPr>
+          <w:ilvl w:val="0"/>
           <w:numId w:val="0"/>
         </w:numPr>
         <w:pBdr>
@@ -11810,6 +12473,7 @@
     <w:p>
       <w:pPr>
         <w:numPr>
+          <w:ilvl w:val="0"/>
           <w:numId w:val="0"/>
         </w:numPr>
         <w:pBdr>
@@ -11838,6 +12502,7 @@
     <w:p>
       <w:pPr>
         <w:numPr>
+          <w:ilvl w:val="0"/>
           <w:numId w:val="0"/>
         </w:numPr>
         <w:pBdr>
@@ -11866,6 +12531,7 @@
     <w:p>
       <w:pPr>
         <w:numPr>
+          <w:ilvl w:val="0"/>
           <w:numId w:val="0"/>
         </w:numPr>
         <w:pBdr>
@@ -11894,6 +12560,7 @@
     <w:p>
       <w:pPr>
         <w:numPr>
+          <w:ilvl w:val="0"/>
           <w:numId w:val="0"/>
         </w:numPr>
         <w:pBdr>
@@ -11922,6 +12589,7 @@
     <w:p>
       <w:pPr>
         <w:numPr>
+          <w:ilvl w:val="0"/>
           <w:numId w:val="0"/>
         </w:numPr>
         <w:pBdr>
@@ -11950,6 +12618,7 @@
     <w:p>
       <w:pPr>
         <w:numPr>
+          <w:ilvl w:val="0"/>
           <w:numId w:val="0"/>
         </w:numPr>
         <w:pBdr>
@@ -11978,6 +12647,7 @@
     <w:p>
       <w:pPr>
         <w:numPr>
+          <w:ilvl w:val="0"/>
           <w:numId w:val="0"/>
         </w:numPr>
         <w:pBdr>
@@ -12006,6 +12676,7 @@
     <w:p>
       <w:pPr>
         <w:numPr>
+          <w:ilvl w:val="0"/>
           <w:numId w:val="0"/>
         </w:numPr>
         <w:pBdr>
@@ -12034,6 +12705,7 @@
     <w:p>
       <w:pPr>
         <w:numPr>
+          <w:ilvl w:val="0"/>
           <w:numId w:val="0"/>
         </w:numPr>
         <w:pBdr>
@@ -12062,6 +12734,7 @@
     <w:p>
       <w:pPr>
         <w:numPr>
+          <w:ilvl w:val="0"/>
           <w:numId w:val="0"/>
         </w:numPr>
         <w:pBdr>
@@ -12090,6 +12763,7 @@
     <w:p>
       <w:pPr>
         <w:numPr>
+          <w:ilvl w:val="0"/>
           <w:numId w:val="0"/>
         </w:numPr>
         <w:pBdr>
@@ -12118,6 +12792,7 @@
     <w:p>
       <w:pPr>
         <w:numPr>
+          <w:ilvl w:val="0"/>
           <w:numId w:val="0"/>
         </w:numPr>
         <w:pBdr>
@@ -12146,6 +12821,7 @@
     <w:p>
       <w:pPr>
         <w:numPr>
+          <w:ilvl w:val="0"/>
           <w:numId w:val="0"/>
         </w:numPr>
         <w:pBdr>
@@ -12174,6 +12850,7 @@
     <w:p>
       <w:pPr>
         <w:numPr>
+          <w:ilvl w:val="0"/>
           <w:numId w:val="0"/>
         </w:numPr>
         <w:pBdr>
@@ -12205,12 +12882,11 @@
         </w:rPr>
         <w:t>三、聚合条件</w:t>
       </w:r>
-      <w:bookmarkStart w:id="0" w:name="_GoBack"/>
-      <w:bookmarkEnd w:id="0"/>
     </w:p>
     <w:p>
       <w:pPr>
         <w:numPr>
+          <w:ilvl w:val="0"/>
           <w:numId w:val="0"/>
         </w:numPr>
         <w:pBdr>
@@ -14040,8 +14716,8 @@
   <w:latentStyles w:count="260" w:defQFormat="0" w:defUnhideWhenUsed="1" w:defSemiHidden="1" w:defUIPriority="99" w:defLockedState="0">
     <w:lsdException w:qFormat="1" w:unhideWhenUsed="0" w:uiPriority="0" w:semiHidden="0" w:name="Normal"/>
     <w:lsdException w:qFormat="1" w:unhideWhenUsed="0" w:uiPriority="0" w:semiHidden="0" w:name="heading 1"/>
-    <w:lsdException w:qFormat="1" w:uiPriority="0" w:name="heading 2"/>
-    <w:lsdException w:qFormat="1" w:uiPriority="0" w:name="heading 3"/>
+    <w:lsdException w:qFormat="1" w:uiPriority="0" w:semiHidden="0" w:name="heading 2"/>
+    <w:lsdException w:qFormat="1" w:uiPriority="0" w:semiHidden="0" w:name="heading 3"/>
     <w:lsdException w:qFormat="1" w:uiPriority="0" w:name="heading 4"/>
     <w:lsdException w:qFormat="1" w:uiPriority="0" w:name="heading 5"/>
     <w:lsdException w:qFormat="1" w:uiPriority="0" w:name="heading 6"/>
@@ -14103,7 +14779,7 @@
     <w:lsdException w:qFormat="1" w:unhideWhenUsed="0" w:uiPriority="0" w:semiHidden="0" w:name="Title"/>
     <w:lsdException w:unhideWhenUsed="0" w:uiPriority="0" w:semiHidden="0" w:name="Closing"/>
     <w:lsdException w:unhideWhenUsed="0" w:uiPriority="0" w:semiHidden="0" w:name="Signature"/>
-    <w:lsdException w:unhideWhenUsed="0" w:uiPriority="0" w:name="Default Paragraph Font"/>
+    <w:lsdException w:qFormat="1" w:unhideWhenUsed="0" w:uiPriority="0" w:name="Default Paragraph Font"/>
     <w:lsdException w:unhideWhenUsed="0" w:uiPriority="0" w:semiHidden="0" w:name="Body Text"/>
     <w:lsdException w:unhideWhenUsed="0" w:uiPriority="0" w:semiHidden="0" w:name="Body Text Indent"/>
     <w:lsdException w:unhideWhenUsed="0" w:uiPriority="0" w:semiHidden="0" w:name="List Continue"/>
@@ -14141,7 +14817,7 @@
     <w:lsdException w:unhideWhenUsed="0" w:uiPriority="0" w:semiHidden="0" w:name="HTML Sample"/>
     <w:lsdException w:unhideWhenUsed="0" w:uiPriority="0" w:semiHidden="0" w:name="HTML Typewriter"/>
     <w:lsdException w:unhideWhenUsed="0" w:uiPriority="0" w:semiHidden="0" w:name="HTML Variable"/>
-    <w:lsdException w:unhideWhenUsed="0" w:uiPriority="0" w:name="Normal Table"/>
+    <w:lsdException w:qFormat="1" w:unhideWhenUsed="0" w:uiPriority="0" w:name="Normal Table"/>
     <w:lsdException w:unhideWhenUsed="0" w:uiPriority="0" w:semiHidden="0" w:name="annotation subject"/>
     <w:lsdException w:unhideWhenUsed="0" w:uiPriority="0" w:semiHidden="0" w:name="Table Simple 1"/>
     <w:lsdException w:unhideWhenUsed="0" w:uiPriority="0" w:semiHidden="0" w:name="Table Simple 2"/>
@@ -14186,7 +14862,7 @@
     <w:lsdException w:unhideWhenUsed="0" w:uiPriority="0" w:semiHidden="0" w:name="Table Web 2"/>
     <w:lsdException w:unhideWhenUsed="0" w:uiPriority="0" w:semiHidden="0" w:name="Table Web 3"/>
     <w:lsdException w:unhideWhenUsed="0" w:uiPriority="0" w:semiHidden="0" w:name="Balloon Text"/>
-    <w:lsdException w:unhideWhenUsed="0" w:uiPriority="0" w:semiHidden="0" w:name="Table Grid"/>
+    <w:lsdException w:qFormat="1" w:unhideWhenUsed="0" w:uiPriority="0" w:semiHidden="0" w:name="Table Grid"/>
     <w:lsdException w:unhideWhenUsed="0" w:uiPriority="0" w:semiHidden="0" w:name="Table Theme"/>
     <w:lsdException w:unhideWhenUsed="0" w:uiPriority="60" w:semiHidden="0" w:name="Light Shading"/>
     <w:lsdException w:unhideWhenUsed="0" w:uiPriority="61" w:semiHidden="0" w:name="Light List"/>
@@ -14361,11 +15037,13 @@
   <w:style w:type="character" w:default="1" w:styleId="5">
     <w:name w:val="Default Paragraph Font"/>
     <w:semiHidden/>
+    <w:qFormat/>
     <w:uiPriority w:val="0"/>
   </w:style>
   <w:style w:type="table" w:default="1" w:styleId="6">
     <w:name w:val="Normal Table"/>
     <w:semiHidden/>
+    <w:qFormat/>
     <w:uiPriority w:val="0"/>
     <w:tblPr>
       <w:tblLayout w:type="fixed"/>
@@ -14380,6 +15058,7 @@
   <w:style w:type="table" w:styleId="7">
     <w:name w:val="Table Grid"/>
     <w:basedOn w:val="6"/>
+    <w:qFormat/>
     <w:uiPriority w:val="0"/>
     <w:pPr>
       <w:widowControl w:val="0"/>

--- a/src/main/resources/miscellaneous/esearch请求参数格式.docx
+++ b/src/main/resources/miscellaneous/esearch请求参数格式.docx
@@ -74,12 +74,6 @@
             <w:insideV w:val="single" w:color="auto" w:sz="4" w:space="0"/>
           </w:tblBorders>
           <w:tblLayout w:type="fixed"/>
-          <w:tblCellMar>
-            <w:top w:w="0" w:type="dxa"/>
-            <w:left w:w="108" w:type="dxa"/>
-            <w:bottom w:w="0" w:type="dxa"/>
-            <w:right w:w="108" w:type="dxa"/>
-          </w:tblCellMar>
         </w:tblPrEx>
         <w:tc>
           <w:tcPr>
@@ -265,6 +259,1541 @@
                 <w:lang w:val="en-US" w:eastAsia="zh-CN"/>
               </w:rPr>
               <w:t>备注</w:t>
+            </w:r>
+          </w:p>
+        </w:tc>
+      </w:tr>
+      <w:tr>
+        <w:tblPrEx>
+          <w:tblBorders>
+            <w:top w:val="single" w:color="auto" w:sz="4" w:space="0"/>
+            <w:left w:val="single" w:color="auto" w:sz="4" w:space="0"/>
+            <w:bottom w:val="single" w:color="auto" w:sz="4" w:space="0"/>
+            <w:right w:val="single" w:color="auto" w:sz="4" w:space="0"/>
+            <w:insideH w:val="single" w:color="auto" w:sz="4" w:space="0"/>
+            <w:insideV w:val="single" w:color="auto" w:sz="4" w:space="0"/>
+          </w:tblBorders>
+          <w:tblLayout w:type="fixed"/>
+        </w:tblPrEx>
+        <w:tc>
+          <w:tcPr>
+            <w:tcW w:w="1421" w:type="dxa"/>
+            <w:vAlign w:val="center"/>
+          </w:tcPr>
+          <w:p>
+            <w:pPr>
+              <w:numPr>
+                <w:ilvl w:val="0"/>
+                <w:numId w:val="0"/>
+              </w:numPr>
+              <w:jc w:val="center"/>
+              <w:rPr>
+                <w:rFonts w:hint="eastAsia"/>
+                <w:vertAlign w:val="baseline"/>
+                <w:lang w:val="en-US" w:eastAsia="zh-CN"/>
+              </w:rPr>
+            </w:pPr>
+            <w:r>
+              <w:rPr>
+                <w:rFonts w:hint="eastAsia"/>
+                <w:vertAlign w:val="baseline"/>
+                <w:lang w:val="en-US" w:eastAsia="zh-CN"/>
+              </w:rPr>
+              <w:t>domain</w:t>
+            </w:r>
+          </w:p>
+        </w:tc>
+        <w:tc>
+          <w:tcPr>
+            <w:tcW w:w="1421" w:type="dxa"/>
+            <w:vAlign w:val="center"/>
+          </w:tcPr>
+          <w:p>
+            <w:pPr>
+              <w:numPr>
+                <w:ilvl w:val="0"/>
+                <w:numId w:val="0"/>
+              </w:numPr>
+              <w:jc w:val="center"/>
+              <w:rPr>
+                <w:rFonts w:hint="eastAsia"/>
+                <w:vertAlign w:val="baseline"/>
+                <w:lang w:val="en-US" w:eastAsia="zh-CN"/>
+              </w:rPr>
+            </w:pPr>
+            <w:r>
+              <w:rPr>
+                <w:rFonts w:hint="eastAsia"/>
+                <w:vertAlign w:val="baseline"/>
+                <w:lang w:val="en-US" w:eastAsia="zh-CN"/>
+              </w:rPr>
+              <w:t>string</w:t>
+            </w:r>
+          </w:p>
+        </w:tc>
+        <w:tc>
+          <w:tcPr>
+            <w:tcW w:w="1421" w:type="dxa"/>
+            <w:vAlign w:val="center"/>
+          </w:tcPr>
+          <w:p>
+            <w:pPr>
+              <w:numPr>
+                <w:ilvl w:val="0"/>
+                <w:numId w:val="0"/>
+              </w:numPr>
+              <w:jc w:val="center"/>
+              <w:rPr>
+                <w:rFonts w:hint="eastAsia"/>
+                <w:vertAlign w:val="baseline"/>
+                <w:lang w:val="en-US" w:eastAsia="zh-CN"/>
+              </w:rPr>
+            </w:pPr>
+            <w:r>
+              <w:rPr>
+                <w:rFonts w:hint="eastAsia"/>
+                <w:vertAlign w:val="baseline"/>
+                <w:lang w:val="en-US" w:eastAsia="zh-CN"/>
+              </w:rPr>
+              <w:t>网站域</w:t>
+            </w:r>
+          </w:p>
+        </w:tc>
+        <w:tc>
+          <w:tcPr>
+            <w:tcW w:w="1176" w:type="dxa"/>
+            <w:textDirection w:val="lrTb"/>
+            <w:vAlign w:val="center"/>
+          </w:tcPr>
+          <w:p>
+            <w:pPr>
+              <w:numPr>
+                <w:ilvl w:val="0"/>
+                <w:numId w:val="0"/>
+              </w:numPr>
+              <w:ind w:left="0" w:leftChars="0" w:firstLine="0" w:firstLineChars="0"/>
+              <w:jc w:val="center"/>
+            </w:pPr>
+            <w:r>
+              <w:rPr>
+                <w:rFonts w:hint="eastAsia"/>
+                <w:vertAlign w:val="baseline"/>
+                <w:lang w:val="en-US" w:eastAsia="zh-CN"/>
+              </w:rPr>
+              <w:t>Y</w:t>
+            </w:r>
+          </w:p>
+        </w:tc>
+        <w:tc>
+          <w:tcPr>
+            <w:tcW w:w="1155" w:type="dxa"/>
+            <w:vAlign w:val="center"/>
+          </w:tcPr>
+          <w:p>
+            <w:pPr>
+              <w:numPr>
+                <w:ilvl w:val="0"/>
+                <w:numId w:val="0"/>
+              </w:numPr>
+              <w:jc w:val="center"/>
+              <w:rPr>
+                <w:rFonts w:hint="eastAsia"/>
+                <w:vertAlign w:val="baseline"/>
+                <w:lang w:val="en-US" w:eastAsia="zh-CN"/>
+              </w:rPr>
+            </w:pPr>
+          </w:p>
+        </w:tc>
+        <w:tc>
+          <w:tcPr>
+            <w:tcW w:w="1927" w:type="dxa"/>
+            <w:vAlign w:val="center"/>
+          </w:tcPr>
+          <w:p>
+            <w:pPr>
+              <w:numPr>
+                <w:ilvl w:val="0"/>
+                <w:numId w:val="0"/>
+              </w:numPr>
+              <w:jc w:val="center"/>
+              <w:rPr>
+                <w:rFonts w:hint="eastAsia"/>
+                <w:vertAlign w:val="baseline"/>
+                <w:lang w:val="en-US" w:eastAsia="zh-CN"/>
+              </w:rPr>
+            </w:pPr>
+          </w:p>
+        </w:tc>
+      </w:tr>
+      <w:tr>
+        <w:tblPrEx>
+          <w:tblBorders>
+            <w:top w:val="single" w:color="auto" w:sz="4" w:space="0"/>
+            <w:left w:val="single" w:color="auto" w:sz="4" w:space="0"/>
+            <w:bottom w:val="single" w:color="auto" w:sz="4" w:space="0"/>
+            <w:right w:val="single" w:color="auto" w:sz="4" w:space="0"/>
+            <w:insideH w:val="single" w:color="auto" w:sz="4" w:space="0"/>
+            <w:insideV w:val="single" w:color="auto" w:sz="4" w:space="0"/>
+          </w:tblBorders>
+          <w:tblLayout w:type="fixed"/>
+        </w:tblPrEx>
+        <w:tc>
+          <w:tcPr>
+            <w:tcW w:w="1421" w:type="dxa"/>
+            <w:vAlign w:val="center"/>
+          </w:tcPr>
+          <w:p>
+            <w:pPr>
+              <w:numPr>
+                <w:ilvl w:val="0"/>
+                <w:numId w:val="0"/>
+              </w:numPr>
+              <w:jc w:val="center"/>
+              <w:rPr>
+                <w:rFonts w:hint="eastAsia"/>
+                <w:vertAlign w:val="baseline"/>
+                <w:lang w:val="en-US" w:eastAsia="zh-CN"/>
+              </w:rPr>
+            </w:pPr>
+            <w:r>
+              <w:rPr>
+                <w:rFonts w:hint="eastAsia"/>
+                <w:vertAlign w:val="baseline"/>
+                <w:lang w:val="en-US" w:eastAsia="zh-CN"/>
+              </w:rPr>
+              <w:t>type</w:t>
+            </w:r>
+          </w:p>
+        </w:tc>
+        <w:tc>
+          <w:tcPr>
+            <w:tcW w:w="1421" w:type="dxa"/>
+            <w:vAlign w:val="center"/>
+          </w:tcPr>
+          <w:p>
+            <w:pPr>
+              <w:numPr>
+                <w:ilvl w:val="0"/>
+                <w:numId w:val="0"/>
+              </w:numPr>
+              <w:jc w:val="center"/>
+              <w:rPr>
+                <w:rFonts w:hint="eastAsia"/>
+                <w:vertAlign w:val="baseline"/>
+                <w:lang w:val="en-US" w:eastAsia="zh-CN"/>
+              </w:rPr>
+            </w:pPr>
+            <w:r>
+              <w:rPr>
+                <w:rFonts w:hint="eastAsia"/>
+                <w:vertAlign w:val="baseline"/>
+                <w:lang w:val="en-US" w:eastAsia="zh-CN"/>
+              </w:rPr>
+              <w:t>string</w:t>
+            </w:r>
+          </w:p>
+        </w:tc>
+        <w:tc>
+          <w:tcPr>
+            <w:tcW w:w="1421" w:type="dxa"/>
+            <w:vAlign w:val="center"/>
+          </w:tcPr>
+          <w:p>
+            <w:pPr>
+              <w:numPr>
+                <w:ilvl w:val="0"/>
+                <w:numId w:val="0"/>
+              </w:numPr>
+              <w:jc w:val="center"/>
+              <w:rPr>
+                <w:rFonts w:hint="eastAsia"/>
+                <w:vertAlign w:val="baseline"/>
+                <w:lang w:val="en-US" w:eastAsia="zh-CN"/>
+              </w:rPr>
+            </w:pPr>
+            <w:r>
+              <w:rPr>
+                <w:rFonts w:hint="eastAsia"/>
+                <w:vertAlign w:val="baseline"/>
+                <w:lang w:val="en-US" w:eastAsia="zh-CN"/>
+              </w:rPr>
+              <w:t>索引类型</w:t>
+            </w:r>
+          </w:p>
+        </w:tc>
+        <w:tc>
+          <w:tcPr>
+            <w:tcW w:w="1176" w:type="dxa"/>
+            <w:textDirection w:val="lrTb"/>
+            <w:vAlign w:val="center"/>
+          </w:tcPr>
+          <w:p>
+            <w:pPr>
+              <w:numPr>
+                <w:ilvl w:val="0"/>
+                <w:numId w:val="0"/>
+              </w:numPr>
+              <w:ind w:left="0" w:leftChars="0" w:firstLine="0" w:firstLineChars="0"/>
+              <w:jc w:val="center"/>
+              <w:rPr>
+                <w:rFonts w:hint="eastAsia"/>
+                <w:vertAlign w:val="baseline"/>
+                <w:lang w:val="en-US" w:eastAsia="zh-CN"/>
+              </w:rPr>
+            </w:pPr>
+            <w:r>
+              <w:rPr>
+                <w:rFonts w:hint="eastAsia"/>
+                <w:vertAlign w:val="baseline"/>
+                <w:lang w:val="en-US" w:eastAsia="zh-CN"/>
+              </w:rPr>
+              <w:t>N</w:t>
+            </w:r>
+          </w:p>
+        </w:tc>
+        <w:tc>
+          <w:tcPr>
+            <w:tcW w:w="1155" w:type="dxa"/>
+            <w:vAlign w:val="center"/>
+          </w:tcPr>
+          <w:p>
+            <w:pPr>
+              <w:numPr>
+                <w:ilvl w:val="0"/>
+                <w:numId w:val="0"/>
+              </w:numPr>
+              <w:jc w:val="center"/>
+              <w:rPr>
+                <w:rFonts w:hint="eastAsia"/>
+                <w:vertAlign w:val="baseline"/>
+                <w:lang w:val="en-US" w:eastAsia="zh-CN"/>
+              </w:rPr>
+            </w:pPr>
+            <w:r>
+              <w:rPr>
+                <w:rFonts w:hint="eastAsia"/>
+                <w:vertAlign w:val="baseline"/>
+                <w:lang w:val="en-US" w:eastAsia="zh-CN"/>
+              </w:rPr>
+              <w:t>sku</w:t>
+            </w:r>
+          </w:p>
+        </w:tc>
+        <w:tc>
+          <w:tcPr>
+            <w:tcW w:w="1927" w:type="dxa"/>
+            <w:vAlign w:val="center"/>
+          </w:tcPr>
+          <w:p>
+            <w:pPr>
+              <w:numPr>
+                <w:ilvl w:val="0"/>
+                <w:numId w:val="0"/>
+              </w:numPr>
+              <w:jc w:val="center"/>
+              <w:rPr>
+                <w:rFonts w:hint="eastAsia"/>
+                <w:vertAlign w:val="baseline"/>
+                <w:lang w:val="en-US" w:eastAsia="zh-CN"/>
+              </w:rPr>
+            </w:pPr>
+          </w:p>
+        </w:tc>
+      </w:tr>
+      <w:tr>
+        <w:tblPrEx>
+          <w:tblBorders>
+            <w:top w:val="single" w:color="auto" w:sz="4" w:space="0"/>
+            <w:left w:val="single" w:color="auto" w:sz="4" w:space="0"/>
+            <w:bottom w:val="single" w:color="auto" w:sz="4" w:space="0"/>
+            <w:right w:val="single" w:color="auto" w:sz="4" w:space="0"/>
+            <w:insideH w:val="single" w:color="auto" w:sz="4" w:space="0"/>
+            <w:insideV w:val="single" w:color="auto" w:sz="4" w:space="0"/>
+          </w:tblBorders>
+          <w:tblLayout w:type="fixed"/>
+        </w:tblPrEx>
+        <w:tc>
+          <w:tcPr>
+            <w:tcW w:w="1421" w:type="dxa"/>
+            <w:vAlign w:val="center"/>
+          </w:tcPr>
+          <w:p>
+            <w:pPr>
+              <w:numPr>
+                <w:ilvl w:val="0"/>
+                <w:numId w:val="0"/>
+              </w:numPr>
+              <w:jc w:val="center"/>
+              <w:rPr>
+                <w:rFonts w:hint="eastAsia"/>
+                <w:vertAlign w:val="baseline"/>
+                <w:lang w:val="en-US" w:eastAsia="zh-CN"/>
+              </w:rPr>
+            </w:pPr>
+            <w:r>
+              <w:rPr>
+                <w:rFonts w:hint="eastAsia"/>
+                <w:vertAlign w:val="baseline"/>
+                <w:lang w:val="en-US" w:eastAsia="zh-CN"/>
+              </w:rPr>
+              <w:t>pageNo</w:t>
+            </w:r>
+          </w:p>
+        </w:tc>
+        <w:tc>
+          <w:tcPr>
+            <w:tcW w:w="1421" w:type="dxa"/>
+            <w:vAlign w:val="center"/>
+          </w:tcPr>
+          <w:p>
+            <w:pPr>
+              <w:numPr>
+                <w:ilvl w:val="0"/>
+                <w:numId w:val="0"/>
+              </w:numPr>
+              <w:jc w:val="center"/>
+              <w:rPr>
+                <w:rFonts w:hint="eastAsia"/>
+                <w:vertAlign w:val="baseline"/>
+                <w:lang w:val="en-US" w:eastAsia="zh-CN"/>
+              </w:rPr>
+            </w:pPr>
+            <w:r>
+              <w:rPr>
+                <w:rFonts w:hint="eastAsia"/>
+                <w:vertAlign w:val="baseline"/>
+                <w:lang w:val="en-US" w:eastAsia="zh-CN"/>
+              </w:rPr>
+              <w:t>int</w:t>
+            </w:r>
+          </w:p>
+        </w:tc>
+        <w:tc>
+          <w:tcPr>
+            <w:tcW w:w="1421" w:type="dxa"/>
+            <w:vAlign w:val="center"/>
+          </w:tcPr>
+          <w:p>
+            <w:pPr>
+              <w:numPr>
+                <w:ilvl w:val="0"/>
+                <w:numId w:val="0"/>
+              </w:numPr>
+              <w:jc w:val="center"/>
+              <w:rPr>
+                <w:rFonts w:hint="eastAsia"/>
+                <w:vertAlign w:val="baseline"/>
+                <w:lang w:val="en-US" w:eastAsia="zh-CN"/>
+              </w:rPr>
+            </w:pPr>
+            <w:r>
+              <w:rPr>
+                <w:rFonts w:hint="eastAsia"/>
+                <w:vertAlign w:val="baseline"/>
+                <w:lang w:val="en-US" w:eastAsia="zh-CN"/>
+              </w:rPr>
+              <w:t>分页页码</w:t>
+            </w:r>
+          </w:p>
+        </w:tc>
+        <w:tc>
+          <w:tcPr>
+            <w:tcW w:w="1176" w:type="dxa"/>
+            <w:textDirection w:val="lrTb"/>
+            <w:vAlign w:val="center"/>
+          </w:tcPr>
+          <w:p>
+            <w:pPr>
+              <w:numPr>
+                <w:ilvl w:val="0"/>
+                <w:numId w:val="0"/>
+              </w:numPr>
+              <w:ind w:left="0" w:leftChars="0" w:firstLine="0" w:firstLineChars="0"/>
+              <w:jc w:val="center"/>
+            </w:pPr>
+          </w:p>
+        </w:tc>
+        <w:tc>
+          <w:tcPr>
+            <w:tcW w:w="1155" w:type="dxa"/>
+            <w:vAlign w:val="center"/>
+          </w:tcPr>
+          <w:p>
+            <w:pPr>
+              <w:numPr>
+                <w:ilvl w:val="0"/>
+                <w:numId w:val="0"/>
+              </w:numPr>
+              <w:jc w:val="center"/>
+              <w:rPr>
+                <w:rFonts w:hint="eastAsia"/>
+                <w:vertAlign w:val="baseline"/>
+                <w:lang w:val="en-US" w:eastAsia="zh-CN"/>
+              </w:rPr>
+            </w:pPr>
+            <w:r>
+              <w:rPr>
+                <w:rFonts w:hint="eastAsia"/>
+                <w:vertAlign w:val="baseline"/>
+                <w:lang w:val="en-US" w:eastAsia="zh-CN"/>
+              </w:rPr>
+              <w:t>1</w:t>
+            </w:r>
+          </w:p>
+        </w:tc>
+        <w:tc>
+          <w:tcPr>
+            <w:tcW w:w="1927" w:type="dxa"/>
+            <w:vAlign w:val="center"/>
+          </w:tcPr>
+          <w:p>
+            <w:pPr>
+              <w:numPr>
+                <w:ilvl w:val="0"/>
+                <w:numId w:val="0"/>
+              </w:numPr>
+              <w:jc w:val="center"/>
+              <w:rPr>
+                <w:rFonts w:hint="eastAsia"/>
+                <w:vertAlign w:val="baseline"/>
+                <w:lang w:val="en-US" w:eastAsia="zh-CN"/>
+              </w:rPr>
+            </w:pPr>
+          </w:p>
+        </w:tc>
+      </w:tr>
+      <w:tr>
+        <w:tblPrEx>
+          <w:tblBorders>
+            <w:top w:val="single" w:color="auto" w:sz="4" w:space="0"/>
+            <w:left w:val="single" w:color="auto" w:sz="4" w:space="0"/>
+            <w:bottom w:val="single" w:color="auto" w:sz="4" w:space="0"/>
+            <w:right w:val="single" w:color="auto" w:sz="4" w:space="0"/>
+            <w:insideH w:val="single" w:color="auto" w:sz="4" w:space="0"/>
+            <w:insideV w:val="single" w:color="auto" w:sz="4" w:space="0"/>
+          </w:tblBorders>
+          <w:tblLayout w:type="fixed"/>
+        </w:tblPrEx>
+        <w:tc>
+          <w:tcPr>
+            <w:tcW w:w="1421" w:type="dxa"/>
+            <w:vAlign w:val="center"/>
+          </w:tcPr>
+          <w:p>
+            <w:pPr>
+              <w:numPr>
+                <w:ilvl w:val="0"/>
+                <w:numId w:val="0"/>
+              </w:numPr>
+              <w:jc w:val="center"/>
+              <w:rPr>
+                <w:rFonts w:hint="eastAsia"/>
+                <w:vertAlign w:val="baseline"/>
+                <w:lang w:val="en-US" w:eastAsia="zh-CN"/>
+              </w:rPr>
+            </w:pPr>
+            <w:r>
+              <w:rPr>
+                <w:rFonts w:hint="eastAsia"/>
+                <w:vertAlign w:val="baseline"/>
+                <w:lang w:val="en-US" w:eastAsia="zh-CN"/>
+              </w:rPr>
+              <w:t>pageSize</w:t>
+            </w:r>
+          </w:p>
+        </w:tc>
+        <w:tc>
+          <w:tcPr>
+            <w:tcW w:w="1421" w:type="dxa"/>
+            <w:vAlign w:val="center"/>
+          </w:tcPr>
+          <w:p>
+            <w:pPr>
+              <w:numPr>
+                <w:ilvl w:val="0"/>
+                <w:numId w:val="0"/>
+              </w:numPr>
+              <w:jc w:val="center"/>
+              <w:rPr>
+                <w:rFonts w:hint="eastAsia"/>
+                <w:vertAlign w:val="baseline"/>
+                <w:lang w:val="en-US" w:eastAsia="zh-CN"/>
+              </w:rPr>
+            </w:pPr>
+            <w:r>
+              <w:rPr>
+                <w:rFonts w:hint="eastAsia"/>
+                <w:vertAlign w:val="baseline"/>
+                <w:lang w:val="en-US" w:eastAsia="zh-CN"/>
+              </w:rPr>
+              <w:t>int</w:t>
+            </w:r>
+          </w:p>
+        </w:tc>
+        <w:tc>
+          <w:tcPr>
+            <w:tcW w:w="1421" w:type="dxa"/>
+            <w:vAlign w:val="center"/>
+          </w:tcPr>
+          <w:p>
+            <w:pPr>
+              <w:numPr>
+                <w:ilvl w:val="0"/>
+                <w:numId w:val="0"/>
+              </w:numPr>
+              <w:jc w:val="center"/>
+              <w:rPr>
+                <w:rFonts w:hint="eastAsia"/>
+                <w:vertAlign w:val="baseline"/>
+                <w:lang w:val="en-US" w:eastAsia="zh-CN"/>
+              </w:rPr>
+            </w:pPr>
+            <w:r>
+              <w:rPr>
+                <w:rFonts w:hint="eastAsia"/>
+                <w:vertAlign w:val="baseline"/>
+                <w:lang w:val="en-US" w:eastAsia="zh-CN"/>
+              </w:rPr>
+              <w:t>分页大小</w:t>
+            </w:r>
+          </w:p>
+        </w:tc>
+        <w:tc>
+          <w:tcPr>
+            <w:tcW w:w="1176" w:type="dxa"/>
+            <w:textDirection w:val="lrTb"/>
+            <w:vAlign w:val="center"/>
+          </w:tcPr>
+          <w:p>
+            <w:pPr>
+              <w:numPr>
+                <w:ilvl w:val="0"/>
+                <w:numId w:val="0"/>
+              </w:numPr>
+              <w:ind w:left="0" w:leftChars="0" w:firstLine="0" w:firstLineChars="0"/>
+              <w:jc w:val="center"/>
+            </w:pPr>
+          </w:p>
+        </w:tc>
+        <w:tc>
+          <w:tcPr>
+            <w:tcW w:w="1155" w:type="dxa"/>
+            <w:vAlign w:val="center"/>
+          </w:tcPr>
+          <w:p>
+            <w:pPr>
+              <w:numPr>
+                <w:ilvl w:val="0"/>
+                <w:numId w:val="0"/>
+              </w:numPr>
+              <w:jc w:val="center"/>
+              <w:rPr>
+                <w:rFonts w:hint="eastAsia"/>
+                <w:vertAlign w:val="baseline"/>
+                <w:lang w:val="en-US" w:eastAsia="zh-CN"/>
+              </w:rPr>
+            </w:pPr>
+            <w:r>
+              <w:rPr>
+                <w:rFonts w:hint="eastAsia"/>
+                <w:vertAlign w:val="baseline"/>
+                <w:lang w:val="en-US" w:eastAsia="zh-CN"/>
+              </w:rPr>
+              <w:t>36</w:t>
+            </w:r>
+          </w:p>
+        </w:tc>
+        <w:tc>
+          <w:tcPr>
+            <w:tcW w:w="1927" w:type="dxa"/>
+            <w:vAlign w:val="center"/>
+          </w:tcPr>
+          <w:p>
+            <w:pPr>
+              <w:numPr>
+                <w:ilvl w:val="0"/>
+                <w:numId w:val="0"/>
+              </w:numPr>
+              <w:jc w:val="center"/>
+              <w:rPr>
+                <w:rFonts w:hint="eastAsia"/>
+                <w:vertAlign w:val="baseline"/>
+                <w:lang w:val="en-US" w:eastAsia="zh-CN"/>
+              </w:rPr>
+            </w:pPr>
+          </w:p>
+        </w:tc>
+      </w:tr>
+      <w:tr>
+        <w:tblPrEx>
+          <w:tblBorders>
+            <w:top w:val="single" w:color="auto" w:sz="4" w:space="0"/>
+            <w:left w:val="single" w:color="auto" w:sz="4" w:space="0"/>
+            <w:bottom w:val="single" w:color="auto" w:sz="4" w:space="0"/>
+            <w:right w:val="single" w:color="auto" w:sz="4" w:space="0"/>
+            <w:insideH w:val="single" w:color="auto" w:sz="4" w:space="0"/>
+            <w:insideV w:val="single" w:color="auto" w:sz="4" w:space="0"/>
+          </w:tblBorders>
+          <w:tblLayout w:type="fixed"/>
+        </w:tblPrEx>
+        <w:tc>
+          <w:tcPr>
+            <w:tcW w:w="1421" w:type="dxa"/>
+            <w:vAlign w:val="center"/>
+          </w:tcPr>
+          <w:p>
+            <w:pPr>
+              <w:numPr>
+                <w:ilvl w:val="0"/>
+                <w:numId w:val="0"/>
+              </w:numPr>
+              <w:jc w:val="center"/>
+              <w:rPr>
+                <w:rFonts w:hint="eastAsia"/>
+                <w:vertAlign w:val="baseline"/>
+                <w:lang w:val="en-US" w:eastAsia="zh-CN"/>
+              </w:rPr>
+            </w:pPr>
+            <w:r>
+              <w:rPr>
+                <w:rFonts w:hint="eastAsia"/>
+                <w:vertAlign w:val="baseline"/>
+                <w:lang w:val="en-US" w:eastAsia="zh-CN"/>
+              </w:rPr>
+              <w:t>logEnable</w:t>
+            </w:r>
+          </w:p>
+        </w:tc>
+        <w:tc>
+          <w:tcPr>
+            <w:tcW w:w="1421" w:type="dxa"/>
+            <w:vAlign w:val="center"/>
+          </w:tcPr>
+          <w:p>
+            <w:pPr>
+              <w:numPr>
+                <w:ilvl w:val="0"/>
+                <w:numId w:val="0"/>
+              </w:numPr>
+              <w:jc w:val="center"/>
+              <w:rPr>
+                <w:rFonts w:hint="eastAsia"/>
+                <w:vertAlign w:val="baseline"/>
+                <w:lang w:val="en-US" w:eastAsia="zh-CN"/>
+              </w:rPr>
+            </w:pPr>
+            <w:r>
+              <w:rPr>
+                <w:rFonts w:hint="eastAsia"/>
+                <w:vertAlign w:val="baseline"/>
+                <w:lang w:val="en-US" w:eastAsia="zh-CN"/>
+              </w:rPr>
+              <w:t>boolean</w:t>
+            </w:r>
+          </w:p>
+        </w:tc>
+        <w:tc>
+          <w:tcPr>
+            <w:tcW w:w="1421" w:type="dxa"/>
+            <w:vAlign w:val="center"/>
+          </w:tcPr>
+          <w:p>
+            <w:pPr>
+              <w:numPr>
+                <w:ilvl w:val="0"/>
+                <w:numId w:val="0"/>
+              </w:numPr>
+              <w:jc w:val="center"/>
+              <w:rPr>
+                <w:rFonts w:hint="eastAsia"/>
+                <w:vertAlign w:val="baseline"/>
+                <w:lang w:val="en-US" w:eastAsia="zh-CN"/>
+              </w:rPr>
+            </w:pPr>
+            <w:r>
+              <w:rPr>
+                <w:rFonts w:hint="eastAsia"/>
+                <w:vertAlign w:val="baseline"/>
+                <w:lang w:val="en-US" w:eastAsia="zh-CN"/>
+              </w:rPr>
+              <w:t>日志开关</w:t>
+            </w:r>
+          </w:p>
+        </w:tc>
+        <w:tc>
+          <w:tcPr>
+            <w:tcW w:w="1176" w:type="dxa"/>
+            <w:textDirection w:val="lrTb"/>
+            <w:vAlign w:val="center"/>
+          </w:tcPr>
+          <w:p>
+            <w:pPr>
+              <w:numPr>
+                <w:ilvl w:val="0"/>
+                <w:numId w:val="0"/>
+              </w:numPr>
+              <w:ind w:left="0" w:leftChars="0" w:firstLine="0" w:firstLineChars="0"/>
+              <w:jc w:val="center"/>
+              <w:rPr>
+                <w:rFonts w:hint="eastAsia" w:eastAsia="微软雅黑"/>
+                <w:lang w:val="en-US" w:eastAsia="zh-CN"/>
+              </w:rPr>
+            </w:pPr>
+            <w:r>
+              <w:rPr>
+                <w:rFonts w:hint="eastAsia"/>
+                <w:lang w:val="en-US" w:eastAsia="zh-CN"/>
+              </w:rPr>
+              <w:t>N</w:t>
+            </w:r>
+          </w:p>
+        </w:tc>
+        <w:tc>
+          <w:tcPr>
+            <w:tcW w:w="1155" w:type="dxa"/>
+            <w:vAlign w:val="center"/>
+          </w:tcPr>
+          <w:p>
+            <w:pPr>
+              <w:numPr>
+                <w:ilvl w:val="0"/>
+                <w:numId w:val="0"/>
+              </w:numPr>
+              <w:jc w:val="center"/>
+              <w:rPr>
+                <w:rFonts w:hint="eastAsia"/>
+                <w:vertAlign w:val="baseline"/>
+                <w:lang w:val="en-US" w:eastAsia="zh-CN"/>
+              </w:rPr>
+            </w:pPr>
+            <w:r>
+              <w:rPr>
+                <w:rFonts w:hint="eastAsia"/>
+                <w:vertAlign w:val="baseline"/>
+                <w:lang w:val="en-US" w:eastAsia="zh-CN"/>
+              </w:rPr>
+              <w:t>false</w:t>
+            </w:r>
+          </w:p>
+        </w:tc>
+        <w:tc>
+          <w:tcPr>
+            <w:tcW w:w="1927" w:type="dxa"/>
+            <w:vAlign w:val="center"/>
+          </w:tcPr>
+          <w:p>
+            <w:pPr>
+              <w:numPr>
+                <w:ilvl w:val="0"/>
+                <w:numId w:val="0"/>
+              </w:numPr>
+              <w:jc w:val="center"/>
+              <w:rPr>
+                <w:rFonts w:hint="eastAsia"/>
+                <w:vertAlign w:val="baseline"/>
+                <w:lang w:val="en-US" w:eastAsia="zh-CN"/>
+              </w:rPr>
+            </w:pPr>
+          </w:p>
+        </w:tc>
+      </w:tr>
+      <w:tr>
+        <w:tblPrEx>
+          <w:tblBorders>
+            <w:top w:val="single" w:color="auto" w:sz="4" w:space="0"/>
+            <w:left w:val="single" w:color="auto" w:sz="4" w:space="0"/>
+            <w:bottom w:val="single" w:color="auto" w:sz="4" w:space="0"/>
+            <w:right w:val="single" w:color="auto" w:sz="4" w:space="0"/>
+            <w:insideH w:val="single" w:color="auto" w:sz="4" w:space="0"/>
+            <w:insideV w:val="single" w:color="auto" w:sz="4" w:space="0"/>
+          </w:tblBorders>
+          <w:tblLayout w:type="fixed"/>
+        </w:tblPrEx>
+        <w:tc>
+          <w:tcPr>
+            <w:tcW w:w="1421" w:type="dxa"/>
+            <w:vAlign w:val="center"/>
+          </w:tcPr>
+          <w:p>
+            <w:pPr>
+              <w:numPr>
+                <w:ilvl w:val="0"/>
+                <w:numId w:val="0"/>
+              </w:numPr>
+              <w:jc w:val="center"/>
+              <w:rPr>
+                <w:rFonts w:hint="eastAsia"/>
+                <w:vertAlign w:val="baseline"/>
+                <w:lang w:val="en-US" w:eastAsia="zh-CN"/>
+              </w:rPr>
+            </w:pPr>
+            <w:r>
+              <w:rPr>
+                <w:rFonts w:hint="eastAsia"/>
+                <w:vertAlign w:val="baseline"/>
+                <w:lang w:val="en-US" w:eastAsia="zh-CN"/>
+              </w:rPr>
+              <w:t>filters</w:t>
+            </w:r>
+          </w:p>
+        </w:tc>
+        <w:tc>
+          <w:tcPr>
+            <w:tcW w:w="1421" w:type="dxa"/>
+            <w:vAlign w:val="center"/>
+          </w:tcPr>
+          <w:p>
+            <w:pPr>
+              <w:numPr>
+                <w:ilvl w:val="0"/>
+                <w:numId w:val="0"/>
+              </w:numPr>
+              <w:jc w:val="center"/>
+              <w:rPr>
+                <w:rFonts w:hint="eastAsia"/>
+                <w:vertAlign w:val="baseline"/>
+                <w:lang w:val="en-US" w:eastAsia="zh-CN"/>
+              </w:rPr>
+            </w:pPr>
+            <w:r>
+              <w:rPr>
+                <w:rFonts w:hint="eastAsia"/>
+                <w:vertAlign w:val="baseline"/>
+                <w:lang w:val="en-US" w:eastAsia="zh-CN"/>
+              </w:rPr>
+              <w:t>array</w:t>
+            </w:r>
+          </w:p>
+        </w:tc>
+        <w:tc>
+          <w:tcPr>
+            <w:tcW w:w="1421" w:type="dxa"/>
+            <w:vAlign w:val="center"/>
+          </w:tcPr>
+          <w:p>
+            <w:pPr>
+              <w:numPr>
+                <w:ilvl w:val="0"/>
+                <w:numId w:val="0"/>
+              </w:numPr>
+              <w:jc w:val="center"/>
+              <w:rPr>
+                <w:rFonts w:hint="eastAsia"/>
+                <w:vertAlign w:val="baseline"/>
+                <w:lang w:val="en-US" w:eastAsia="zh-CN"/>
+              </w:rPr>
+            </w:pPr>
+            <w:r>
+              <w:rPr>
+                <w:rFonts w:hint="eastAsia"/>
+                <w:vertAlign w:val="baseline"/>
+                <w:lang w:val="en-US" w:eastAsia="zh-CN"/>
+              </w:rPr>
+              <w:t>条件数组</w:t>
+            </w:r>
+          </w:p>
+        </w:tc>
+        <w:tc>
+          <w:tcPr>
+            <w:tcW w:w="1176" w:type="dxa"/>
+            <w:textDirection w:val="lrTb"/>
+            <w:vAlign w:val="center"/>
+          </w:tcPr>
+          <w:p>
+            <w:pPr>
+              <w:numPr>
+                <w:ilvl w:val="0"/>
+                <w:numId w:val="0"/>
+              </w:numPr>
+              <w:ind w:left="0" w:leftChars="0" w:firstLine="0" w:firstLineChars="0"/>
+              <w:jc w:val="center"/>
+            </w:pPr>
+            <w:r>
+              <w:rPr>
+                <w:rFonts w:hint="eastAsia"/>
+                <w:vertAlign w:val="baseline"/>
+                <w:lang w:val="en-US" w:eastAsia="zh-CN"/>
+              </w:rPr>
+              <w:t>Y</w:t>
+            </w:r>
+          </w:p>
+        </w:tc>
+        <w:tc>
+          <w:tcPr>
+            <w:tcW w:w="1155" w:type="dxa"/>
+            <w:vAlign w:val="center"/>
+          </w:tcPr>
+          <w:p>
+            <w:pPr>
+              <w:numPr>
+                <w:ilvl w:val="0"/>
+                <w:numId w:val="0"/>
+              </w:numPr>
+              <w:jc w:val="center"/>
+              <w:rPr>
+                <w:rFonts w:hint="eastAsia"/>
+                <w:vertAlign w:val="baseline"/>
+                <w:lang w:val="en-US" w:eastAsia="zh-CN"/>
+              </w:rPr>
+            </w:pPr>
+          </w:p>
+        </w:tc>
+        <w:tc>
+          <w:tcPr>
+            <w:tcW w:w="1927" w:type="dxa"/>
+            <w:vAlign w:val="center"/>
+          </w:tcPr>
+          <w:p>
+            <w:pPr>
+              <w:numPr>
+                <w:ilvl w:val="0"/>
+                <w:numId w:val="0"/>
+              </w:numPr>
+              <w:jc w:val="center"/>
+              <w:rPr>
+                <w:rFonts w:hint="eastAsia"/>
+                <w:vertAlign w:val="baseline"/>
+                <w:lang w:val="en-US" w:eastAsia="zh-CN"/>
+              </w:rPr>
+            </w:pPr>
+          </w:p>
+        </w:tc>
+      </w:tr>
+      <w:tr>
+        <w:tblPrEx>
+          <w:tblBorders>
+            <w:top w:val="single" w:color="auto" w:sz="4" w:space="0"/>
+            <w:left w:val="single" w:color="auto" w:sz="4" w:space="0"/>
+            <w:bottom w:val="single" w:color="auto" w:sz="4" w:space="0"/>
+            <w:right w:val="single" w:color="auto" w:sz="4" w:space="0"/>
+            <w:insideH w:val="single" w:color="auto" w:sz="4" w:space="0"/>
+            <w:insideV w:val="single" w:color="auto" w:sz="4" w:space="0"/>
+          </w:tblBorders>
+          <w:tblLayout w:type="fixed"/>
+        </w:tblPrEx>
+        <w:tc>
+          <w:tcPr>
+            <w:tcW w:w="1421" w:type="dxa"/>
+            <w:vAlign w:val="center"/>
+          </w:tcPr>
+          <w:p>
+            <w:pPr>
+              <w:numPr>
+                <w:ilvl w:val="0"/>
+                <w:numId w:val="0"/>
+              </w:numPr>
+              <w:jc w:val="center"/>
+              <w:rPr>
+                <w:rFonts w:hint="eastAsia"/>
+                <w:vertAlign w:val="baseline"/>
+                <w:lang w:val="en-US" w:eastAsia="zh-CN"/>
+              </w:rPr>
+            </w:pPr>
+            <w:r>
+              <w:rPr>
+                <w:rFonts w:hint="eastAsia"/>
+                <w:vertAlign w:val="baseline"/>
+                <w:lang w:val="en-US" w:eastAsia="zh-CN"/>
+              </w:rPr>
+              <w:t>originalJson</w:t>
+            </w:r>
+          </w:p>
+        </w:tc>
+        <w:tc>
+          <w:tcPr>
+            <w:tcW w:w="1421" w:type="dxa"/>
+            <w:vAlign w:val="center"/>
+          </w:tcPr>
+          <w:p>
+            <w:pPr>
+              <w:numPr>
+                <w:ilvl w:val="0"/>
+                <w:numId w:val="0"/>
+              </w:numPr>
+              <w:jc w:val="center"/>
+              <w:rPr>
+                <w:rFonts w:hint="eastAsia"/>
+                <w:vertAlign w:val="baseline"/>
+                <w:lang w:val="en-US" w:eastAsia="zh-CN"/>
+              </w:rPr>
+            </w:pPr>
+            <w:r>
+              <w:rPr>
+                <w:rFonts w:hint="eastAsia"/>
+                <w:vertAlign w:val="baseline"/>
+                <w:lang w:val="en-US" w:eastAsia="zh-CN"/>
+              </w:rPr>
+              <w:t>string</w:t>
+            </w:r>
+          </w:p>
+        </w:tc>
+        <w:tc>
+          <w:tcPr>
+            <w:tcW w:w="1421" w:type="dxa"/>
+            <w:vAlign w:val="center"/>
+          </w:tcPr>
+          <w:p>
+            <w:pPr>
+              <w:numPr>
+                <w:ilvl w:val="0"/>
+                <w:numId w:val="0"/>
+              </w:numPr>
+              <w:jc w:val="center"/>
+              <w:rPr>
+                <w:rFonts w:hint="eastAsia"/>
+                <w:vertAlign w:val="baseline"/>
+                <w:lang w:val="en-US" w:eastAsia="zh-CN"/>
+              </w:rPr>
+            </w:pPr>
+            <w:r>
+              <w:rPr>
+                <w:rFonts w:hint="eastAsia"/>
+                <w:vertAlign w:val="baseline"/>
+                <w:lang w:val="en-US" w:eastAsia="zh-CN"/>
+              </w:rPr>
+              <w:t>原始参数json</w:t>
+            </w:r>
+          </w:p>
+        </w:tc>
+        <w:tc>
+          <w:tcPr>
+            <w:tcW w:w="1176" w:type="dxa"/>
+            <w:textDirection w:val="lrTb"/>
+            <w:vAlign w:val="center"/>
+          </w:tcPr>
+          <w:p>
+            <w:pPr>
+              <w:numPr>
+                <w:ilvl w:val="0"/>
+                <w:numId w:val="0"/>
+              </w:numPr>
+              <w:ind w:left="0" w:leftChars="0" w:firstLine="0" w:firstLineChars="0"/>
+              <w:jc w:val="center"/>
+              <w:rPr>
+                <w:rFonts w:hint="eastAsia"/>
+                <w:vertAlign w:val="baseline"/>
+                <w:lang w:val="en-US" w:eastAsia="zh-CN"/>
+              </w:rPr>
+            </w:pPr>
+            <w:r>
+              <w:rPr>
+                <w:rFonts w:hint="eastAsia"/>
+                <w:vertAlign w:val="baseline"/>
+                <w:lang w:val="en-US" w:eastAsia="zh-CN"/>
+              </w:rPr>
+              <w:t>Y</w:t>
+            </w:r>
+          </w:p>
+        </w:tc>
+        <w:tc>
+          <w:tcPr>
+            <w:tcW w:w="1155" w:type="dxa"/>
+            <w:vAlign w:val="center"/>
+          </w:tcPr>
+          <w:p>
+            <w:pPr>
+              <w:numPr>
+                <w:ilvl w:val="0"/>
+                <w:numId w:val="0"/>
+              </w:numPr>
+              <w:jc w:val="center"/>
+              <w:rPr>
+                <w:rFonts w:hint="eastAsia"/>
+                <w:vertAlign w:val="baseline"/>
+                <w:lang w:val="en-US" w:eastAsia="zh-CN"/>
+              </w:rPr>
+            </w:pPr>
+          </w:p>
+        </w:tc>
+        <w:tc>
+          <w:tcPr>
+            <w:tcW w:w="1927" w:type="dxa"/>
+            <w:vAlign w:val="center"/>
+          </w:tcPr>
+          <w:p>
+            <w:pPr>
+              <w:numPr>
+                <w:ilvl w:val="0"/>
+                <w:numId w:val="0"/>
+              </w:numPr>
+              <w:jc w:val="center"/>
+              <w:rPr>
+                <w:rFonts w:hint="eastAsia"/>
+                <w:vertAlign w:val="baseline"/>
+                <w:lang w:val="en-US" w:eastAsia="zh-CN"/>
+              </w:rPr>
+            </w:pPr>
+          </w:p>
+        </w:tc>
+      </w:tr>
+      <w:tr>
+        <w:tblPrEx>
+          <w:tblBorders>
+            <w:top w:val="single" w:color="auto" w:sz="4" w:space="0"/>
+            <w:left w:val="single" w:color="auto" w:sz="4" w:space="0"/>
+            <w:bottom w:val="single" w:color="auto" w:sz="4" w:space="0"/>
+            <w:right w:val="single" w:color="auto" w:sz="4" w:space="0"/>
+            <w:insideH w:val="single" w:color="auto" w:sz="4" w:space="0"/>
+            <w:insideV w:val="single" w:color="auto" w:sz="4" w:space="0"/>
+          </w:tblBorders>
+          <w:tblLayout w:type="fixed"/>
+        </w:tblPrEx>
+        <w:tc>
+          <w:tcPr>
+            <w:tcW w:w="1421" w:type="dxa"/>
+            <w:vAlign w:val="center"/>
+          </w:tcPr>
+          <w:p>
+            <w:pPr>
+              <w:numPr>
+                <w:ilvl w:val="0"/>
+                <w:numId w:val="0"/>
+              </w:numPr>
+              <w:jc w:val="center"/>
+              <w:rPr>
+                <w:rFonts w:hint="eastAsia"/>
+                <w:vertAlign w:val="baseline"/>
+                <w:lang w:val="en-US" w:eastAsia="zh-CN"/>
+              </w:rPr>
+            </w:pPr>
+            <w:r>
+              <w:rPr>
+                <w:rFonts w:hint="eastAsia"/>
+                <w:vertAlign w:val="baseline"/>
+                <w:lang w:val="en-US" w:eastAsia="zh-CN"/>
+              </w:rPr>
+              <w:t>agent</w:t>
+            </w:r>
+          </w:p>
+        </w:tc>
+        <w:tc>
+          <w:tcPr>
+            <w:tcW w:w="1421" w:type="dxa"/>
+            <w:vAlign w:val="center"/>
+          </w:tcPr>
+          <w:p>
+            <w:pPr>
+              <w:numPr>
+                <w:ilvl w:val="0"/>
+                <w:numId w:val="0"/>
+              </w:numPr>
+              <w:jc w:val="center"/>
+              <w:rPr>
+                <w:rFonts w:hint="eastAsia"/>
+                <w:vertAlign w:val="baseline"/>
+                <w:lang w:val="en-US" w:eastAsia="zh-CN"/>
+              </w:rPr>
+            </w:pPr>
+            <w:r>
+              <w:rPr>
+                <w:rFonts w:hint="eastAsia"/>
+                <w:vertAlign w:val="baseline"/>
+                <w:lang w:val="en-US" w:eastAsia="zh-CN"/>
+              </w:rPr>
+              <w:t>string</w:t>
+            </w:r>
+          </w:p>
+        </w:tc>
+        <w:tc>
+          <w:tcPr>
+            <w:tcW w:w="1421" w:type="dxa"/>
+            <w:vAlign w:val="center"/>
+          </w:tcPr>
+          <w:p>
+            <w:pPr>
+              <w:numPr>
+                <w:ilvl w:val="0"/>
+                <w:numId w:val="0"/>
+              </w:numPr>
+              <w:jc w:val="center"/>
+              <w:rPr>
+                <w:rFonts w:hint="eastAsia"/>
+                <w:vertAlign w:val="baseline"/>
+                <w:lang w:val="en-US" w:eastAsia="zh-CN"/>
+              </w:rPr>
+            </w:pPr>
+            <w:r>
+              <w:rPr>
+                <w:rFonts w:hint="eastAsia"/>
+                <w:vertAlign w:val="baseline"/>
+                <w:lang w:val="en-US" w:eastAsia="zh-CN"/>
+              </w:rPr>
+              <w:t>平台</w:t>
+            </w:r>
+          </w:p>
+        </w:tc>
+        <w:tc>
+          <w:tcPr>
+            <w:tcW w:w="1176" w:type="dxa"/>
+            <w:textDirection w:val="lrTb"/>
+            <w:vAlign w:val="center"/>
+          </w:tcPr>
+          <w:p>
+            <w:pPr>
+              <w:numPr>
+                <w:ilvl w:val="0"/>
+                <w:numId w:val="0"/>
+              </w:numPr>
+              <w:ind w:left="0" w:leftChars="0" w:firstLine="0" w:firstLineChars="0"/>
+              <w:jc w:val="center"/>
+              <w:rPr>
+                <w:rFonts w:hint="eastAsia"/>
+                <w:vertAlign w:val="baseline"/>
+                <w:lang w:val="en-US" w:eastAsia="zh-CN"/>
+              </w:rPr>
+            </w:pPr>
+            <w:r>
+              <w:rPr>
+                <w:rFonts w:hint="eastAsia"/>
+                <w:vertAlign w:val="baseline"/>
+                <w:lang w:val="en-US" w:eastAsia="zh-CN"/>
+              </w:rPr>
+              <w:t>N</w:t>
+            </w:r>
+          </w:p>
+        </w:tc>
+        <w:tc>
+          <w:tcPr>
+            <w:tcW w:w="1155" w:type="dxa"/>
+            <w:vAlign w:val="center"/>
+          </w:tcPr>
+          <w:p>
+            <w:pPr>
+              <w:numPr>
+                <w:ilvl w:val="0"/>
+                <w:numId w:val="0"/>
+              </w:numPr>
+              <w:jc w:val="center"/>
+              <w:rPr>
+                <w:rFonts w:hint="eastAsia"/>
+                <w:vertAlign w:val="baseline"/>
+                <w:lang w:val="en-US" w:eastAsia="zh-CN"/>
+              </w:rPr>
+            </w:pPr>
+            <w:r>
+              <w:rPr>
+                <w:rFonts w:hint="eastAsia"/>
+                <w:vertAlign w:val="baseline"/>
+                <w:lang w:val="en-US" w:eastAsia="zh-CN"/>
+              </w:rPr>
+              <w:t>web</w:t>
+            </w:r>
+          </w:p>
+        </w:tc>
+        <w:tc>
+          <w:tcPr>
+            <w:tcW w:w="1927" w:type="dxa"/>
+            <w:vAlign w:val="center"/>
+          </w:tcPr>
+          <w:p>
+            <w:pPr>
+              <w:numPr>
+                <w:ilvl w:val="0"/>
+                <w:numId w:val="0"/>
+              </w:numPr>
+              <w:jc w:val="center"/>
+              <w:rPr>
+                <w:rFonts w:hint="eastAsia"/>
+                <w:vertAlign w:val="baseline"/>
+                <w:lang w:val="en-US" w:eastAsia="zh-CN"/>
+              </w:rPr>
+            </w:pPr>
+          </w:p>
+        </w:tc>
+      </w:tr>
+      <w:tr>
+        <w:tblPrEx>
+          <w:tblBorders>
+            <w:top w:val="single" w:color="auto" w:sz="4" w:space="0"/>
+            <w:left w:val="single" w:color="auto" w:sz="4" w:space="0"/>
+            <w:bottom w:val="single" w:color="auto" w:sz="4" w:space="0"/>
+            <w:right w:val="single" w:color="auto" w:sz="4" w:space="0"/>
+            <w:insideH w:val="single" w:color="auto" w:sz="4" w:space="0"/>
+            <w:insideV w:val="single" w:color="auto" w:sz="4" w:space="0"/>
+          </w:tblBorders>
+          <w:tblLayout w:type="fixed"/>
+        </w:tblPrEx>
+        <w:tc>
+          <w:tcPr>
+            <w:tcW w:w="1421" w:type="dxa"/>
+            <w:vAlign w:val="center"/>
+          </w:tcPr>
+          <w:p>
+            <w:pPr>
+              <w:numPr>
+                <w:ilvl w:val="0"/>
+                <w:numId w:val="0"/>
+              </w:numPr>
+              <w:jc w:val="center"/>
+              <w:rPr>
+                <w:rFonts w:hint="eastAsia"/>
+                <w:vertAlign w:val="baseline"/>
+                <w:lang w:val="en-US" w:eastAsia="zh-CN"/>
+              </w:rPr>
+            </w:pPr>
+            <w:r>
+              <w:rPr>
+                <w:rFonts w:hint="eastAsia"/>
+                <w:vertAlign w:val="baseline"/>
+                <w:lang w:val="en-US" w:eastAsia="zh-CN"/>
+              </w:rPr>
+              <w:t>code</w:t>
+            </w:r>
+          </w:p>
+        </w:tc>
+        <w:tc>
+          <w:tcPr>
+            <w:tcW w:w="1421" w:type="dxa"/>
+            <w:vAlign w:val="center"/>
+          </w:tcPr>
+          <w:p>
+            <w:pPr>
+              <w:numPr>
+                <w:ilvl w:val="0"/>
+                <w:numId w:val="0"/>
+              </w:numPr>
+              <w:jc w:val="center"/>
+              <w:rPr>
+                <w:rFonts w:hint="eastAsia"/>
+                <w:vertAlign w:val="baseline"/>
+                <w:lang w:val="en-US" w:eastAsia="zh-CN"/>
+              </w:rPr>
+            </w:pPr>
+            <w:r>
+              <w:rPr>
+                <w:rFonts w:hint="eastAsia"/>
+                <w:vertAlign w:val="baseline"/>
+                <w:lang w:val="en-US" w:eastAsia="zh-CN"/>
+              </w:rPr>
+              <w:t>Integer</w:t>
+            </w:r>
+          </w:p>
+        </w:tc>
+        <w:tc>
+          <w:tcPr>
+            <w:tcW w:w="1421" w:type="dxa"/>
+            <w:vAlign w:val="center"/>
+          </w:tcPr>
+          <w:p>
+            <w:pPr>
+              <w:numPr>
+                <w:ilvl w:val="0"/>
+                <w:numId w:val="0"/>
+              </w:numPr>
+              <w:jc w:val="center"/>
+              <w:rPr>
+                <w:rFonts w:hint="eastAsia"/>
+                <w:vertAlign w:val="baseline"/>
+                <w:lang w:val="en-US" w:eastAsia="zh-CN"/>
+              </w:rPr>
+            </w:pPr>
+            <w:r>
+              <w:rPr>
+                <w:rFonts w:hint="eastAsia"/>
+                <w:vertAlign w:val="baseline"/>
+                <w:lang w:val="en-US" w:eastAsia="zh-CN"/>
+              </w:rPr>
+              <w:t>响应码</w:t>
+            </w:r>
+          </w:p>
+        </w:tc>
+        <w:tc>
+          <w:tcPr>
+            <w:tcW w:w="1176" w:type="dxa"/>
+            <w:textDirection w:val="lrTb"/>
+            <w:vAlign w:val="center"/>
+          </w:tcPr>
+          <w:p>
+            <w:pPr>
+              <w:numPr>
+                <w:ilvl w:val="0"/>
+                <w:numId w:val="0"/>
+              </w:numPr>
+              <w:ind w:left="0" w:leftChars="0" w:firstLine="0" w:firstLineChars="0"/>
+              <w:jc w:val="center"/>
+              <w:rPr>
+                <w:rFonts w:hint="eastAsia"/>
+                <w:vertAlign w:val="baseline"/>
+                <w:lang w:val="en-US" w:eastAsia="zh-CN"/>
+              </w:rPr>
+            </w:pPr>
+            <w:r>
+              <w:rPr>
+                <w:rFonts w:hint="eastAsia"/>
+                <w:vertAlign w:val="baseline"/>
+                <w:lang w:val="en-US" w:eastAsia="zh-CN"/>
+              </w:rPr>
+              <w:t>Y</w:t>
+            </w:r>
+          </w:p>
+        </w:tc>
+        <w:tc>
+          <w:tcPr>
+            <w:tcW w:w="1155" w:type="dxa"/>
+            <w:vAlign w:val="center"/>
+          </w:tcPr>
+          <w:p>
+            <w:pPr>
+              <w:numPr>
+                <w:ilvl w:val="0"/>
+                <w:numId w:val="0"/>
+              </w:numPr>
+              <w:jc w:val="center"/>
+              <w:rPr>
+                <w:rFonts w:hint="eastAsia"/>
+                <w:vertAlign w:val="baseline"/>
+                <w:lang w:val="en-US" w:eastAsia="zh-CN"/>
+              </w:rPr>
+            </w:pPr>
+          </w:p>
+        </w:tc>
+        <w:tc>
+          <w:tcPr>
+            <w:tcW w:w="1927" w:type="dxa"/>
+            <w:vAlign w:val="center"/>
+          </w:tcPr>
+          <w:p>
+            <w:pPr>
+              <w:numPr>
+                <w:ilvl w:val="0"/>
+                <w:numId w:val="0"/>
+              </w:numPr>
+              <w:jc w:val="center"/>
+              <w:rPr>
+                <w:rFonts w:hint="eastAsia"/>
+                <w:vertAlign w:val="baseline"/>
+                <w:lang w:val="en-US" w:eastAsia="zh-CN"/>
+              </w:rPr>
+            </w:pPr>
+            <w:r>
+              <w:rPr>
+                <w:rFonts w:hint="eastAsia"/>
+                <w:vertAlign w:val="baseline"/>
+                <w:lang w:val="en-US" w:eastAsia="zh-CN"/>
+              </w:rPr>
+              <w:t>200:成功</w:t>
+            </w:r>
+          </w:p>
+          <w:p>
+            <w:pPr>
+              <w:numPr>
+                <w:ilvl w:val="0"/>
+                <w:numId w:val="0"/>
+              </w:numPr>
+              <w:jc w:val="center"/>
+              <w:rPr>
+                <w:rFonts w:hint="eastAsia"/>
+                <w:vertAlign w:val="baseline"/>
+                <w:lang w:val="en-US" w:eastAsia="zh-CN"/>
+              </w:rPr>
+            </w:pPr>
+            <w:r>
+              <w:rPr>
+                <w:rFonts w:hint="eastAsia"/>
+                <w:vertAlign w:val="baseline"/>
+                <w:lang w:val="en-US" w:eastAsia="zh-CN"/>
+              </w:rPr>
+              <w:t>非200：异常</w:t>
             </w:r>
           </w:p>
         </w:tc>
@@ -311,7 +1840,7 @@
                 <w:vertAlign w:val="baseline"/>
                 <w:lang w:val="en-US" w:eastAsia="zh-CN"/>
               </w:rPr>
-              <w:t>index</w:t>
+              <w:t>msg</w:t>
             </w:r>
           </w:p>
         </w:tc>
@@ -339,7 +1868,7 @@
                 <w:vertAlign w:val="baseline"/>
                 <w:lang w:val="en-US" w:eastAsia="zh-CN"/>
               </w:rPr>
-              <w:t>string</w:t>
+              <w:t>String</w:t>
             </w:r>
           </w:p>
         </w:tc>
@@ -367,7 +1896,7 @@
                 <w:vertAlign w:val="baseline"/>
                 <w:lang w:val="en-US" w:eastAsia="zh-CN"/>
               </w:rPr>
-              <w:t>索引</w:t>
+              <w:t>响应消息</w:t>
             </w:r>
           </w:p>
         </w:tc>
@@ -385,6 +1914,11 @@
               </w:numPr>
               <w:ind w:left="0" w:leftChars="0" w:firstLine="0" w:firstLineChars="0"/>
               <w:jc w:val="center"/>
+              <w:rPr>
+                <w:rFonts w:hint="eastAsia"/>
+                <w:vertAlign w:val="baseline"/>
+                <w:lang w:val="en-US" w:eastAsia="zh-CN"/>
+              </w:rPr>
             </w:pPr>
             <w:r>
               <w:rPr>
@@ -434,1436 +1968,13 @@
                 <w:lang w:val="en-US" w:eastAsia="zh-CN"/>
               </w:rPr>
             </w:pPr>
-          </w:p>
-        </w:tc>
-      </w:tr>
-      <w:tr>
-        <w:tblPrEx>
-          <w:tblBorders>
-            <w:top w:val="single" w:color="auto" w:sz="4" w:space="0"/>
-            <w:left w:val="single" w:color="auto" w:sz="4" w:space="0"/>
-            <w:bottom w:val="single" w:color="auto" w:sz="4" w:space="0"/>
-            <w:right w:val="single" w:color="auto" w:sz="4" w:space="0"/>
-            <w:insideH w:val="single" w:color="auto" w:sz="4" w:space="0"/>
-            <w:insideV w:val="single" w:color="auto" w:sz="4" w:space="0"/>
-          </w:tblBorders>
-          <w:tblLayout w:type="fixed"/>
-          <w:tblCellMar>
-            <w:top w:w="0" w:type="dxa"/>
-            <w:left w:w="108" w:type="dxa"/>
-            <w:bottom w:w="0" w:type="dxa"/>
-            <w:right w:w="108" w:type="dxa"/>
-          </w:tblCellMar>
-        </w:tblPrEx>
-        <w:tc>
-          <w:tcPr>
-            <w:tcW w:w="1421" w:type="dxa"/>
-            <w:vAlign w:val="center"/>
-          </w:tcPr>
-          <w:p>
-            <w:pPr>
-              <w:numPr>
-                <w:ilvl w:val="0"/>
-                <w:numId w:val="0"/>
-              </w:numPr>
-              <w:jc w:val="center"/>
-              <w:rPr>
-                <w:rFonts w:hint="eastAsia"/>
-                <w:vertAlign w:val="baseline"/>
-                <w:lang w:val="en-US" w:eastAsia="zh-CN"/>
-              </w:rPr>
-            </w:pPr>
-            <w:r>
-              <w:rPr>
-                <w:rFonts w:hint="eastAsia"/>
-                <w:vertAlign w:val="baseline"/>
-                <w:lang w:val="en-US" w:eastAsia="zh-CN"/>
-              </w:rPr>
-              <w:t>pageNo</w:t>
-            </w:r>
-          </w:p>
-        </w:tc>
-        <w:tc>
-          <w:tcPr>
-            <w:tcW w:w="1421" w:type="dxa"/>
-            <w:vAlign w:val="center"/>
-          </w:tcPr>
-          <w:p>
-            <w:pPr>
-              <w:numPr>
-                <w:ilvl w:val="0"/>
-                <w:numId w:val="0"/>
-              </w:numPr>
-              <w:jc w:val="center"/>
-              <w:rPr>
-                <w:rFonts w:hint="eastAsia"/>
-                <w:vertAlign w:val="baseline"/>
-                <w:lang w:val="en-US" w:eastAsia="zh-CN"/>
-              </w:rPr>
-            </w:pPr>
-            <w:r>
-              <w:rPr>
-                <w:rFonts w:hint="eastAsia"/>
-                <w:vertAlign w:val="baseline"/>
-                <w:lang w:val="en-US" w:eastAsia="zh-CN"/>
-              </w:rPr>
-              <w:t>int</w:t>
-            </w:r>
-          </w:p>
-        </w:tc>
-        <w:tc>
-          <w:tcPr>
-            <w:tcW w:w="1421" w:type="dxa"/>
-            <w:vAlign w:val="center"/>
-          </w:tcPr>
-          <w:p>
-            <w:pPr>
-              <w:numPr>
-                <w:ilvl w:val="0"/>
-                <w:numId w:val="0"/>
-              </w:numPr>
-              <w:jc w:val="center"/>
-              <w:rPr>
-                <w:rFonts w:hint="eastAsia"/>
-                <w:vertAlign w:val="baseline"/>
-                <w:lang w:val="en-US" w:eastAsia="zh-CN"/>
-              </w:rPr>
-            </w:pPr>
-            <w:r>
-              <w:rPr>
-                <w:rFonts w:hint="eastAsia"/>
-                <w:vertAlign w:val="baseline"/>
-                <w:lang w:val="en-US" w:eastAsia="zh-CN"/>
-              </w:rPr>
-              <w:t>分页页码</w:t>
-            </w:r>
-          </w:p>
-        </w:tc>
-        <w:tc>
-          <w:tcPr>
-            <w:tcW w:w="1176" w:type="dxa"/>
-            <w:textDirection w:val="lrTb"/>
-            <w:vAlign w:val="center"/>
-          </w:tcPr>
-          <w:p>
-            <w:pPr>
-              <w:numPr>
-                <w:ilvl w:val="0"/>
-                <w:numId w:val="0"/>
-              </w:numPr>
-              <w:ind w:left="0" w:leftChars="0" w:firstLine="0" w:firstLineChars="0"/>
-              <w:jc w:val="center"/>
-            </w:pPr>
-          </w:p>
-        </w:tc>
-        <w:tc>
-          <w:tcPr>
-            <w:tcW w:w="1155" w:type="dxa"/>
-            <w:vAlign w:val="center"/>
-          </w:tcPr>
-          <w:p>
-            <w:pPr>
-              <w:numPr>
-                <w:ilvl w:val="0"/>
-                <w:numId w:val="0"/>
-              </w:numPr>
-              <w:jc w:val="center"/>
-              <w:rPr>
-                <w:rFonts w:hint="eastAsia"/>
-                <w:vertAlign w:val="baseline"/>
-                <w:lang w:val="en-US" w:eastAsia="zh-CN"/>
-              </w:rPr>
-            </w:pPr>
-            <w:r>
-              <w:rPr>
-                <w:rFonts w:hint="eastAsia"/>
-                <w:vertAlign w:val="baseline"/>
-                <w:lang w:val="en-US" w:eastAsia="zh-CN"/>
-              </w:rPr>
-              <w:t>1</w:t>
-            </w:r>
-          </w:p>
-        </w:tc>
-        <w:tc>
-          <w:tcPr>
-            <w:tcW w:w="1927" w:type="dxa"/>
-            <w:vAlign w:val="center"/>
-          </w:tcPr>
-          <w:p>
-            <w:pPr>
-              <w:numPr>
-                <w:ilvl w:val="0"/>
-                <w:numId w:val="0"/>
-              </w:numPr>
-              <w:jc w:val="center"/>
-              <w:rPr>
-                <w:rFonts w:hint="eastAsia"/>
-                <w:vertAlign w:val="baseline"/>
-                <w:lang w:val="en-US" w:eastAsia="zh-CN"/>
-              </w:rPr>
-            </w:pPr>
-          </w:p>
-        </w:tc>
-      </w:tr>
-      <w:tr>
-        <w:tblPrEx>
-          <w:tblBorders>
-            <w:top w:val="single" w:color="auto" w:sz="4" w:space="0"/>
-            <w:left w:val="single" w:color="auto" w:sz="4" w:space="0"/>
-            <w:bottom w:val="single" w:color="auto" w:sz="4" w:space="0"/>
-            <w:right w:val="single" w:color="auto" w:sz="4" w:space="0"/>
-            <w:insideH w:val="single" w:color="auto" w:sz="4" w:space="0"/>
-            <w:insideV w:val="single" w:color="auto" w:sz="4" w:space="0"/>
-          </w:tblBorders>
-          <w:tblLayout w:type="fixed"/>
-          <w:tblCellMar>
-            <w:top w:w="0" w:type="dxa"/>
-            <w:left w:w="108" w:type="dxa"/>
-            <w:bottom w:w="0" w:type="dxa"/>
-            <w:right w:w="108" w:type="dxa"/>
-          </w:tblCellMar>
-        </w:tblPrEx>
-        <w:tc>
-          <w:tcPr>
-            <w:tcW w:w="1421" w:type="dxa"/>
-            <w:vAlign w:val="center"/>
-          </w:tcPr>
-          <w:p>
-            <w:pPr>
-              <w:numPr>
-                <w:ilvl w:val="0"/>
-                <w:numId w:val="0"/>
-              </w:numPr>
-              <w:jc w:val="center"/>
-              <w:rPr>
-                <w:rFonts w:hint="eastAsia"/>
-                <w:vertAlign w:val="baseline"/>
-                <w:lang w:val="en-US" w:eastAsia="zh-CN"/>
-              </w:rPr>
-            </w:pPr>
-            <w:r>
-              <w:rPr>
-                <w:rFonts w:hint="eastAsia"/>
-                <w:vertAlign w:val="baseline"/>
-                <w:lang w:val="en-US" w:eastAsia="zh-CN"/>
-              </w:rPr>
-              <w:t>pageSize</w:t>
-            </w:r>
-          </w:p>
-        </w:tc>
-        <w:tc>
-          <w:tcPr>
-            <w:tcW w:w="1421" w:type="dxa"/>
-            <w:vAlign w:val="center"/>
-          </w:tcPr>
-          <w:p>
-            <w:pPr>
-              <w:numPr>
-                <w:ilvl w:val="0"/>
-                <w:numId w:val="0"/>
-              </w:numPr>
-              <w:jc w:val="center"/>
-              <w:rPr>
-                <w:rFonts w:hint="eastAsia"/>
-                <w:vertAlign w:val="baseline"/>
-                <w:lang w:val="en-US" w:eastAsia="zh-CN"/>
-              </w:rPr>
-            </w:pPr>
-            <w:r>
-              <w:rPr>
-                <w:rFonts w:hint="eastAsia"/>
-                <w:vertAlign w:val="baseline"/>
-                <w:lang w:val="en-US" w:eastAsia="zh-CN"/>
-              </w:rPr>
-              <w:t>int</w:t>
-            </w:r>
-          </w:p>
-        </w:tc>
-        <w:tc>
-          <w:tcPr>
-            <w:tcW w:w="1421" w:type="dxa"/>
-            <w:vAlign w:val="center"/>
-          </w:tcPr>
-          <w:p>
-            <w:pPr>
-              <w:numPr>
-                <w:ilvl w:val="0"/>
-                <w:numId w:val="0"/>
-              </w:numPr>
-              <w:jc w:val="center"/>
-              <w:rPr>
-                <w:rFonts w:hint="eastAsia"/>
-                <w:vertAlign w:val="baseline"/>
-                <w:lang w:val="en-US" w:eastAsia="zh-CN"/>
-              </w:rPr>
-            </w:pPr>
-            <w:r>
-              <w:rPr>
-                <w:rFonts w:hint="eastAsia"/>
-                <w:vertAlign w:val="baseline"/>
-                <w:lang w:val="en-US" w:eastAsia="zh-CN"/>
-              </w:rPr>
-              <w:t>分页大小</w:t>
-            </w:r>
-          </w:p>
-        </w:tc>
-        <w:tc>
-          <w:tcPr>
-            <w:tcW w:w="1176" w:type="dxa"/>
-            <w:textDirection w:val="lrTb"/>
-            <w:vAlign w:val="center"/>
-          </w:tcPr>
-          <w:p>
-            <w:pPr>
-              <w:numPr>
-                <w:ilvl w:val="0"/>
-                <w:numId w:val="0"/>
-              </w:numPr>
-              <w:ind w:left="0" w:leftChars="0" w:firstLine="0" w:firstLineChars="0"/>
-              <w:jc w:val="center"/>
-            </w:pPr>
-          </w:p>
-        </w:tc>
-        <w:tc>
-          <w:tcPr>
-            <w:tcW w:w="1155" w:type="dxa"/>
-            <w:vAlign w:val="center"/>
-          </w:tcPr>
-          <w:p>
-            <w:pPr>
-              <w:numPr>
-                <w:ilvl w:val="0"/>
-                <w:numId w:val="0"/>
-              </w:numPr>
-              <w:jc w:val="center"/>
-              <w:rPr>
-                <w:rFonts w:hint="eastAsia"/>
-                <w:vertAlign w:val="baseline"/>
-                <w:lang w:val="en-US" w:eastAsia="zh-CN"/>
-              </w:rPr>
-            </w:pPr>
-            <w:r>
-              <w:rPr>
-                <w:rFonts w:hint="eastAsia"/>
-                <w:vertAlign w:val="baseline"/>
-                <w:lang w:val="en-US" w:eastAsia="zh-CN"/>
-              </w:rPr>
-              <w:t>36</w:t>
-            </w:r>
-          </w:p>
-        </w:tc>
-        <w:tc>
-          <w:tcPr>
-            <w:tcW w:w="1927" w:type="dxa"/>
-            <w:vAlign w:val="center"/>
-          </w:tcPr>
-          <w:p>
-            <w:pPr>
-              <w:numPr>
-                <w:ilvl w:val="0"/>
-                <w:numId w:val="0"/>
-              </w:numPr>
-              <w:jc w:val="center"/>
-              <w:rPr>
-                <w:rFonts w:hint="eastAsia"/>
-                <w:vertAlign w:val="baseline"/>
-                <w:lang w:val="en-US" w:eastAsia="zh-CN"/>
-              </w:rPr>
-            </w:pPr>
-          </w:p>
-        </w:tc>
-      </w:tr>
-      <w:tr>
-        <w:tblPrEx>
-          <w:tblBorders>
-            <w:top w:val="single" w:color="auto" w:sz="4" w:space="0"/>
-            <w:left w:val="single" w:color="auto" w:sz="4" w:space="0"/>
-            <w:bottom w:val="single" w:color="auto" w:sz="4" w:space="0"/>
-            <w:right w:val="single" w:color="auto" w:sz="4" w:space="0"/>
-            <w:insideH w:val="single" w:color="auto" w:sz="4" w:space="0"/>
-            <w:insideV w:val="single" w:color="auto" w:sz="4" w:space="0"/>
-          </w:tblBorders>
-          <w:tblLayout w:type="fixed"/>
-          <w:tblCellMar>
-            <w:top w:w="0" w:type="dxa"/>
-            <w:left w:w="108" w:type="dxa"/>
-            <w:bottom w:w="0" w:type="dxa"/>
-            <w:right w:w="108" w:type="dxa"/>
-          </w:tblCellMar>
-        </w:tblPrEx>
-        <w:tc>
-          <w:tcPr>
-            <w:tcW w:w="1421" w:type="dxa"/>
-            <w:vAlign w:val="center"/>
-          </w:tcPr>
-          <w:p>
-            <w:pPr>
-              <w:numPr>
-                <w:ilvl w:val="0"/>
-                <w:numId w:val="0"/>
-              </w:numPr>
-              <w:jc w:val="center"/>
-              <w:rPr>
-                <w:rFonts w:hint="eastAsia"/>
-                <w:vertAlign w:val="baseline"/>
-                <w:lang w:val="en-US" w:eastAsia="zh-CN"/>
-              </w:rPr>
-            </w:pPr>
-            <w:r>
-              <w:rPr>
-                <w:rFonts w:hint="eastAsia"/>
-                <w:vertAlign w:val="baseline"/>
-                <w:lang w:val="en-US" w:eastAsia="zh-CN"/>
-              </w:rPr>
-              <w:t>logEnable</w:t>
-            </w:r>
-          </w:p>
-        </w:tc>
-        <w:tc>
-          <w:tcPr>
-            <w:tcW w:w="1421" w:type="dxa"/>
-            <w:vAlign w:val="center"/>
-          </w:tcPr>
-          <w:p>
-            <w:pPr>
-              <w:numPr>
-                <w:ilvl w:val="0"/>
-                <w:numId w:val="0"/>
-              </w:numPr>
-              <w:jc w:val="center"/>
-              <w:rPr>
-                <w:rFonts w:hint="eastAsia"/>
-                <w:vertAlign w:val="baseline"/>
-                <w:lang w:val="en-US" w:eastAsia="zh-CN"/>
-              </w:rPr>
-            </w:pPr>
-            <w:r>
-              <w:rPr>
-                <w:rFonts w:hint="eastAsia"/>
-                <w:vertAlign w:val="baseline"/>
-                <w:lang w:val="en-US" w:eastAsia="zh-CN"/>
-              </w:rPr>
-              <w:t>boolean</w:t>
-            </w:r>
-          </w:p>
-        </w:tc>
-        <w:tc>
-          <w:tcPr>
-            <w:tcW w:w="1421" w:type="dxa"/>
-            <w:vAlign w:val="center"/>
-          </w:tcPr>
-          <w:p>
-            <w:pPr>
-              <w:numPr>
-                <w:ilvl w:val="0"/>
-                <w:numId w:val="0"/>
-              </w:numPr>
-              <w:jc w:val="center"/>
-              <w:rPr>
-                <w:rFonts w:hint="eastAsia"/>
-                <w:vertAlign w:val="baseline"/>
-                <w:lang w:val="en-US" w:eastAsia="zh-CN"/>
-              </w:rPr>
-            </w:pPr>
-            <w:r>
-              <w:rPr>
-                <w:rFonts w:hint="eastAsia"/>
-                <w:vertAlign w:val="baseline"/>
-                <w:lang w:val="en-US" w:eastAsia="zh-CN"/>
-              </w:rPr>
-              <w:t>日志开关</w:t>
-            </w:r>
-          </w:p>
-        </w:tc>
-        <w:tc>
-          <w:tcPr>
-            <w:tcW w:w="1176" w:type="dxa"/>
-            <w:textDirection w:val="lrTb"/>
-            <w:vAlign w:val="center"/>
-          </w:tcPr>
-          <w:p>
-            <w:pPr>
-              <w:numPr>
-                <w:ilvl w:val="0"/>
-                <w:numId w:val="0"/>
-              </w:numPr>
-              <w:ind w:left="0" w:leftChars="0" w:firstLine="0" w:firstLineChars="0"/>
-              <w:jc w:val="center"/>
-              <w:rPr>
-                <w:rFonts w:hint="eastAsia" w:eastAsia="微软雅黑"/>
-                <w:lang w:val="en-US" w:eastAsia="zh-CN"/>
-              </w:rPr>
-            </w:pPr>
-            <w:r>
-              <w:rPr>
-                <w:rFonts w:hint="eastAsia"/>
-                <w:lang w:val="en-US" w:eastAsia="zh-CN"/>
-              </w:rPr>
-              <w:t>N</w:t>
-            </w:r>
-          </w:p>
-        </w:tc>
-        <w:tc>
-          <w:tcPr>
-            <w:tcW w:w="1155" w:type="dxa"/>
-            <w:vAlign w:val="center"/>
-          </w:tcPr>
-          <w:p>
-            <w:pPr>
-              <w:numPr>
-                <w:ilvl w:val="0"/>
-                <w:numId w:val="0"/>
-              </w:numPr>
-              <w:jc w:val="center"/>
-              <w:rPr>
-                <w:rFonts w:hint="eastAsia"/>
-                <w:vertAlign w:val="baseline"/>
-                <w:lang w:val="en-US" w:eastAsia="zh-CN"/>
-              </w:rPr>
-            </w:pPr>
-            <w:r>
-              <w:rPr>
-                <w:rFonts w:hint="eastAsia"/>
-                <w:vertAlign w:val="baseline"/>
-                <w:lang w:val="en-US" w:eastAsia="zh-CN"/>
-              </w:rPr>
-              <w:t>false</w:t>
-            </w:r>
-          </w:p>
-        </w:tc>
-        <w:tc>
-          <w:tcPr>
-            <w:tcW w:w="1927" w:type="dxa"/>
-            <w:vAlign w:val="center"/>
-          </w:tcPr>
-          <w:p>
-            <w:pPr>
-              <w:numPr>
-                <w:ilvl w:val="0"/>
-                <w:numId w:val="0"/>
-              </w:numPr>
-              <w:jc w:val="center"/>
-              <w:rPr>
-                <w:rFonts w:hint="eastAsia"/>
-                <w:vertAlign w:val="baseline"/>
-                <w:lang w:val="en-US" w:eastAsia="zh-CN"/>
-              </w:rPr>
-            </w:pPr>
-          </w:p>
-        </w:tc>
-      </w:tr>
-      <w:tr>
-        <w:tblPrEx>
-          <w:tblBorders>
-            <w:top w:val="single" w:color="auto" w:sz="4" w:space="0"/>
-            <w:left w:val="single" w:color="auto" w:sz="4" w:space="0"/>
-            <w:bottom w:val="single" w:color="auto" w:sz="4" w:space="0"/>
-            <w:right w:val="single" w:color="auto" w:sz="4" w:space="0"/>
-            <w:insideH w:val="single" w:color="auto" w:sz="4" w:space="0"/>
-            <w:insideV w:val="single" w:color="auto" w:sz="4" w:space="0"/>
-          </w:tblBorders>
-          <w:tblLayout w:type="fixed"/>
-          <w:tblCellMar>
-            <w:top w:w="0" w:type="dxa"/>
-            <w:left w:w="108" w:type="dxa"/>
-            <w:bottom w:w="0" w:type="dxa"/>
-            <w:right w:w="108" w:type="dxa"/>
-          </w:tblCellMar>
-        </w:tblPrEx>
-        <w:tc>
-          <w:tcPr>
-            <w:tcW w:w="1421" w:type="dxa"/>
-            <w:vAlign w:val="center"/>
-          </w:tcPr>
-          <w:p>
-            <w:pPr>
-              <w:numPr>
-                <w:ilvl w:val="0"/>
-                <w:numId w:val="0"/>
-              </w:numPr>
-              <w:jc w:val="center"/>
-              <w:rPr>
-                <w:rFonts w:hint="eastAsia"/>
-                <w:vertAlign w:val="baseline"/>
-                <w:lang w:val="en-US" w:eastAsia="zh-CN"/>
-              </w:rPr>
-            </w:pPr>
-            <w:r>
-              <w:rPr>
-                <w:rFonts w:hint="eastAsia"/>
-                <w:vertAlign w:val="baseline"/>
-                <w:lang w:val="en-US" w:eastAsia="zh-CN"/>
-              </w:rPr>
-              <w:t>filters</w:t>
-            </w:r>
-          </w:p>
-        </w:tc>
-        <w:tc>
-          <w:tcPr>
-            <w:tcW w:w="1421" w:type="dxa"/>
-            <w:vAlign w:val="center"/>
-          </w:tcPr>
-          <w:p>
-            <w:pPr>
-              <w:numPr>
-                <w:ilvl w:val="0"/>
-                <w:numId w:val="0"/>
-              </w:numPr>
-              <w:jc w:val="center"/>
-              <w:rPr>
-                <w:rFonts w:hint="eastAsia"/>
-                <w:vertAlign w:val="baseline"/>
-                <w:lang w:val="en-US" w:eastAsia="zh-CN"/>
-              </w:rPr>
-            </w:pPr>
-            <w:r>
-              <w:rPr>
-                <w:rFonts w:hint="eastAsia"/>
-                <w:vertAlign w:val="baseline"/>
-                <w:lang w:val="en-US" w:eastAsia="zh-CN"/>
-              </w:rPr>
-              <w:t>array</w:t>
-            </w:r>
-          </w:p>
-        </w:tc>
-        <w:tc>
-          <w:tcPr>
-            <w:tcW w:w="1421" w:type="dxa"/>
-            <w:vAlign w:val="center"/>
-          </w:tcPr>
-          <w:p>
-            <w:pPr>
-              <w:numPr>
-                <w:ilvl w:val="0"/>
-                <w:numId w:val="0"/>
-              </w:numPr>
-              <w:jc w:val="center"/>
-              <w:rPr>
-                <w:rFonts w:hint="eastAsia"/>
-                <w:vertAlign w:val="baseline"/>
-                <w:lang w:val="en-US" w:eastAsia="zh-CN"/>
-              </w:rPr>
-            </w:pPr>
-            <w:r>
-              <w:rPr>
-                <w:rFonts w:hint="eastAsia"/>
-                <w:vertAlign w:val="baseline"/>
-                <w:lang w:val="en-US" w:eastAsia="zh-CN"/>
-              </w:rPr>
-              <w:t>条件数组</w:t>
-            </w:r>
-          </w:p>
-        </w:tc>
-        <w:tc>
-          <w:tcPr>
-            <w:tcW w:w="1176" w:type="dxa"/>
-            <w:textDirection w:val="lrTb"/>
-            <w:vAlign w:val="center"/>
-          </w:tcPr>
-          <w:p>
-            <w:pPr>
-              <w:numPr>
-                <w:ilvl w:val="0"/>
-                <w:numId w:val="0"/>
-              </w:numPr>
-              <w:ind w:left="0" w:leftChars="0" w:firstLine="0" w:firstLineChars="0"/>
-              <w:jc w:val="center"/>
-            </w:pPr>
-            <w:r>
-              <w:rPr>
-                <w:rFonts w:hint="eastAsia"/>
-                <w:vertAlign w:val="baseline"/>
-                <w:lang w:val="en-US" w:eastAsia="zh-CN"/>
-              </w:rPr>
-              <w:t>Y</w:t>
-            </w:r>
-          </w:p>
-        </w:tc>
-        <w:tc>
-          <w:tcPr>
-            <w:tcW w:w="1155" w:type="dxa"/>
-            <w:vAlign w:val="center"/>
-          </w:tcPr>
-          <w:p>
-            <w:pPr>
-              <w:numPr>
-                <w:ilvl w:val="0"/>
-                <w:numId w:val="0"/>
-              </w:numPr>
-              <w:jc w:val="center"/>
-              <w:rPr>
-                <w:rFonts w:hint="eastAsia"/>
-                <w:vertAlign w:val="baseline"/>
-                <w:lang w:val="en-US" w:eastAsia="zh-CN"/>
-              </w:rPr>
-            </w:pPr>
-          </w:p>
-        </w:tc>
-        <w:tc>
-          <w:tcPr>
-            <w:tcW w:w="1927" w:type="dxa"/>
-            <w:vAlign w:val="center"/>
-          </w:tcPr>
-          <w:p>
-            <w:pPr>
-              <w:numPr>
-                <w:ilvl w:val="0"/>
-                <w:numId w:val="0"/>
-              </w:numPr>
-              <w:jc w:val="center"/>
-              <w:rPr>
-                <w:rFonts w:hint="eastAsia"/>
-                <w:vertAlign w:val="baseline"/>
-                <w:lang w:val="en-US" w:eastAsia="zh-CN"/>
-              </w:rPr>
-            </w:pPr>
-          </w:p>
-        </w:tc>
-      </w:tr>
-      <w:tr>
-        <w:tblPrEx>
-          <w:tblBorders>
-            <w:top w:val="single" w:color="auto" w:sz="4" w:space="0"/>
-            <w:left w:val="single" w:color="auto" w:sz="4" w:space="0"/>
-            <w:bottom w:val="single" w:color="auto" w:sz="4" w:space="0"/>
-            <w:right w:val="single" w:color="auto" w:sz="4" w:space="0"/>
-            <w:insideH w:val="single" w:color="auto" w:sz="4" w:space="0"/>
-            <w:insideV w:val="single" w:color="auto" w:sz="4" w:space="0"/>
-          </w:tblBorders>
-          <w:tblLayout w:type="fixed"/>
-          <w:tblCellMar>
-            <w:top w:w="0" w:type="dxa"/>
-            <w:left w:w="108" w:type="dxa"/>
-            <w:bottom w:w="0" w:type="dxa"/>
-            <w:right w:w="108" w:type="dxa"/>
-          </w:tblCellMar>
-        </w:tblPrEx>
-        <w:tc>
-          <w:tcPr>
-            <w:tcW w:w="1421" w:type="dxa"/>
-            <w:vAlign w:val="center"/>
-          </w:tcPr>
-          <w:p>
-            <w:pPr>
-              <w:numPr>
-                <w:ilvl w:val="0"/>
-                <w:numId w:val="0"/>
-              </w:numPr>
-              <w:jc w:val="center"/>
-              <w:rPr>
-                <w:rFonts w:hint="eastAsia"/>
-                <w:vertAlign w:val="baseline"/>
-                <w:lang w:val="en-US" w:eastAsia="zh-CN"/>
-              </w:rPr>
-            </w:pPr>
-            <w:r>
-              <w:rPr>
-                <w:rFonts w:hint="eastAsia"/>
-                <w:vertAlign w:val="baseline"/>
-                <w:lang w:val="en-US" w:eastAsia="zh-CN"/>
-              </w:rPr>
-              <w:t>originalJson</w:t>
-            </w:r>
-          </w:p>
-        </w:tc>
-        <w:tc>
-          <w:tcPr>
-            <w:tcW w:w="1421" w:type="dxa"/>
-            <w:vAlign w:val="center"/>
-          </w:tcPr>
-          <w:p>
-            <w:pPr>
-              <w:numPr>
-                <w:ilvl w:val="0"/>
-                <w:numId w:val="0"/>
-              </w:numPr>
-              <w:jc w:val="center"/>
-              <w:rPr>
-                <w:rFonts w:hint="eastAsia"/>
-                <w:vertAlign w:val="baseline"/>
-                <w:lang w:val="en-US" w:eastAsia="zh-CN"/>
-              </w:rPr>
-            </w:pPr>
-            <w:r>
-              <w:rPr>
-                <w:rFonts w:hint="eastAsia"/>
-                <w:vertAlign w:val="baseline"/>
-                <w:lang w:val="en-US" w:eastAsia="zh-CN"/>
-              </w:rPr>
-              <w:t>string</w:t>
-            </w:r>
-          </w:p>
-        </w:tc>
-        <w:tc>
-          <w:tcPr>
-            <w:tcW w:w="1421" w:type="dxa"/>
-            <w:vAlign w:val="center"/>
-          </w:tcPr>
-          <w:p>
-            <w:pPr>
-              <w:numPr>
-                <w:ilvl w:val="0"/>
-                <w:numId w:val="0"/>
-              </w:numPr>
-              <w:jc w:val="center"/>
-              <w:rPr>
-                <w:rFonts w:hint="eastAsia"/>
-                <w:vertAlign w:val="baseline"/>
-                <w:lang w:val="en-US" w:eastAsia="zh-CN"/>
-              </w:rPr>
-            </w:pPr>
-            <w:r>
-              <w:rPr>
-                <w:rFonts w:hint="eastAsia"/>
-                <w:vertAlign w:val="baseline"/>
-                <w:lang w:val="en-US" w:eastAsia="zh-CN"/>
-              </w:rPr>
-              <w:t>原始参数json</w:t>
-            </w:r>
-          </w:p>
-        </w:tc>
-        <w:tc>
-          <w:tcPr>
-            <w:tcW w:w="1176" w:type="dxa"/>
-            <w:textDirection w:val="lrTb"/>
-            <w:vAlign w:val="center"/>
-          </w:tcPr>
-          <w:p>
-            <w:pPr>
-              <w:numPr>
-                <w:ilvl w:val="0"/>
-                <w:numId w:val="0"/>
-              </w:numPr>
-              <w:ind w:left="0" w:leftChars="0" w:firstLine="0" w:firstLineChars="0"/>
-              <w:jc w:val="center"/>
-              <w:rPr>
-                <w:rFonts w:hint="eastAsia"/>
-                <w:vertAlign w:val="baseline"/>
-                <w:lang w:val="en-US" w:eastAsia="zh-CN"/>
-              </w:rPr>
-            </w:pPr>
-            <w:r>
-              <w:rPr>
-                <w:rFonts w:hint="eastAsia"/>
-                <w:vertAlign w:val="baseline"/>
-                <w:lang w:val="en-US" w:eastAsia="zh-CN"/>
-              </w:rPr>
-              <w:t>Y</w:t>
-            </w:r>
-          </w:p>
-        </w:tc>
-        <w:tc>
-          <w:tcPr>
-            <w:tcW w:w="1155" w:type="dxa"/>
-            <w:vAlign w:val="center"/>
-          </w:tcPr>
-          <w:p>
-            <w:pPr>
-              <w:numPr>
-                <w:ilvl w:val="0"/>
-                <w:numId w:val="0"/>
-              </w:numPr>
-              <w:jc w:val="center"/>
-              <w:rPr>
-                <w:rFonts w:hint="eastAsia"/>
-                <w:vertAlign w:val="baseline"/>
-                <w:lang w:val="en-US" w:eastAsia="zh-CN"/>
-              </w:rPr>
-            </w:pPr>
-          </w:p>
-        </w:tc>
-        <w:tc>
-          <w:tcPr>
-            <w:tcW w:w="1927" w:type="dxa"/>
-            <w:vAlign w:val="center"/>
-          </w:tcPr>
-          <w:p>
-            <w:pPr>
-              <w:numPr>
-                <w:ilvl w:val="0"/>
-                <w:numId w:val="0"/>
-              </w:numPr>
-              <w:jc w:val="center"/>
-              <w:rPr>
-                <w:rFonts w:hint="eastAsia"/>
-                <w:vertAlign w:val="baseline"/>
-                <w:lang w:val="en-US" w:eastAsia="zh-CN"/>
-              </w:rPr>
-            </w:pPr>
-          </w:p>
-        </w:tc>
-      </w:tr>
-      <w:tr>
-        <w:tblPrEx>
-          <w:tblBorders>
-            <w:top w:val="single" w:color="auto" w:sz="4" w:space="0"/>
-            <w:left w:val="single" w:color="auto" w:sz="4" w:space="0"/>
-            <w:bottom w:val="single" w:color="auto" w:sz="4" w:space="0"/>
-            <w:right w:val="single" w:color="auto" w:sz="4" w:space="0"/>
-            <w:insideH w:val="single" w:color="auto" w:sz="4" w:space="0"/>
-            <w:insideV w:val="single" w:color="auto" w:sz="4" w:space="0"/>
-          </w:tblBorders>
-          <w:tblLayout w:type="fixed"/>
-          <w:tblCellMar>
-            <w:top w:w="0" w:type="dxa"/>
-            <w:left w:w="108" w:type="dxa"/>
-            <w:bottom w:w="0" w:type="dxa"/>
-            <w:right w:w="108" w:type="dxa"/>
-          </w:tblCellMar>
-        </w:tblPrEx>
-        <w:tc>
-          <w:tcPr>
-            <w:tcW w:w="1421" w:type="dxa"/>
-            <w:vAlign w:val="center"/>
-          </w:tcPr>
-          <w:p>
-            <w:pPr>
-              <w:numPr>
-                <w:ilvl w:val="0"/>
-                <w:numId w:val="0"/>
-              </w:numPr>
-              <w:jc w:val="center"/>
-              <w:rPr>
-                <w:rFonts w:hint="eastAsia"/>
-                <w:vertAlign w:val="baseline"/>
-                <w:lang w:val="en-US" w:eastAsia="zh-CN"/>
-              </w:rPr>
-            </w:pPr>
-            <w:r>
-              <w:rPr>
-                <w:rFonts w:hint="eastAsia"/>
-                <w:vertAlign w:val="baseline"/>
-                <w:lang w:val="en-US" w:eastAsia="zh-CN"/>
-              </w:rPr>
-              <w:t>agent</w:t>
-            </w:r>
-          </w:p>
-        </w:tc>
-        <w:tc>
-          <w:tcPr>
-            <w:tcW w:w="1421" w:type="dxa"/>
-            <w:vAlign w:val="center"/>
-          </w:tcPr>
-          <w:p>
-            <w:pPr>
-              <w:numPr>
-                <w:ilvl w:val="0"/>
-                <w:numId w:val="0"/>
-              </w:numPr>
-              <w:jc w:val="center"/>
-              <w:rPr>
-                <w:rFonts w:hint="eastAsia"/>
-                <w:vertAlign w:val="baseline"/>
-                <w:lang w:val="en-US" w:eastAsia="zh-CN"/>
-              </w:rPr>
-            </w:pPr>
-            <w:r>
-              <w:rPr>
-                <w:rFonts w:hint="eastAsia"/>
-                <w:vertAlign w:val="baseline"/>
-                <w:lang w:val="en-US" w:eastAsia="zh-CN"/>
-              </w:rPr>
-              <w:t>string</w:t>
-            </w:r>
-          </w:p>
-        </w:tc>
-        <w:tc>
-          <w:tcPr>
-            <w:tcW w:w="1421" w:type="dxa"/>
-            <w:vAlign w:val="center"/>
-          </w:tcPr>
-          <w:p>
-            <w:pPr>
-              <w:numPr>
-                <w:ilvl w:val="0"/>
-                <w:numId w:val="0"/>
-              </w:numPr>
-              <w:jc w:val="center"/>
-              <w:rPr>
-                <w:rFonts w:hint="eastAsia"/>
-                <w:vertAlign w:val="baseline"/>
-                <w:lang w:val="en-US" w:eastAsia="zh-CN"/>
-              </w:rPr>
-            </w:pPr>
-            <w:r>
-              <w:rPr>
-                <w:rFonts w:hint="eastAsia"/>
-                <w:vertAlign w:val="baseline"/>
-                <w:lang w:val="en-US" w:eastAsia="zh-CN"/>
-              </w:rPr>
-              <w:t>平台</w:t>
-            </w:r>
-          </w:p>
-        </w:tc>
-        <w:tc>
-          <w:tcPr>
-            <w:tcW w:w="1176" w:type="dxa"/>
-            <w:textDirection w:val="lrTb"/>
-            <w:vAlign w:val="center"/>
-          </w:tcPr>
-          <w:p>
-            <w:pPr>
-              <w:numPr>
-                <w:ilvl w:val="0"/>
-                <w:numId w:val="0"/>
-              </w:numPr>
-              <w:ind w:left="0" w:leftChars="0" w:firstLine="0" w:firstLineChars="0"/>
-              <w:jc w:val="center"/>
-              <w:rPr>
-                <w:rFonts w:hint="eastAsia"/>
-                <w:vertAlign w:val="baseline"/>
-                <w:lang w:val="en-US" w:eastAsia="zh-CN"/>
-              </w:rPr>
-            </w:pPr>
-            <w:r>
-              <w:rPr>
-                <w:rFonts w:hint="eastAsia"/>
-                <w:vertAlign w:val="baseline"/>
-                <w:lang w:val="en-US" w:eastAsia="zh-CN"/>
-              </w:rPr>
-              <w:t>N</w:t>
-            </w:r>
-          </w:p>
-        </w:tc>
-        <w:tc>
-          <w:tcPr>
-            <w:tcW w:w="1155" w:type="dxa"/>
-            <w:vAlign w:val="center"/>
-          </w:tcPr>
-          <w:p>
-            <w:pPr>
-              <w:numPr>
-                <w:ilvl w:val="0"/>
-                <w:numId w:val="0"/>
-              </w:numPr>
-              <w:jc w:val="center"/>
-              <w:rPr>
-                <w:rFonts w:hint="eastAsia"/>
-                <w:vertAlign w:val="baseline"/>
-                <w:lang w:val="en-US" w:eastAsia="zh-CN"/>
-              </w:rPr>
-            </w:pPr>
-            <w:r>
-              <w:rPr>
-                <w:rFonts w:hint="eastAsia"/>
-                <w:vertAlign w:val="baseline"/>
-                <w:lang w:val="en-US" w:eastAsia="zh-CN"/>
-              </w:rPr>
-              <w:t>web</w:t>
-            </w:r>
-          </w:p>
-        </w:tc>
-        <w:tc>
-          <w:tcPr>
-            <w:tcW w:w="1927" w:type="dxa"/>
-            <w:vAlign w:val="center"/>
-          </w:tcPr>
-          <w:p>
-            <w:pPr>
-              <w:numPr>
-                <w:ilvl w:val="0"/>
-                <w:numId w:val="0"/>
-              </w:numPr>
-              <w:jc w:val="center"/>
-              <w:rPr>
-                <w:rFonts w:hint="eastAsia"/>
-                <w:vertAlign w:val="baseline"/>
-                <w:lang w:val="en-US" w:eastAsia="zh-CN"/>
-              </w:rPr>
-            </w:pPr>
-          </w:p>
-        </w:tc>
-      </w:tr>
-      <w:tr>
-        <w:tblPrEx>
-          <w:tblBorders>
-            <w:top w:val="single" w:color="auto" w:sz="4" w:space="0"/>
-            <w:left w:val="single" w:color="auto" w:sz="4" w:space="0"/>
-            <w:bottom w:val="single" w:color="auto" w:sz="4" w:space="0"/>
-            <w:right w:val="single" w:color="auto" w:sz="4" w:space="0"/>
-            <w:insideH w:val="single" w:color="auto" w:sz="4" w:space="0"/>
-            <w:insideV w:val="single" w:color="auto" w:sz="4" w:space="0"/>
-          </w:tblBorders>
-          <w:tblLayout w:type="fixed"/>
-          <w:tblCellMar>
-            <w:top w:w="0" w:type="dxa"/>
-            <w:left w:w="108" w:type="dxa"/>
-            <w:bottom w:w="0" w:type="dxa"/>
-            <w:right w:w="108" w:type="dxa"/>
-          </w:tblCellMar>
-        </w:tblPrEx>
-        <w:tc>
-          <w:tcPr>
-            <w:tcW w:w="1421" w:type="dxa"/>
-            <w:vAlign w:val="center"/>
-          </w:tcPr>
-          <w:p>
-            <w:pPr>
-              <w:numPr>
-                <w:ilvl w:val="0"/>
-                <w:numId w:val="0"/>
-              </w:numPr>
-              <w:jc w:val="center"/>
-              <w:rPr>
-                <w:rFonts w:hint="eastAsia"/>
-                <w:vertAlign w:val="baseline"/>
-                <w:lang w:val="en-US" w:eastAsia="zh-CN"/>
-              </w:rPr>
-            </w:pPr>
-            <w:r>
-              <w:rPr>
-                <w:rFonts w:hint="eastAsia"/>
-                <w:vertAlign w:val="baseline"/>
-                <w:lang w:val="en-US" w:eastAsia="zh-CN"/>
-              </w:rPr>
-              <w:t>code</w:t>
-            </w:r>
-          </w:p>
-        </w:tc>
-        <w:tc>
-          <w:tcPr>
-            <w:tcW w:w="1421" w:type="dxa"/>
-            <w:vAlign w:val="center"/>
-          </w:tcPr>
-          <w:p>
-            <w:pPr>
-              <w:numPr>
-                <w:ilvl w:val="0"/>
-                <w:numId w:val="0"/>
-              </w:numPr>
-              <w:jc w:val="center"/>
-              <w:rPr>
-                <w:rFonts w:hint="eastAsia"/>
-                <w:vertAlign w:val="baseline"/>
-                <w:lang w:val="en-US" w:eastAsia="zh-CN"/>
-              </w:rPr>
-            </w:pPr>
-            <w:r>
-              <w:rPr>
-                <w:rFonts w:hint="eastAsia"/>
-                <w:vertAlign w:val="baseline"/>
-                <w:lang w:val="en-US" w:eastAsia="zh-CN"/>
-              </w:rPr>
-              <w:t>Integer</w:t>
-            </w:r>
-          </w:p>
-        </w:tc>
-        <w:tc>
-          <w:tcPr>
-            <w:tcW w:w="1421" w:type="dxa"/>
-            <w:vAlign w:val="center"/>
-          </w:tcPr>
-          <w:p>
-            <w:pPr>
-              <w:numPr>
-                <w:ilvl w:val="0"/>
-                <w:numId w:val="0"/>
-              </w:numPr>
-              <w:jc w:val="center"/>
-              <w:rPr>
-                <w:rFonts w:hint="eastAsia"/>
-                <w:vertAlign w:val="baseline"/>
-                <w:lang w:val="en-US" w:eastAsia="zh-CN"/>
-              </w:rPr>
-            </w:pPr>
-            <w:r>
-              <w:rPr>
-                <w:rFonts w:hint="eastAsia"/>
-                <w:vertAlign w:val="baseline"/>
-                <w:lang w:val="en-US" w:eastAsia="zh-CN"/>
-              </w:rPr>
-              <w:t>响应码</w:t>
-            </w:r>
-          </w:p>
-        </w:tc>
-        <w:tc>
-          <w:tcPr>
-            <w:tcW w:w="1176" w:type="dxa"/>
-            <w:textDirection w:val="lrTb"/>
-            <w:vAlign w:val="center"/>
-          </w:tcPr>
-          <w:p>
-            <w:pPr>
-              <w:numPr>
-                <w:ilvl w:val="0"/>
-                <w:numId w:val="0"/>
-              </w:numPr>
-              <w:ind w:left="0" w:leftChars="0" w:firstLine="0" w:firstLineChars="0"/>
-              <w:jc w:val="center"/>
-              <w:rPr>
-                <w:rFonts w:hint="eastAsia"/>
-                <w:vertAlign w:val="baseline"/>
-                <w:lang w:val="en-US" w:eastAsia="zh-CN"/>
-              </w:rPr>
-            </w:pPr>
-            <w:r>
-              <w:rPr>
-                <w:rFonts w:hint="eastAsia"/>
-                <w:vertAlign w:val="baseline"/>
-                <w:lang w:val="en-US" w:eastAsia="zh-CN"/>
-              </w:rPr>
-              <w:t>Y</w:t>
-            </w:r>
-          </w:p>
-        </w:tc>
-        <w:tc>
-          <w:tcPr>
-            <w:tcW w:w="1155" w:type="dxa"/>
-            <w:vAlign w:val="center"/>
-          </w:tcPr>
-          <w:p>
-            <w:pPr>
-              <w:numPr>
-                <w:ilvl w:val="0"/>
-                <w:numId w:val="0"/>
-              </w:numPr>
-              <w:jc w:val="center"/>
-              <w:rPr>
-                <w:rFonts w:hint="eastAsia"/>
-                <w:vertAlign w:val="baseline"/>
-                <w:lang w:val="en-US" w:eastAsia="zh-CN"/>
-              </w:rPr>
-            </w:pPr>
-          </w:p>
-        </w:tc>
-        <w:tc>
-          <w:tcPr>
-            <w:tcW w:w="1927" w:type="dxa"/>
-            <w:vAlign w:val="center"/>
-          </w:tcPr>
-          <w:p>
-            <w:pPr>
-              <w:numPr>
-                <w:ilvl w:val="0"/>
-                <w:numId w:val="0"/>
-              </w:numPr>
-              <w:jc w:val="center"/>
-              <w:rPr>
-                <w:rFonts w:hint="eastAsia"/>
-                <w:vertAlign w:val="baseline"/>
-                <w:lang w:val="en-US" w:eastAsia="zh-CN"/>
-              </w:rPr>
-            </w:pPr>
-            <w:r>
-              <w:rPr>
-                <w:rFonts w:hint="eastAsia"/>
-                <w:vertAlign w:val="baseline"/>
-                <w:lang w:val="en-US" w:eastAsia="zh-CN"/>
-              </w:rPr>
-              <w:t>200:成功</w:t>
-            </w:r>
-          </w:p>
-          <w:p>
-            <w:pPr>
-              <w:numPr>
-                <w:ilvl w:val="0"/>
-                <w:numId w:val="0"/>
-              </w:numPr>
-              <w:jc w:val="center"/>
-              <w:rPr>
-                <w:rFonts w:hint="eastAsia"/>
-                <w:vertAlign w:val="baseline"/>
-                <w:lang w:val="en-US" w:eastAsia="zh-CN"/>
-              </w:rPr>
-            </w:pPr>
-            <w:r>
-              <w:rPr>
-                <w:rFonts w:hint="eastAsia"/>
-                <w:vertAlign w:val="baseline"/>
-                <w:lang w:val="en-US" w:eastAsia="zh-CN"/>
-              </w:rPr>
-              <w:t>非200：异常</w:t>
-            </w:r>
-          </w:p>
-        </w:tc>
-      </w:tr>
-      <w:tr>
-        <w:tblPrEx>
-          <w:tblBorders>
-            <w:top w:val="single" w:color="auto" w:sz="4" w:space="0"/>
-            <w:left w:val="single" w:color="auto" w:sz="4" w:space="0"/>
-            <w:bottom w:val="single" w:color="auto" w:sz="4" w:space="0"/>
-            <w:right w:val="single" w:color="auto" w:sz="4" w:space="0"/>
-            <w:insideH w:val="single" w:color="auto" w:sz="4" w:space="0"/>
-            <w:insideV w:val="single" w:color="auto" w:sz="4" w:space="0"/>
-          </w:tblBorders>
-          <w:tblLayout w:type="fixed"/>
-          <w:tblCellMar>
-            <w:top w:w="0" w:type="dxa"/>
-            <w:left w:w="108" w:type="dxa"/>
-            <w:bottom w:w="0" w:type="dxa"/>
-            <w:right w:w="108" w:type="dxa"/>
-          </w:tblCellMar>
-        </w:tblPrEx>
-        <w:tc>
-          <w:tcPr>
-            <w:tcW w:w="1421" w:type="dxa"/>
-            <w:vAlign w:val="center"/>
-          </w:tcPr>
-          <w:p>
-            <w:pPr>
-              <w:numPr>
-                <w:ilvl w:val="0"/>
-                <w:numId w:val="0"/>
-              </w:numPr>
-              <w:jc w:val="center"/>
-              <w:rPr>
-                <w:rFonts w:hint="eastAsia"/>
-                <w:vertAlign w:val="baseline"/>
-                <w:lang w:val="en-US" w:eastAsia="zh-CN"/>
-              </w:rPr>
-            </w:pPr>
-            <w:r>
-              <w:rPr>
-                <w:rFonts w:hint="eastAsia"/>
-                <w:vertAlign w:val="baseline"/>
-                <w:lang w:val="en-US" w:eastAsia="zh-CN"/>
-              </w:rPr>
-              <w:t>msg</w:t>
-            </w:r>
-          </w:p>
-        </w:tc>
-        <w:tc>
-          <w:tcPr>
-            <w:tcW w:w="1421" w:type="dxa"/>
-            <w:vAlign w:val="center"/>
-          </w:tcPr>
-          <w:p>
-            <w:pPr>
-              <w:numPr>
-                <w:ilvl w:val="0"/>
-                <w:numId w:val="0"/>
-              </w:numPr>
-              <w:jc w:val="center"/>
-              <w:rPr>
-                <w:rFonts w:hint="eastAsia"/>
-                <w:vertAlign w:val="baseline"/>
-                <w:lang w:val="en-US" w:eastAsia="zh-CN"/>
-              </w:rPr>
-            </w:pPr>
-            <w:r>
-              <w:rPr>
-                <w:rFonts w:hint="eastAsia"/>
-                <w:vertAlign w:val="baseline"/>
-                <w:lang w:val="en-US" w:eastAsia="zh-CN"/>
-              </w:rPr>
-              <w:t>String</w:t>
-            </w:r>
-          </w:p>
-        </w:tc>
-        <w:tc>
-          <w:tcPr>
-            <w:tcW w:w="1421" w:type="dxa"/>
-            <w:vAlign w:val="center"/>
-          </w:tcPr>
-          <w:p>
-            <w:pPr>
-              <w:numPr>
-                <w:ilvl w:val="0"/>
-                <w:numId w:val="0"/>
-              </w:numPr>
-              <w:jc w:val="center"/>
-              <w:rPr>
-                <w:rFonts w:hint="eastAsia"/>
-                <w:vertAlign w:val="baseline"/>
-                <w:lang w:val="en-US" w:eastAsia="zh-CN"/>
-              </w:rPr>
-            </w:pPr>
-            <w:r>
-              <w:rPr>
-                <w:rFonts w:hint="eastAsia"/>
-                <w:vertAlign w:val="baseline"/>
-                <w:lang w:val="en-US" w:eastAsia="zh-CN"/>
-              </w:rPr>
-              <w:t>响应消息</w:t>
-            </w:r>
-          </w:p>
-        </w:tc>
-        <w:tc>
-          <w:tcPr>
-            <w:tcW w:w="1176" w:type="dxa"/>
-            <w:textDirection w:val="lrTb"/>
-            <w:vAlign w:val="center"/>
-          </w:tcPr>
-          <w:p>
-            <w:pPr>
-              <w:numPr>
-                <w:ilvl w:val="0"/>
-                <w:numId w:val="0"/>
-              </w:numPr>
-              <w:ind w:left="0" w:leftChars="0" w:firstLine="0" w:firstLineChars="0"/>
-              <w:jc w:val="center"/>
-              <w:rPr>
-                <w:rFonts w:hint="eastAsia"/>
-                <w:vertAlign w:val="baseline"/>
-                <w:lang w:val="en-US" w:eastAsia="zh-CN"/>
-              </w:rPr>
-            </w:pPr>
-            <w:r>
-              <w:rPr>
-                <w:rFonts w:hint="eastAsia"/>
-                <w:vertAlign w:val="baseline"/>
-                <w:lang w:val="en-US" w:eastAsia="zh-CN"/>
-              </w:rPr>
-              <w:t>Y</w:t>
-            </w:r>
-          </w:p>
-        </w:tc>
-        <w:tc>
-          <w:tcPr>
-            <w:tcW w:w="1155" w:type="dxa"/>
-            <w:vAlign w:val="center"/>
-          </w:tcPr>
-          <w:p>
-            <w:pPr>
-              <w:numPr>
-                <w:ilvl w:val="0"/>
-                <w:numId w:val="0"/>
-              </w:numPr>
-              <w:jc w:val="center"/>
-              <w:rPr>
-                <w:rFonts w:hint="eastAsia"/>
-                <w:vertAlign w:val="baseline"/>
-                <w:lang w:val="en-US" w:eastAsia="zh-CN"/>
-              </w:rPr>
-            </w:pPr>
-          </w:p>
-        </w:tc>
-        <w:tc>
-          <w:tcPr>
-            <w:tcW w:w="1927" w:type="dxa"/>
-            <w:vAlign w:val="center"/>
-          </w:tcPr>
-          <w:p>
-            <w:pPr>
-              <w:numPr>
-                <w:ilvl w:val="0"/>
-                <w:numId w:val="0"/>
-              </w:numPr>
-              <w:jc w:val="center"/>
-              <w:rPr>
-                <w:rFonts w:hint="eastAsia"/>
-                <w:vertAlign w:val="baseline"/>
-                <w:lang w:val="en-US" w:eastAsia="zh-CN"/>
-              </w:rPr>
-            </w:pPr>
-            <w:r>
-              <w:rPr>
-                <w:rFonts w:hint="eastAsia"/>
-                <w:vertAlign w:val="baseline"/>
-                <w:lang w:val="en-US" w:eastAsia="zh-CN"/>
-              </w:rPr>
-              <w:t>响应消息，包括成功失败的</w:t>
-            </w:r>
-            <w:bookmarkStart w:id="0" w:name="_GoBack"/>
-            <w:bookmarkEnd w:id="0"/>
-            <w:r>
-              <w:rPr>
-                <w:rFonts w:hint="eastAsia"/>
-                <w:vertAlign w:val="baseline"/>
-                <w:lang w:val="en-US" w:eastAsia="zh-CN"/>
-              </w:rPr>
-              <w:t>请求消息</w:t>
+            <w:r>
+              <w:rPr>
+                <w:rFonts w:hint="eastAsia"/>
+                <w:vertAlign w:val="baseline"/>
+                <w:lang w:val="en-US" w:eastAsia="zh-CN"/>
+              </w:rPr>
+              <w:t>响应消息，包括成功失败的请求消息</w:t>
             </w:r>
           </w:p>
         </w:tc>
@@ -2806,7 +2917,7 @@
           <w:rFonts w:hint="eastAsia"/>
           <w:lang w:val="en-US" w:eastAsia="zh-CN"/>
         </w:rPr>
-        <w:t xml:space="preserve">  "index": "GB",</w:t>
+        <w:t xml:space="preserve">  "domain": "GB",</w:t>
       </w:r>
     </w:p>
     <w:p>
@@ -4720,7 +4831,7 @@
           <w:bCs w:val="0"/>
           <w:lang w:val="en-US" w:eastAsia="zh-CN"/>
         </w:rPr>
-        <w:t xml:space="preserve">  "index": "GB",</w:t>
+        <w:t xml:space="preserve">  "domain": "GB",</w:t>
       </w:r>
     </w:p>
     <w:p>
@@ -6535,7 +6646,7 @@
           <w:bCs w:val="0"/>
           <w:lang w:val="en-US" w:eastAsia="zh-CN"/>
         </w:rPr>
-        <w:t xml:space="preserve">  "index": "GB",</w:t>
+        <w:t xml:space="preserve">  "domain": "GB",</w:t>
       </w:r>
     </w:p>
     <w:p>
@@ -7991,7 +8102,7 @@
           <w:bCs w:val="0"/>
           <w:lang w:val="en-US" w:eastAsia="zh-CN"/>
         </w:rPr>
-        <w:t xml:space="preserve">  "index": "GB",</w:t>
+        <w:t xml:space="preserve">  "domain": "GB",</w:t>
       </w:r>
     </w:p>
     <w:p>
@@ -9337,7 +9448,7 @@
           <w:bCs w:val="0"/>
           <w:lang w:val="en-US" w:eastAsia="zh-CN"/>
         </w:rPr>
-        <w:t xml:space="preserve">  "index": "GB",</w:t>
+        <w:t xml:space="preserve">  "domain": "GB",</w:t>
       </w:r>
     </w:p>
     <w:p>
@@ -11241,7 +11352,7 @@
           <w:bCs w:val="0"/>
           <w:lang w:val="en-US" w:eastAsia="zh-CN"/>
         </w:rPr>
-        <w:t xml:space="preserve">  "index": "GB",</w:t>
+        <w:t xml:space="preserve">  "domain": "GB",</w:t>
       </w:r>
     </w:p>
     <w:p>
@@ -12702,7 +12813,7 @@
           <w:bCs w:val="0"/>
           <w:lang w:val="en-US" w:eastAsia="zh-CN"/>
         </w:rPr>
-        <w:t xml:space="preserve">  "index": "GB",</w:t>
+        <w:t xml:space="preserve">  "domain": "GB",</w:t>
       </w:r>
     </w:p>
     <w:p>
@@ -13566,7 +13677,7 @@
                 <w:vertAlign w:val="baseline"/>
                 <w:lang w:val="en-US" w:eastAsia="zh-CN"/>
               </w:rPr>
-              <w:t>index</w:t>
+              <w:t>domain</w:t>
             </w:r>
           </w:p>
         </w:tc>
@@ -13730,7 +13841,7 @@
                 <w:vertAlign w:val="baseline"/>
                 <w:lang w:val="en-US" w:eastAsia="zh-CN"/>
               </w:rPr>
-              <w:t>pageNo</w:t>
+              <w:t>type</w:t>
             </w:r>
           </w:p>
         </w:tc>
@@ -13762,7 +13873,7 @@
                 <w:vertAlign w:val="baseline"/>
                 <w:lang w:val="en-US" w:eastAsia="zh-CN"/>
               </w:rPr>
-              <w:t>int</w:t>
+              <w:t>string</w:t>
             </w:r>
           </w:p>
         </w:tc>
@@ -13794,7 +13905,7 @@
                 <w:vertAlign w:val="baseline"/>
                 <w:lang w:val="en-US" w:eastAsia="zh-CN"/>
               </w:rPr>
-              <w:t>分页页码</w:t>
+              <w:t>索引类型</w:t>
             </w:r>
           </w:p>
         </w:tc>
@@ -13812,6 +13923,13 @@
               </w:numPr>
               <w:ind w:left="0" w:leftChars="0" w:firstLine="0" w:firstLineChars="0"/>
               <w:jc w:val="center"/>
+              <w:rPr>
+                <w:rFonts w:hint="eastAsia"/>
+                <w:b w:val="0"/>
+                <w:bCs w:val="0"/>
+                <w:vertAlign w:val="baseline"/>
+                <w:lang w:val="en-US" w:eastAsia="zh-CN"/>
+              </w:rPr>
             </w:pPr>
             <w:r>
               <w:rPr>
@@ -13853,7 +13971,7 @@
                 <w:vertAlign w:val="baseline"/>
                 <w:lang w:val="en-US" w:eastAsia="zh-CN"/>
               </w:rPr>
-              <w:t>1</w:t>
+              <w:t>sku</w:t>
             </w:r>
           </w:p>
         </w:tc>
@@ -13904,7 +14022,7 @@
                 <w:vertAlign w:val="baseline"/>
                 <w:lang w:val="en-US" w:eastAsia="zh-CN"/>
               </w:rPr>
-              <w:t>PageSize</w:t>
+              <w:t>pageNo</w:t>
             </w:r>
           </w:p>
         </w:tc>
@@ -13968,7 +14086,7 @@
                 <w:vertAlign w:val="baseline"/>
                 <w:lang w:val="en-US" w:eastAsia="zh-CN"/>
               </w:rPr>
-              <w:t>分页大小</w:t>
+              <w:t>分页页码</w:t>
             </w:r>
           </w:p>
         </w:tc>
@@ -14027,7 +14145,7 @@
                 <w:vertAlign w:val="baseline"/>
                 <w:lang w:val="en-US" w:eastAsia="zh-CN"/>
               </w:rPr>
-              <w:t>36</w:t>
+              <w:t>1</w:t>
             </w:r>
           </w:p>
         </w:tc>
@@ -14078,7 +14196,7 @@
                 <w:vertAlign w:val="baseline"/>
                 <w:lang w:val="en-US" w:eastAsia="zh-CN"/>
               </w:rPr>
-              <w:t>total</w:t>
+              <w:t>PageSize</w:t>
             </w:r>
           </w:p>
         </w:tc>
@@ -14142,7 +14260,7 @@
                 <w:vertAlign w:val="baseline"/>
                 <w:lang w:val="en-US" w:eastAsia="zh-CN"/>
               </w:rPr>
-              <w:t>总记录数</w:t>
+              <w:t>分页大小</w:t>
             </w:r>
           </w:p>
         </w:tc>
@@ -14193,6 +14311,16 @@
                 <w:lang w:val="en-US" w:eastAsia="zh-CN"/>
               </w:rPr>
             </w:pPr>
+            <w:r>
+              <w:rPr>
+                <w:rFonts w:hint="eastAsia"/>
+                <w:b w:val="0"/>
+                <w:bCs w:val="0"/>
+                <w:vertAlign w:val="baseline"/>
+                <w:lang w:val="en-US" w:eastAsia="zh-CN"/>
+              </w:rPr>
+              <w:t>36</w:t>
+            </w:r>
           </w:p>
         </w:tc>
       </w:tr>
@@ -14242,6 +14370,170 @@
                 <w:vertAlign w:val="baseline"/>
                 <w:lang w:val="en-US" w:eastAsia="zh-CN"/>
               </w:rPr>
+              <w:t>total</w:t>
+            </w:r>
+          </w:p>
+        </w:tc>
+        <w:tc>
+          <w:tcPr>
+            <w:tcW w:w="1704" w:type="dxa"/>
+            <w:vAlign w:val="center"/>
+          </w:tcPr>
+          <w:p>
+            <w:pPr>
+              <w:numPr>
+                <w:ilvl w:val="0"/>
+                <w:numId w:val="0"/>
+              </w:numPr>
+              <w:jc w:val="center"/>
+              <w:rPr>
+                <w:rFonts w:hint="eastAsia"/>
+                <w:b w:val="0"/>
+                <w:bCs w:val="0"/>
+                <w:vertAlign w:val="baseline"/>
+                <w:lang w:val="en-US" w:eastAsia="zh-CN"/>
+              </w:rPr>
+            </w:pPr>
+            <w:r>
+              <w:rPr>
+                <w:rFonts w:hint="eastAsia"/>
+                <w:b w:val="0"/>
+                <w:bCs w:val="0"/>
+                <w:vertAlign w:val="baseline"/>
+                <w:lang w:val="en-US" w:eastAsia="zh-CN"/>
+              </w:rPr>
+              <w:t>int</w:t>
+            </w:r>
+          </w:p>
+        </w:tc>
+        <w:tc>
+          <w:tcPr>
+            <w:tcW w:w="1704" w:type="dxa"/>
+            <w:vAlign w:val="center"/>
+          </w:tcPr>
+          <w:p>
+            <w:pPr>
+              <w:numPr>
+                <w:ilvl w:val="0"/>
+                <w:numId w:val="0"/>
+              </w:numPr>
+              <w:jc w:val="center"/>
+              <w:rPr>
+                <w:rFonts w:hint="eastAsia"/>
+                <w:b w:val="0"/>
+                <w:bCs w:val="0"/>
+                <w:vertAlign w:val="baseline"/>
+                <w:lang w:val="en-US" w:eastAsia="zh-CN"/>
+              </w:rPr>
+            </w:pPr>
+            <w:r>
+              <w:rPr>
+                <w:rFonts w:hint="eastAsia"/>
+                <w:b w:val="0"/>
+                <w:bCs w:val="0"/>
+                <w:vertAlign w:val="baseline"/>
+                <w:lang w:val="en-US" w:eastAsia="zh-CN"/>
+              </w:rPr>
+              <w:t>总记录数</w:t>
+            </w:r>
+          </w:p>
+        </w:tc>
+        <w:tc>
+          <w:tcPr>
+            <w:tcW w:w="1700" w:type="dxa"/>
+            <w:textDirection w:val="lrTb"/>
+            <w:vAlign w:val="center"/>
+          </w:tcPr>
+          <w:p>
+            <w:pPr>
+              <w:numPr>
+                <w:ilvl w:val="0"/>
+                <w:numId w:val="0"/>
+              </w:numPr>
+              <w:ind w:left="0" w:leftChars="0" w:firstLine="0" w:firstLineChars="0"/>
+              <w:jc w:val="center"/>
+            </w:pPr>
+            <w:r>
+              <w:rPr>
+                <w:rFonts w:hint="eastAsia"/>
+                <w:b w:val="0"/>
+                <w:bCs w:val="0"/>
+                <w:vertAlign w:val="baseline"/>
+                <w:lang w:val="en-US" w:eastAsia="zh-CN"/>
+              </w:rPr>
+              <w:t>Y</w:t>
+            </w:r>
+          </w:p>
+        </w:tc>
+        <w:tc>
+          <w:tcPr>
+            <w:tcW w:w="1705" w:type="dxa"/>
+            <w:vAlign w:val="center"/>
+          </w:tcPr>
+          <w:p>
+            <w:pPr>
+              <w:numPr>
+                <w:ilvl w:val="0"/>
+                <w:numId w:val="0"/>
+              </w:numPr>
+              <w:jc w:val="center"/>
+              <w:rPr>
+                <w:rFonts w:hint="eastAsia"/>
+                <w:b w:val="0"/>
+                <w:bCs w:val="0"/>
+                <w:vertAlign w:val="baseline"/>
+                <w:lang w:val="en-US" w:eastAsia="zh-CN"/>
+              </w:rPr>
+            </w:pPr>
+          </w:p>
+        </w:tc>
+      </w:tr>
+      <w:tr>
+        <w:tblPrEx>
+          <w:tblBorders>
+            <w:top w:val="single" w:color="auto" w:sz="4" w:space="0"/>
+            <w:left w:val="single" w:color="auto" w:sz="4" w:space="0"/>
+            <w:bottom w:val="single" w:color="auto" w:sz="4" w:space="0"/>
+            <w:right w:val="single" w:color="auto" w:sz="4" w:space="0"/>
+            <w:insideH w:val="single" w:color="auto" w:sz="4" w:space="0"/>
+            <w:insideV w:val="single" w:color="auto" w:sz="4" w:space="0"/>
+          </w:tblBorders>
+          <w:tblLayout w:type="fixed"/>
+          <w:tblCellMar>
+            <w:top w:w="0" w:type="dxa"/>
+            <w:left w:w="108" w:type="dxa"/>
+            <w:bottom w:w="0" w:type="dxa"/>
+            <w:right w:w="108" w:type="dxa"/>
+          </w:tblCellMar>
+        </w:tblPrEx>
+        <w:tc>
+          <w:tcPr>
+            <w:tcW w:w="1704" w:type="dxa"/>
+            <w:vAlign w:val="center"/>
+          </w:tcPr>
+          <w:p>
+            <w:pPr>
+              <w:numPr>
+                <w:ilvl w:val="0"/>
+                <w:numId w:val="0"/>
+              </w:numPr>
+              <w:jc w:val="center"/>
+              <w:rPr>
+                <w:rFonts w:hint="eastAsia"/>
+                <w:b w:val="0"/>
+                <w:bCs w:val="0"/>
+                <w:vertAlign w:val="baseline"/>
+                <w:lang w:val="en-US" w:eastAsia="zh-CN"/>
+              </w:rPr>
+            </w:pPr>
+            <w:r>
+              <w:rPr>
+                <w:rFonts w:hint="eastAsia"/>
+                <w:b w:val="0"/>
+                <w:bCs w:val="0"/>
+                <w:vertAlign w:val="baseline"/>
+                <w:lang w:val="en-US" w:eastAsia="zh-CN"/>
+              </w:rPr>
               <w:t>data</w:t>
             </w:r>
           </w:p>
@@ -14419,7 +14711,37 @@
           <w:rFonts w:hint="eastAsia"/>
           <w:lang w:val="en-US" w:eastAsia="zh-CN"/>
         </w:rPr>
-        <w:t xml:space="preserve">  "index": "GB",</w:t>
+        <w:t xml:space="preserve">  "domain": "GB",</w:t>
+      </w:r>
+    </w:p>
+    <w:p>
+      <w:pPr>
+        <w:pBdr>
+          <w:top w:val="single" w:color="auto" w:sz="4" w:space="0"/>
+          <w:left w:val="single" w:color="auto" w:sz="4" w:space="0"/>
+          <w:bottom w:val="single" w:color="auto" w:sz="4" w:space="0"/>
+          <w:right w:val="single" w:color="auto" w:sz="4" w:space="0"/>
+        </w:pBdr>
+        <w:rPr>
+          <w:rFonts w:hint="eastAsia"/>
+          <w:lang w:val="en-US" w:eastAsia="zh-CN"/>
+        </w:rPr>
+      </w:pPr>
+      <w:r>
+        <w:rPr>
+          <w:rFonts w:hint="eastAsia"/>
+          <w:lang w:val="en-US" w:eastAsia="zh-CN"/>
+        </w:rPr>
+        <w:t xml:space="preserve">  "type": "sku</w:t>
+      </w:r>
+      <w:bookmarkStart w:id="0" w:name="_GoBack"/>
+      <w:bookmarkEnd w:id="0"/>
+      <w:r>
+        <w:rPr>
+          <w:rFonts w:hint="eastAsia"/>
+          <w:lang w:val="en-US" w:eastAsia="zh-CN"/>
+        </w:rPr>
+        <w:t>",</w:t>
       </w:r>
     </w:p>
     <w:p>
